--- a/Designs/设计.docx
+++ b/Designs/设计.docx
@@ -107,16 +107,15 @@
           <w:sz w:val="24"/>
           <w:szCs w:val="28"/>
         </w:rPr>
-        <w:t>将会包含各</w:t>
-      </w:r>
-      <w:proofErr w:type="gramStart"/>
+        <w:t>将会包含各类</w:t>
+      </w:r>
       <w:r>
         <w:rPr>
           <w:rFonts w:hint="eastAsia"/>
           <w:sz w:val="24"/>
           <w:szCs w:val="28"/>
         </w:rPr>
-        <w:t>类</w:t>
+        <w:t>正式出版的图书</w:t>
       </w:r>
       <w:r>
         <w:rPr>
@@ -124,16 +123,15 @@
           <w:sz w:val="24"/>
           <w:szCs w:val="28"/>
         </w:rPr>
-        <w:t>正式</w:t>
-      </w:r>
-      <w:proofErr w:type="gramEnd"/>
+        <w:t>信息（</w:t>
+      </w:r>
       <w:r>
         <w:rPr>
           <w:rFonts w:hint="eastAsia"/>
           <w:sz w:val="24"/>
           <w:szCs w:val="28"/>
         </w:rPr>
-        <w:t>出版的图书</w:t>
+        <w:t>书号、书名、作者、定价、出版社、出版时间、版本号</w:t>
       </w:r>
       <w:r>
         <w:rPr>
@@ -141,7 +139,7 @@
           <w:sz w:val="24"/>
           <w:szCs w:val="28"/>
         </w:rPr>
-        <w:t>信息（</w:t>
+        <w:t>）</w:t>
       </w:r>
       <w:r>
         <w:rPr>
@@ -149,7 +147,7 @@
           <w:sz w:val="24"/>
           <w:szCs w:val="28"/>
         </w:rPr>
-        <w:t>书号、书名、作者、定价、出版社、出版时间、版本号</w:t>
+        <w:t>，其中，由于作者和译者可能由多人组成，因而还需要额外的作者-译者信息</w:t>
       </w:r>
       <w:r>
         <w:rPr>
@@ -157,7 +155,7 @@
           <w:sz w:val="24"/>
           <w:szCs w:val="28"/>
         </w:rPr>
-        <w:t>）</w:t>
+        <w:t>。</w:t>
       </w:r>
       <w:r>
         <w:rPr>
@@ -165,7 +163,7 @@
           <w:sz w:val="24"/>
           <w:szCs w:val="28"/>
         </w:rPr>
-        <w:t>，其中，由于作者和译者可能由多人组成，因而还需要额外的作者-译者信息</w:t>
+        <w:t>为便于管理，</w:t>
       </w:r>
       <w:r>
         <w:rPr>
@@ -173,7 +171,7 @@
           <w:sz w:val="24"/>
           <w:szCs w:val="28"/>
         </w:rPr>
-        <w:t>。</w:t>
+        <w:t>图书还将被进行分类（</w:t>
       </w:r>
       <w:r>
         <w:rPr>
@@ -181,7 +179,7 @@
           <w:sz w:val="24"/>
           <w:szCs w:val="28"/>
         </w:rPr>
-        <w:t>为便于管理，</w:t>
+        <w:t>如数学、外语、计算机等等</w:t>
       </w:r>
       <w:r>
         <w:rPr>
@@ -189,7 +187,7 @@
           <w:sz w:val="24"/>
           <w:szCs w:val="28"/>
         </w:rPr>
-        <w:t>图书还将被进行分类（</w:t>
+        <w:t>），每一类图书下设子类（</w:t>
       </w:r>
       <w:r>
         <w:rPr>
@@ -197,41 +195,7 @@
           <w:sz w:val="24"/>
           <w:szCs w:val="28"/>
         </w:rPr>
-        <w:t>如数学、外语、计算机等等</w:t>
-      </w:r>
-      <w:r>
-        <w:rPr>
-          <w:rFonts w:hint="eastAsia"/>
-          <w:sz w:val="24"/>
-          <w:szCs w:val="28"/>
-        </w:rPr>
-        <w:t>），每一类图书下设子类（</w:t>
-      </w:r>
-      <w:r>
-        <w:rPr>
-          <w:rFonts w:hint="eastAsia"/>
-          <w:sz w:val="24"/>
-          <w:szCs w:val="28"/>
-        </w:rPr>
-        <w:t>如</w:t>
-      </w:r>
-      <w:proofErr w:type="gramStart"/>
-      <w:r>
-        <w:rPr>
-          <w:rFonts w:hint="eastAsia"/>
-          <w:sz w:val="24"/>
-          <w:szCs w:val="28"/>
-        </w:rPr>
-        <w:t>计算机类又可以</w:t>
-      </w:r>
-      <w:proofErr w:type="gramEnd"/>
-      <w:r>
-        <w:rPr>
-          <w:rFonts w:hint="eastAsia"/>
-          <w:sz w:val="24"/>
-          <w:szCs w:val="28"/>
-        </w:rPr>
-        <w:t>分编程语言、算法、网络等等</w:t>
+        <w:t>如计算机类又可以分编程语言、算法、网络等等</w:t>
       </w:r>
       <w:r>
         <w:rPr>
@@ -432,25 +396,7 @@
           <w:sz w:val="24"/>
           <w:szCs w:val="28"/>
         </w:rPr>
-        <w:t>使用</w:t>
-      </w:r>
-      <w:proofErr w:type="gramStart"/>
-      <w:r>
-        <w:rPr>
-          <w:rFonts w:hint="eastAsia"/>
-          <w:sz w:val="24"/>
-          <w:szCs w:val="28"/>
-        </w:rPr>
-        <w:t>筛选器</w:t>
-      </w:r>
-      <w:proofErr w:type="gramEnd"/>
-      <w:r>
-        <w:rPr>
-          <w:rFonts w:hint="eastAsia"/>
-          <w:sz w:val="24"/>
-          <w:szCs w:val="28"/>
-        </w:rPr>
-        <w:t>分类查找目标图书，并</w:t>
+        <w:t>使用筛选器分类查找目标图书，并</w:t>
       </w:r>
       <w:r>
         <w:rPr>
@@ -713,17 +659,8 @@
           <w:sz w:val="24"/>
           <w:szCs w:val="24"/>
         </w:rPr>
-        <w:t xml:space="preserve">”, </w:t>
-      </w:r>
-      <w:proofErr w:type="gramStart"/>
-      <w:r>
-        <w:rPr>
-          <w:sz w:val="24"/>
-          <w:szCs w:val="24"/>
-        </w:rPr>
-        <w:t>”</w:t>
-      </w:r>
-      <w:proofErr w:type="gramEnd"/>
+        <w:t>”, ”</w:t>
+      </w:r>
       <w:r>
         <w:rPr>
           <w:rFonts w:hint="eastAsia"/>
@@ -732,31 +669,13 @@
         </w:rPr>
         <w:t>女</w:t>
       </w:r>
-      <w:proofErr w:type="gramStart"/>
-      <w:r>
-        <w:rPr>
-          <w:sz w:val="24"/>
-          <w:szCs w:val="24"/>
-        </w:rPr>
-        <w:t>”</w:t>
-      </w:r>
-      <w:proofErr w:type="gramEnd"/>
-      <w:r>
-        <w:rPr>
-          <w:sz w:val="24"/>
-          <w:szCs w:val="24"/>
-        </w:rPr>
-        <w:t xml:space="preserve">, </w:t>
-      </w:r>
-      <w:proofErr w:type="gramStart"/>
-      <w:r>
-        <w:rPr>
-          <w:sz w:val="24"/>
-          <w:szCs w:val="24"/>
-        </w:rPr>
-        <w:t>”</w:t>
-      </w:r>
-      <w:proofErr w:type="gramEnd"/>
+      <w:r>
+        <w:rPr>
+          <w:sz w:val="24"/>
+          <w:szCs w:val="24"/>
+        </w:rPr>
+        <w:t>”, ”</w:t>
+      </w:r>
       <w:r>
         <w:rPr>
           <w:rFonts w:hint="eastAsia"/>
@@ -765,21 +684,12 @@
         </w:rPr>
         <w:t>保密</w:t>
       </w:r>
-      <w:proofErr w:type="gramStart"/>
-      <w:r>
-        <w:rPr>
-          <w:sz w:val="24"/>
-          <w:szCs w:val="24"/>
-        </w:rPr>
-        <w:t>”</w:t>
-      </w:r>
-      <w:proofErr w:type="gramEnd"/>
-      <w:r>
-        <w:rPr>
-          <w:sz w:val="24"/>
-          <w:szCs w:val="24"/>
-        </w:rPr>
-        <w:t>)}</w:t>
+      <w:r>
+        <w:rPr>
+          <w:sz w:val="24"/>
+          <w:szCs w:val="24"/>
+        </w:rPr>
+        <w:t>”)}</w:t>
       </w:r>
     </w:p>
     <w:p>
@@ -875,29 +785,14 @@
           <w:sz w:val="24"/>
           <w:szCs w:val="24"/>
         </w:rPr>
-        <w:t>{地址编号，</w:t>
-      </w:r>
-      <w:r>
-        <w:rPr>
-          <w:sz w:val="24"/>
-          <w:szCs w:val="24"/>
-        </w:rPr>
-        <w:t>int(4)</w:t>
-      </w:r>
-      <w:r>
-        <w:rPr>
-          <w:rFonts w:hint="eastAsia"/>
-          <w:sz w:val="24"/>
-          <w:szCs w:val="24"/>
-        </w:rPr>
-        <w:t>，AUTO_INCREMENT</w:t>
-      </w:r>
-      <w:r>
-        <w:rPr>
-          <w:sz w:val="24"/>
-          <w:szCs w:val="24"/>
-        </w:rPr>
-        <w:t>}</w:t>
+        <w:t>{地址，</w:t>
+      </w:r>
+      <w:r>
+        <w:rPr>
+          <w:sz w:val="24"/>
+          <w:szCs w:val="24"/>
+        </w:rPr>
+        <w:t>varchar(50)}</w:t>
       </w:r>
     </w:p>
     <w:p>
@@ -919,14 +814,66 @@
           <w:sz w:val="24"/>
           <w:szCs w:val="24"/>
         </w:rPr>
-        <w:t>{地址，</w:t>
-      </w:r>
-      <w:r>
-        <w:rPr>
-          <w:sz w:val="24"/>
-          <w:szCs w:val="24"/>
-        </w:rPr>
-        <w:t>varchar(50)}</w:t>
+        <w:t>{会员，E</w:t>
+      </w:r>
+      <w:r>
+        <w:rPr>
+          <w:sz w:val="24"/>
+          <w:szCs w:val="24"/>
+        </w:rPr>
+        <w:t>NUM(“</w:t>
+      </w:r>
+      <w:r>
+        <w:rPr>
+          <w:rFonts w:hint="eastAsia"/>
+          <w:sz w:val="24"/>
+          <w:szCs w:val="24"/>
+        </w:rPr>
+        <w:t>是</w:t>
+      </w:r>
+      <w:r>
+        <w:rPr>
+          <w:sz w:val="24"/>
+          <w:szCs w:val="24"/>
+        </w:rPr>
+        <w:t>”, ”</w:t>
+      </w:r>
+      <w:r>
+        <w:rPr>
+          <w:rFonts w:hint="eastAsia"/>
+          <w:sz w:val="24"/>
+          <w:szCs w:val="24"/>
+        </w:rPr>
+        <w:t>否</w:t>
+      </w:r>
+      <w:r>
+        <w:rPr>
+          <w:sz w:val="24"/>
+          <w:szCs w:val="24"/>
+        </w:rPr>
+        <w:t>”)}</w:t>
+      </w:r>
+    </w:p>
+    <w:p>
+      <w:pPr>
+        <w:pStyle w:val="a3"/>
+        <w:numPr>
+          <w:ilvl w:val="0"/>
+          <w:numId w:val="10"/>
+        </w:numPr>
+        <w:ind w:firstLineChars="0"/>
+        <w:rPr>
+          <w:sz w:val="24"/>
+          <w:szCs w:val="24"/>
+        </w:rPr>
+      </w:pPr>
+      <w:r>
+        <w:rPr>
+          <w:rFonts w:hint="eastAsia"/>
+          <w:sz w:val="24"/>
+          <w:szCs w:val="24"/>
+        </w:rPr>
+        <w:t>管理员</w:t>
       </w:r>
     </w:p>
     <w:p>
@@ -948,28 +895,14 @@
           <w:sz w:val="24"/>
           <w:szCs w:val="24"/>
         </w:rPr>
-        <w:t>{登陆密码，char</w:t>
-      </w:r>
-      <w:r>
-        <w:rPr>
-          <w:sz w:val="24"/>
-          <w:szCs w:val="24"/>
-        </w:rPr>
-        <w:t>(</w:t>
-      </w:r>
-      <w:r>
-        <w:rPr>
-          <w:sz w:val="24"/>
-          <w:szCs w:val="24"/>
-        </w:rPr>
-        <w:t>128</w:t>
-      </w:r>
-      <w:r>
-        <w:rPr>
-          <w:sz w:val="24"/>
-          <w:szCs w:val="24"/>
-        </w:rPr>
-        <w:t>)}</w:t>
+        <w:t>{用户名，管理员的唯一编号，c</w:t>
+      </w:r>
+      <w:r>
+        <w:rPr>
+          <w:sz w:val="24"/>
+          <w:szCs w:val="24"/>
+        </w:rPr>
+        <w:t>har(30)}</w:t>
       </w:r>
     </w:p>
     <w:p>
@@ -991,56 +924,81 @@
           <w:sz w:val="24"/>
           <w:szCs w:val="24"/>
         </w:rPr>
-        <w:t>{会员，E</w:t>
-      </w:r>
-      <w:r>
-        <w:rPr>
-          <w:sz w:val="24"/>
-          <w:szCs w:val="24"/>
-        </w:rPr>
-        <w:t>NUM(“</w:t>
-      </w:r>
-      <w:r>
-        <w:rPr>
-          <w:rFonts w:hint="eastAsia"/>
-          <w:sz w:val="24"/>
-          <w:szCs w:val="24"/>
-        </w:rPr>
-        <w:t>是</w:t>
-      </w:r>
-      <w:r>
-        <w:rPr>
-          <w:sz w:val="24"/>
-          <w:szCs w:val="24"/>
-        </w:rPr>
-        <w:t xml:space="preserve">”, </w:t>
-      </w:r>
-      <w:proofErr w:type="gramStart"/>
-      <w:r>
-        <w:rPr>
-          <w:sz w:val="24"/>
-          <w:szCs w:val="24"/>
-        </w:rPr>
-        <w:t>”</w:t>
-      </w:r>
-      <w:proofErr w:type="gramEnd"/>
-      <w:r>
-        <w:rPr>
-          <w:rFonts w:hint="eastAsia"/>
-          <w:sz w:val="24"/>
-          <w:szCs w:val="24"/>
-        </w:rPr>
-        <w:t>否</w:t>
-      </w:r>
-      <w:proofErr w:type="gramStart"/>
-      <w:r>
-        <w:rPr>
-          <w:sz w:val="24"/>
-          <w:szCs w:val="24"/>
-        </w:rPr>
-        <w:t>”</w:t>
-      </w:r>
-      <w:proofErr w:type="gramEnd"/>
+        <w:t>{</w:t>
+      </w:r>
+      <w:r>
+        <w:rPr>
+          <w:rFonts w:hint="eastAsia"/>
+          <w:sz w:val="24"/>
+          <w:szCs w:val="24"/>
+        </w:rPr>
+        <w:t>email</w:t>
+      </w:r>
+      <w:r>
+        <w:rPr>
+          <w:rFonts w:hint="eastAsia"/>
+          <w:sz w:val="24"/>
+          <w:szCs w:val="24"/>
+        </w:rPr>
+        <w:t>，v</w:t>
+      </w:r>
+      <w:r>
+        <w:rPr>
+          <w:sz w:val="24"/>
+          <w:szCs w:val="24"/>
+        </w:rPr>
+        <w:t>archar(</w:t>
+      </w:r>
+      <w:r>
+        <w:rPr>
+          <w:sz w:val="24"/>
+          <w:szCs w:val="24"/>
+        </w:rPr>
+        <w:t>3</w:t>
+      </w:r>
+      <w:r>
+        <w:rPr>
+          <w:sz w:val="24"/>
+          <w:szCs w:val="24"/>
+        </w:rPr>
+        <w:t>0)}</w:t>
+      </w:r>
+    </w:p>
+    <w:p>
+      <w:pPr>
+        <w:pStyle w:val="a3"/>
+        <w:numPr>
+          <w:ilvl w:val="1"/>
+          <w:numId w:val="10"/>
+        </w:numPr>
+        <w:ind w:firstLineChars="0"/>
+        <w:rPr>
+          <w:sz w:val="24"/>
+          <w:szCs w:val="24"/>
+        </w:rPr>
+      </w:pPr>
+      <w:r>
+        <w:rPr>
+          <w:rFonts w:hint="eastAsia"/>
+          <w:sz w:val="24"/>
+          <w:szCs w:val="24"/>
+        </w:rPr>
+        <w:t>{登陆密码，char</w:t>
+      </w:r>
+      <w:r>
+        <w:rPr>
+          <w:sz w:val="24"/>
+          <w:szCs w:val="24"/>
+        </w:rPr>
+        <w:t>(</w:t>
+      </w:r>
+      <w:r>
+        <w:rPr>
+          <w:sz w:val="24"/>
+          <w:szCs w:val="24"/>
+        </w:rPr>
+        <w:t>128</w:t>
+      </w:r>
       <w:r>
         <w:rPr>
           <w:sz w:val="24"/>
@@ -1068,7 +1026,7 @@
           <w:sz w:val="24"/>
           <w:szCs w:val="24"/>
         </w:rPr>
-        <w:t>管理员</w:t>
+        <w:t>订单信息</w:t>
       </w:r>
     </w:p>
     <w:p>
@@ -1090,14 +1048,14 @@
           <w:sz w:val="24"/>
           <w:szCs w:val="24"/>
         </w:rPr>
-        <w:t>{用户名，管理员的唯一编号，c</w:t>
-      </w:r>
-      <w:r>
-        <w:rPr>
-          <w:sz w:val="24"/>
-          <w:szCs w:val="24"/>
-        </w:rPr>
-        <w:t>har(30)}</w:t>
+        <w:t>{订单号，唯一确定订单的编号，char</w:t>
+      </w:r>
+      <w:r>
+        <w:rPr>
+          <w:sz w:val="24"/>
+          <w:szCs w:val="24"/>
+        </w:rPr>
+        <w:t>(10)}</w:t>
       </w:r>
     </w:p>
     <w:p>
@@ -1115,18 +1073,25 @@
       </w:pPr>
       <w:r>
         <w:rPr>
-          <w:rFonts w:hint="eastAsia"/>
-          <w:sz w:val="24"/>
-          <w:szCs w:val="24"/>
-        </w:rPr>
-        <w:t>{管理员姓名，v</w:t>
-      </w:r>
-      <w:r>
-        <w:rPr>
-          <w:sz w:val="24"/>
-          <w:szCs w:val="24"/>
-        </w:rPr>
-        <w:t>archar(10)}</w:t>
+          <w:sz w:val="24"/>
+          <w:szCs w:val="24"/>
+        </w:rPr>
+        <w:t>{</w:t>
+      </w:r>
+      <w:r>
+        <w:rPr>
+          <w:rFonts w:hint="eastAsia"/>
+          <w:sz w:val="24"/>
+          <w:szCs w:val="24"/>
+        </w:rPr>
+        <w:t>订单日期，</w:t>
+      </w:r>
+      <w:r>
+        <w:rPr>
+          <w:sz w:val="24"/>
+          <w:szCs w:val="24"/>
+        </w:rPr>
+        <w:t>DATETIME}</w:t>
       </w:r>
     </w:p>
     <w:p>
@@ -1148,28 +1113,189 @@
           <w:sz w:val="24"/>
           <w:szCs w:val="24"/>
         </w:rPr>
-        <w:t>{登陆密码，char</w:t>
-      </w:r>
-      <w:r>
-        <w:rPr>
-          <w:sz w:val="24"/>
-          <w:szCs w:val="24"/>
-        </w:rPr>
-        <w:t>(</w:t>
-      </w:r>
-      <w:r>
-        <w:rPr>
-          <w:sz w:val="24"/>
-          <w:szCs w:val="24"/>
-        </w:rPr>
-        <w:t>128</w:t>
-      </w:r>
-      <w:r>
-        <w:rPr>
-          <w:sz w:val="24"/>
-          <w:szCs w:val="24"/>
-        </w:rPr>
-        <w:t>)}</w:t>
+        <w:t>{收货人姓名，</w:t>
+      </w:r>
+      <w:r>
+        <w:rPr>
+          <w:sz w:val="24"/>
+          <w:szCs w:val="24"/>
+        </w:rPr>
+        <w:t>var</w:t>
+      </w:r>
+      <w:r>
+        <w:rPr>
+          <w:rFonts w:hint="eastAsia"/>
+          <w:sz w:val="24"/>
+          <w:szCs w:val="24"/>
+        </w:rPr>
+        <w:t>char</w:t>
+      </w:r>
+      <w:r>
+        <w:rPr>
+          <w:sz w:val="24"/>
+          <w:szCs w:val="24"/>
+        </w:rPr>
+        <w:t>(10)}</w:t>
+      </w:r>
+    </w:p>
+    <w:p>
+      <w:pPr>
+        <w:pStyle w:val="a3"/>
+        <w:numPr>
+          <w:ilvl w:val="1"/>
+          <w:numId w:val="10"/>
+        </w:numPr>
+        <w:ind w:firstLineChars="0"/>
+        <w:rPr>
+          <w:sz w:val="24"/>
+          <w:szCs w:val="24"/>
+        </w:rPr>
+      </w:pPr>
+      <w:r>
+        <w:rPr>
+          <w:sz w:val="24"/>
+          <w:szCs w:val="24"/>
+        </w:rPr>
+        <w:t>{</w:t>
+      </w:r>
+      <w:r>
+        <w:rPr>
+          <w:rFonts w:hint="eastAsia"/>
+          <w:sz w:val="24"/>
+          <w:szCs w:val="24"/>
+        </w:rPr>
+        <w:t>发货状态，ENUM</w:t>
+      </w:r>
+      <w:r>
+        <w:rPr>
+          <w:sz w:val="24"/>
+          <w:szCs w:val="24"/>
+        </w:rPr>
+        <w:t>(“</w:t>
+      </w:r>
+      <w:r>
+        <w:rPr>
+          <w:rFonts w:hint="eastAsia"/>
+          <w:sz w:val="24"/>
+          <w:szCs w:val="24"/>
+        </w:rPr>
+        <w:t>未发货</w:t>
+      </w:r>
+      <w:r>
+        <w:rPr>
+          <w:sz w:val="24"/>
+          <w:szCs w:val="24"/>
+        </w:rPr>
+        <w:t>”, ”</w:t>
+      </w:r>
+      <w:r>
+        <w:rPr>
+          <w:rFonts w:hint="eastAsia"/>
+          <w:sz w:val="24"/>
+          <w:szCs w:val="24"/>
+        </w:rPr>
+        <w:t>已发货</w:t>
+      </w:r>
+      <w:r>
+        <w:rPr>
+          <w:sz w:val="24"/>
+          <w:szCs w:val="24"/>
+        </w:rPr>
+        <w:t>”)}</w:t>
+      </w:r>
+    </w:p>
+    <w:p>
+      <w:pPr>
+        <w:pStyle w:val="a3"/>
+        <w:numPr>
+          <w:ilvl w:val="1"/>
+          <w:numId w:val="10"/>
+        </w:numPr>
+        <w:ind w:firstLineChars="0"/>
+        <w:rPr>
+          <w:sz w:val="24"/>
+          <w:szCs w:val="24"/>
+        </w:rPr>
+      </w:pPr>
+      <w:r>
+        <w:rPr>
+          <w:rFonts w:hint="eastAsia"/>
+          <w:sz w:val="24"/>
+          <w:szCs w:val="24"/>
+        </w:rPr>
+        <w:t>{图书编号，</w:t>
+      </w:r>
+      <w:r>
+        <w:rPr>
+          <w:sz w:val="24"/>
+          <w:szCs w:val="24"/>
+        </w:rPr>
+        <w:t>char(20)</w:t>
+      </w:r>
+      <w:r>
+        <w:rPr>
+          <w:sz w:val="24"/>
+          <w:szCs w:val="24"/>
+        </w:rPr>
+        <w:t>}</w:t>
+      </w:r>
+    </w:p>
+    <w:p>
+      <w:pPr>
+        <w:pStyle w:val="a3"/>
+        <w:numPr>
+          <w:ilvl w:val="1"/>
+          <w:numId w:val="10"/>
+        </w:numPr>
+        <w:ind w:firstLineChars="0"/>
+        <w:rPr>
+          <w:sz w:val="24"/>
+          <w:szCs w:val="24"/>
+        </w:rPr>
+      </w:pPr>
+      <w:r>
+        <w:rPr>
+          <w:rFonts w:hint="eastAsia"/>
+          <w:sz w:val="24"/>
+          <w:szCs w:val="24"/>
+        </w:rPr>
+        <w:t>{订购数量，</w:t>
+      </w:r>
+      <w:r>
+        <w:rPr>
+          <w:sz w:val="24"/>
+          <w:szCs w:val="24"/>
+        </w:rPr>
+        <w:t>int(4)}</w:t>
+      </w:r>
+    </w:p>
+    <w:p>
+      <w:pPr>
+        <w:pStyle w:val="a3"/>
+        <w:numPr>
+          <w:ilvl w:val="1"/>
+          <w:numId w:val="10"/>
+        </w:numPr>
+        <w:ind w:firstLineChars="0"/>
+        <w:rPr>
+          <w:sz w:val="24"/>
+          <w:szCs w:val="24"/>
+        </w:rPr>
+      </w:pPr>
+      <w:r>
+        <w:rPr>
+          <w:rFonts w:hint="eastAsia"/>
+          <w:sz w:val="24"/>
+          <w:szCs w:val="24"/>
+        </w:rPr>
+        <w:t>{单价，i</w:t>
+      </w:r>
+      <w:r>
+        <w:rPr>
+          <w:sz w:val="24"/>
+          <w:szCs w:val="24"/>
+        </w:rPr>
+        <w:t>nt(4)}</w:t>
       </w:r>
     </w:p>
     <w:p>
@@ -1191,7 +1317,7 @@
           <w:sz w:val="24"/>
           <w:szCs w:val="24"/>
         </w:rPr>
-        <w:t>订单信息</w:t>
+        <w:t>图书信息</w:t>
       </w:r>
     </w:p>
     <w:p>
@@ -1209,18 +1335,32 @@
       </w:pPr>
       <w:r>
         <w:rPr>
-          <w:rFonts w:hint="eastAsia"/>
-          <w:sz w:val="24"/>
-          <w:szCs w:val="24"/>
-        </w:rPr>
-        <w:t>{订单号，唯一确定订单的编号，char</w:t>
-      </w:r>
-      <w:r>
-        <w:rPr>
-          <w:sz w:val="24"/>
-          <w:szCs w:val="24"/>
-        </w:rPr>
-        <w:t>(10)}</w:t>
+          <w:sz w:val="24"/>
+          <w:szCs w:val="24"/>
+        </w:rPr>
+        <w:t>{</w:t>
+      </w:r>
+      <w:r>
+        <w:rPr>
+          <w:rFonts w:hint="eastAsia"/>
+          <w:sz w:val="24"/>
+          <w:szCs w:val="24"/>
+        </w:rPr>
+        <w:t>图书编号，唯一标识图书的编号，</w:t>
+      </w:r>
+      <w:r>
+        <w:rPr>
+          <w:sz w:val="24"/>
+          <w:szCs w:val="24"/>
+        </w:rPr>
+        <w:t>char(20)</w:t>
+      </w:r>
+      <w:r>
+        <w:rPr>
+          <w:sz w:val="24"/>
+          <w:szCs w:val="24"/>
+        </w:rPr>
+        <w:t>}</w:t>
       </w:r>
     </w:p>
     <w:p>
@@ -1238,25 +1378,18 @@
       </w:pPr>
       <w:r>
         <w:rPr>
-          <w:sz w:val="24"/>
-          <w:szCs w:val="24"/>
-        </w:rPr>
-        <w:t>{</w:t>
-      </w:r>
-      <w:r>
-        <w:rPr>
-          <w:rFonts w:hint="eastAsia"/>
-          <w:sz w:val="24"/>
-          <w:szCs w:val="24"/>
-        </w:rPr>
-        <w:t>订单日期，</w:t>
-      </w:r>
-      <w:r>
-        <w:rPr>
-          <w:sz w:val="24"/>
-          <w:szCs w:val="24"/>
-        </w:rPr>
-        <w:t>DATETIME}</w:t>
+          <w:rFonts w:hint="eastAsia"/>
+          <w:sz w:val="24"/>
+          <w:szCs w:val="24"/>
+        </w:rPr>
+        <w:t>{图书名，v</w:t>
+      </w:r>
+      <w:r>
+        <w:rPr>
+          <w:sz w:val="24"/>
+          <w:szCs w:val="24"/>
+        </w:rPr>
+        <w:t>archar(30)}</w:t>
       </w:r>
     </w:p>
     <w:p>
@@ -1278,29 +1411,14 @@
           <w:sz w:val="24"/>
           <w:szCs w:val="24"/>
         </w:rPr>
-        <w:t>{收货人姓名，</w:t>
-      </w:r>
-      <w:r>
-        <w:rPr>
-          <w:sz w:val="24"/>
-          <w:szCs w:val="24"/>
-        </w:rPr>
-        <w:t>var</w:t>
-      </w:r>
-      <w:r>
-        <w:rPr>
-          <w:rFonts w:hint="eastAsia"/>
-          <w:sz w:val="24"/>
-          <w:szCs w:val="24"/>
-        </w:rPr>
-        <w:t>char</w:t>
-      </w:r>
-      <w:r>
-        <w:rPr>
-          <w:sz w:val="24"/>
-          <w:szCs w:val="24"/>
-        </w:rPr>
-        <w:t>(10)}</w:t>
+        <w:t>{出版时间，DATETIME</w:t>
+      </w:r>
+      <w:r>
+        <w:rPr>
+          <w:sz w:val="24"/>
+          <w:szCs w:val="24"/>
+        </w:rPr>
+        <w:t>}</w:t>
       </w:r>
     </w:p>
     <w:p>
@@ -1322,14 +1440,14 @@
           <w:sz w:val="24"/>
           <w:szCs w:val="24"/>
         </w:rPr>
-        <w:t>{收货人手机，varchar</w:t>
-      </w:r>
-      <w:r>
-        <w:rPr>
-          <w:sz w:val="24"/>
-          <w:szCs w:val="24"/>
-        </w:rPr>
-        <w:t>(20)}</w:t>
+        <w:t>{版本号，char</w:t>
+      </w:r>
+      <w:r>
+        <w:rPr>
+          <w:sz w:val="24"/>
+          <w:szCs w:val="24"/>
+        </w:rPr>
+        <w:t>(30)}</w:t>
       </w:r>
     </w:p>
     <w:p>
@@ -1351,14 +1469,22 @@
           <w:sz w:val="24"/>
           <w:szCs w:val="24"/>
         </w:rPr>
-        <w:t>{收货人地址，</w:t>
-      </w:r>
-      <w:r>
-        <w:rPr>
-          <w:sz w:val="24"/>
-          <w:szCs w:val="24"/>
-        </w:rPr>
-        <w:t>varchar(50)}</w:t>
+        <w:lastRenderedPageBreak/>
+        <w:t>{出版社编号，</w:t>
+      </w:r>
+      <w:r>
+        <w:rPr>
+          <w:sz w:val="24"/>
+          <w:szCs w:val="24"/>
+        </w:rPr>
+        <w:t>int(4)</w:t>
+      </w:r>
+      <w:r>
+        <w:rPr>
+          <w:sz w:val="24"/>
+          <w:szCs w:val="24"/>
+        </w:rPr>
+        <w:t>}</w:t>
       </w:r>
     </w:p>
     <w:p>
@@ -1376,73 +1502,25 @@
       </w:pPr>
       <w:r>
         <w:rPr>
-          <w:sz w:val="24"/>
-          <w:szCs w:val="24"/>
-        </w:rPr>
-        <w:t>{</w:t>
-      </w:r>
-      <w:r>
-        <w:rPr>
-          <w:rFonts w:hint="eastAsia"/>
-          <w:sz w:val="24"/>
-          <w:szCs w:val="24"/>
-        </w:rPr>
-        <w:t>发货状态，ENUM</w:t>
-      </w:r>
-      <w:r>
-        <w:rPr>
-          <w:sz w:val="24"/>
-          <w:szCs w:val="24"/>
-        </w:rPr>
-        <w:t>(“</w:t>
-      </w:r>
-      <w:r>
-        <w:rPr>
-          <w:rFonts w:hint="eastAsia"/>
-          <w:sz w:val="24"/>
-          <w:szCs w:val="24"/>
-        </w:rPr>
-        <w:t>未发货</w:t>
-      </w:r>
-      <w:r>
-        <w:rPr>
-          <w:sz w:val="24"/>
-          <w:szCs w:val="24"/>
-        </w:rPr>
-        <w:t xml:space="preserve">”, </w:t>
-      </w:r>
-      <w:proofErr w:type="gramStart"/>
-      <w:r>
-        <w:rPr>
-          <w:sz w:val="24"/>
-          <w:szCs w:val="24"/>
-        </w:rPr>
-        <w:t>”</w:t>
-      </w:r>
-      <w:proofErr w:type="gramEnd"/>
-      <w:r>
-        <w:rPr>
-          <w:rFonts w:hint="eastAsia"/>
-          <w:sz w:val="24"/>
-          <w:szCs w:val="24"/>
-        </w:rPr>
-        <w:t>已发货</w:t>
-      </w:r>
-      <w:proofErr w:type="gramStart"/>
-      <w:r>
-        <w:rPr>
-          <w:sz w:val="24"/>
-          <w:szCs w:val="24"/>
-        </w:rPr>
-        <w:t>”</w:t>
-      </w:r>
-      <w:proofErr w:type="gramEnd"/>
-      <w:r>
-        <w:rPr>
-          <w:sz w:val="24"/>
-          <w:szCs w:val="24"/>
-        </w:rPr>
-        <w:t>)}</w:t>
+          <w:rFonts w:hint="eastAsia"/>
+          <w:sz w:val="24"/>
+          <w:szCs w:val="24"/>
+        </w:rPr>
+        <w:t>{作者/译者编号，</w:t>
+      </w:r>
+      <w:r>
+        <w:rPr>
+          <w:sz w:val="24"/>
+          <w:szCs w:val="24"/>
+        </w:rPr>
+        <w:t>int(4)</w:t>
+      </w:r>
+      <w:r>
+        <w:rPr>
+          <w:sz w:val="24"/>
+          <w:szCs w:val="24"/>
+        </w:rPr>
+        <w:t>}</w:t>
       </w:r>
     </w:p>
     <w:p>
@@ -1464,14 +1542,14 @@
           <w:sz w:val="24"/>
           <w:szCs w:val="24"/>
         </w:rPr>
-        <w:t>{图书编号，</w:t>
-      </w:r>
-      <w:r>
-        <w:rPr>
-          <w:sz w:val="24"/>
-          <w:szCs w:val="24"/>
-        </w:rPr>
-        <w:t>char(20)</w:t>
+        <w:t>{图书类别编号，</w:t>
+      </w:r>
+      <w:r>
+        <w:rPr>
+          <w:sz w:val="24"/>
+          <w:szCs w:val="24"/>
+        </w:rPr>
+        <w:t>int(4)</w:t>
       </w:r>
       <w:r>
         <w:rPr>
@@ -1496,18 +1574,24 @@
       </w:pPr>
       <w:r>
         <w:rPr>
-          <w:rFonts w:hint="eastAsia"/>
-          <w:sz w:val="24"/>
-          <w:szCs w:val="24"/>
-        </w:rPr>
-        <w:t>{订购数量，</w:t>
-      </w:r>
-      <w:r>
-        <w:rPr>
-          <w:sz w:val="24"/>
-          <w:szCs w:val="24"/>
-        </w:rPr>
-        <w:t>int(4)}</w:t>
+          <w:sz w:val="24"/>
+          <w:szCs w:val="24"/>
+        </w:rPr>
+        <w:t>{图书子类编号，</w:t>
+      </w:r>
+      <w:r>
+        <w:rPr>
+          <w:sz w:val="24"/>
+          <w:szCs w:val="24"/>
+        </w:rPr>
+        <w:t>int(4)</w:t>
+      </w:r>
+      <w:r>
+        <w:rPr>
+          <w:sz w:val="24"/>
+          <w:szCs w:val="24"/>
+        </w:rPr>
+        <w:t>}</w:t>
       </w:r>
     </w:p>
     <w:p>
@@ -1529,7 +1613,43 @@
           <w:sz w:val="24"/>
           <w:szCs w:val="24"/>
         </w:rPr>
-        <w:t>{单价，i</w:t>
+        <w:t>{库存量，int(</w:t>
+      </w:r>
+      <w:r>
+        <w:rPr>
+          <w:sz w:val="24"/>
+          <w:szCs w:val="24"/>
+        </w:rPr>
+        <w:t>4)}</w:t>
+      </w:r>
+    </w:p>
+    <w:p>
+      <w:pPr>
+        <w:pStyle w:val="a3"/>
+        <w:numPr>
+          <w:ilvl w:val="1"/>
+          <w:numId w:val="10"/>
+        </w:numPr>
+        <w:ind w:firstLineChars="0"/>
+        <w:rPr>
+          <w:sz w:val="24"/>
+          <w:szCs w:val="24"/>
+        </w:rPr>
+      </w:pPr>
+      <w:r>
+        <w:rPr>
+          <w:sz w:val="24"/>
+          <w:szCs w:val="24"/>
+        </w:rPr>
+        <w:t>{</w:t>
+      </w:r>
+      <w:r>
+        <w:rPr>
+          <w:rFonts w:hint="eastAsia"/>
+          <w:sz w:val="24"/>
+          <w:szCs w:val="24"/>
+        </w:rPr>
+        <w:t>单价，i</w:t>
       </w:r>
       <w:r>
         <w:rPr>
@@ -1537,6 +1657,35 @@
           <w:szCs w:val="24"/>
         </w:rPr>
         <w:t>nt(4)}</w:t>
+      </w:r>
+    </w:p>
+    <w:p>
+      <w:pPr>
+        <w:pStyle w:val="a3"/>
+        <w:numPr>
+          <w:ilvl w:val="1"/>
+          <w:numId w:val="10"/>
+        </w:numPr>
+        <w:ind w:firstLineChars="0"/>
+        <w:rPr>
+          <w:sz w:val="24"/>
+          <w:szCs w:val="24"/>
+        </w:rPr>
+      </w:pPr>
+      <w:r>
+        <w:rPr>
+          <w:rFonts w:hint="eastAsia"/>
+          <w:sz w:val="24"/>
+          <w:szCs w:val="24"/>
+        </w:rPr>
+        <w:t>{会员单价，int(</w:t>
+      </w:r>
+      <w:r>
+        <w:rPr>
+          <w:sz w:val="24"/>
+          <w:szCs w:val="24"/>
+        </w:rPr>
+        <w:t>4)}</w:t>
       </w:r>
     </w:p>
     <w:p>
@@ -1558,7 +1707,7 @@
           <w:sz w:val="24"/>
           <w:szCs w:val="24"/>
         </w:rPr>
-        <w:t>购物车</w:t>
+        <w:t>作者/译者</w:t>
       </w:r>
     </w:p>
     <w:p>
@@ -1576,19 +1725,11 @@
       </w:pPr>
       <w:r>
         <w:rPr>
-          <w:sz w:val="24"/>
-          <w:szCs w:val="24"/>
-        </w:rPr>
-        <w:lastRenderedPageBreak/>
-        <w:t>{</w:t>
-      </w:r>
-      <w:r>
-        <w:rPr>
-          <w:rFonts w:hint="eastAsia"/>
-          <w:sz w:val="24"/>
-          <w:szCs w:val="24"/>
-        </w:rPr>
-        <w:t>购物车编号，唯一标识购物车的编号，</w:t>
+          <w:rFonts w:hint="eastAsia"/>
+          <w:sz w:val="24"/>
+          <w:szCs w:val="24"/>
+        </w:rPr>
+        <w:t>{作者/译者编号，唯一标识作者/译者的编号，</w:t>
       </w:r>
       <w:r>
         <w:rPr>
@@ -1610,7 +1751,14 @@
           <w:sz w:val="24"/>
           <w:szCs w:val="24"/>
         </w:rPr>
-        <w:t>UTO_INCREMENT}</w:t>
+        <w:t>UTO_INCREMENT</w:t>
+      </w:r>
+      <w:r>
+        <w:rPr>
+          <w:sz w:val="24"/>
+          <w:szCs w:val="24"/>
+        </w:rPr>
+        <w:t>}</w:t>
       </w:r>
     </w:p>
     <w:p>
@@ -1628,25 +1776,77 @@
       </w:pPr>
       <w:r>
         <w:rPr>
-          <w:sz w:val="24"/>
-          <w:szCs w:val="24"/>
-        </w:rPr>
-        <w:t>{</w:t>
-      </w:r>
-      <w:r>
-        <w:rPr>
-          <w:rFonts w:hint="eastAsia"/>
-          <w:sz w:val="24"/>
-          <w:szCs w:val="24"/>
-        </w:rPr>
-        <w:t>图书编号，</w:t>
-      </w:r>
-      <w:r>
-        <w:rPr>
-          <w:sz w:val="24"/>
-          <w:szCs w:val="24"/>
-        </w:rPr>
-        <w:t>char(20)}</w:t>
+          <w:rFonts w:hint="eastAsia"/>
+          <w:sz w:val="24"/>
+          <w:szCs w:val="24"/>
+        </w:rPr>
+        <w:t>{作者/译者名字，</w:t>
+      </w:r>
+      <w:r>
+        <w:rPr>
+          <w:sz w:val="24"/>
+          <w:szCs w:val="24"/>
+        </w:rPr>
+        <w:t>varchar(30)}</w:t>
+      </w:r>
+    </w:p>
+    <w:p>
+      <w:pPr>
+        <w:pStyle w:val="a3"/>
+        <w:numPr>
+          <w:ilvl w:val="1"/>
+          <w:numId w:val="10"/>
+        </w:numPr>
+        <w:ind w:firstLineChars="0"/>
+        <w:rPr>
+          <w:sz w:val="24"/>
+          <w:szCs w:val="24"/>
+        </w:rPr>
+      </w:pPr>
+      <w:r>
+        <w:rPr>
+          <w:rFonts w:hint="eastAsia"/>
+          <w:sz w:val="24"/>
+          <w:szCs w:val="24"/>
+        </w:rPr>
+        <w:t>{作者/译者，SET(</w:t>
+      </w:r>
+      <w:r>
+        <w:rPr>
+          <w:sz w:val="24"/>
+          <w:szCs w:val="24"/>
+        </w:rPr>
+        <w:t>“</w:t>
+      </w:r>
+      <w:r>
+        <w:rPr>
+          <w:rFonts w:hint="eastAsia"/>
+          <w:sz w:val="24"/>
+          <w:szCs w:val="24"/>
+        </w:rPr>
+        <w:t>作者“，</w:t>
+      </w:r>
+      <w:r>
+        <w:rPr>
+          <w:sz w:val="24"/>
+          <w:szCs w:val="24"/>
+        </w:rPr>
+        <w:t>”</w:t>
+      </w:r>
+      <w:r>
+        <w:rPr>
+          <w:rFonts w:hint="eastAsia"/>
+          <w:sz w:val="24"/>
+          <w:szCs w:val="24"/>
+        </w:rPr>
+        <w:t>译者</w:t>
+      </w:r>
+      <w:r>
+        <w:rPr>
+          <w:sz w:val="24"/>
+          <w:szCs w:val="24"/>
+        </w:rPr>
+        <w:t>”)}</w:t>
       </w:r>
     </w:p>
     <w:p>
@@ -1668,7 +1868,7 @@
           <w:sz w:val="24"/>
           <w:szCs w:val="24"/>
         </w:rPr>
-        <w:t>图书信息</w:t>
+        <w:t>出版社信息</w:t>
       </w:r>
     </w:p>
     <w:p>
@@ -1686,25 +1886,33 @@
       </w:pPr>
       <w:r>
         <w:rPr>
-          <w:sz w:val="24"/>
-          <w:szCs w:val="24"/>
-        </w:rPr>
-        <w:t>{</w:t>
-      </w:r>
-      <w:r>
-        <w:rPr>
-          <w:rFonts w:hint="eastAsia"/>
-          <w:sz w:val="24"/>
-          <w:szCs w:val="24"/>
-        </w:rPr>
-        <w:t>图书编号，唯一标识图书的编号，</w:t>
-      </w:r>
-      <w:r>
-        <w:rPr>
-          <w:sz w:val="24"/>
-          <w:szCs w:val="24"/>
-        </w:rPr>
-        <w:t>char(20)</w:t>
+          <w:rFonts w:hint="eastAsia"/>
+          <w:sz w:val="24"/>
+          <w:szCs w:val="24"/>
+        </w:rPr>
+        <w:t>{出版社编号，唯一标识出版社的编号，</w:t>
+      </w:r>
+      <w:r>
+        <w:rPr>
+          <w:sz w:val="24"/>
+          <w:szCs w:val="24"/>
+        </w:rPr>
+        <w:t>int(4)</w:t>
+      </w:r>
+      <w:r>
+        <w:rPr>
+          <w:rFonts w:hint="eastAsia"/>
+          <w:sz w:val="24"/>
+          <w:szCs w:val="24"/>
+        </w:rPr>
+        <w:t>，A</w:t>
+      </w:r>
+      <w:r>
+        <w:rPr>
+          <w:sz w:val="24"/>
+          <w:szCs w:val="24"/>
+        </w:rPr>
+        <w:t>UTO_INCREMENT</w:t>
       </w:r>
       <w:r>
         <w:rPr>
@@ -1733,14 +1941,14 @@
           <w:sz w:val="24"/>
           <w:szCs w:val="24"/>
         </w:rPr>
-        <w:t>{图书名，v</w:t>
-      </w:r>
-      <w:r>
-        <w:rPr>
-          <w:sz w:val="24"/>
-          <w:szCs w:val="24"/>
-        </w:rPr>
-        <w:t>archar(30)}</w:t>
+        <w:t>{出版社，</w:t>
+      </w:r>
+      <w:r>
+        <w:rPr>
+          <w:sz w:val="24"/>
+          <w:szCs w:val="24"/>
+        </w:rPr>
+        <w:t>varchar(30)}</w:t>
       </w:r>
     </w:p>
     <w:p>
@@ -1762,24 +1970,14 @@
           <w:sz w:val="24"/>
           <w:szCs w:val="24"/>
         </w:rPr>
-        <w:t>{图书图片，</w:t>
-      </w:r>
-      <w:proofErr w:type="spellStart"/>
-      <w:r>
-        <w:rPr>
-          <w:rFonts w:hint="eastAsia"/>
-          <w:sz w:val="24"/>
-          <w:szCs w:val="24"/>
-        </w:rPr>
-        <w:t>longblob</w:t>
-      </w:r>
-      <w:proofErr w:type="spellEnd"/>
-      <w:r>
-        <w:rPr>
-          <w:sz w:val="24"/>
-          <w:szCs w:val="24"/>
-        </w:rPr>
-        <w:t>}</w:t>
+        <w:t>{出版社地址，</w:t>
+      </w:r>
+      <w:r>
+        <w:rPr>
+          <w:sz w:val="24"/>
+          <w:szCs w:val="24"/>
+        </w:rPr>
+        <w:t>varchar(50)}</w:t>
       </w:r>
     </w:p>
     <w:p>
@@ -1801,14 +1999,29 @@
           <w:sz w:val="24"/>
           <w:szCs w:val="24"/>
         </w:rPr>
-        <w:t>{图书简介，T</w:t>
-      </w:r>
-      <w:r>
-        <w:rPr>
-          <w:sz w:val="24"/>
-          <w:szCs w:val="24"/>
-        </w:rPr>
-        <w:t>EXT}</w:t>
+        <w:t>{出版社e</w:t>
+      </w:r>
+      <w:r>
+        <w:rPr>
+          <w:sz w:val="24"/>
+          <w:szCs w:val="24"/>
+        </w:rPr>
+        <w:t>mail</w:t>
+      </w:r>
+      <w:r>
+        <w:rPr>
+          <w:rFonts w:hint="eastAsia"/>
+          <w:sz w:val="24"/>
+          <w:szCs w:val="24"/>
+        </w:rPr>
+        <w:t>，</w:t>
+      </w:r>
+      <w:r>
+        <w:rPr>
+          <w:sz w:val="24"/>
+          <w:szCs w:val="24"/>
+        </w:rPr>
+        <w:t>char(30)}</w:t>
       </w:r>
     </w:p>
     <w:p>
@@ -1830,14 +2043,44 @@
           <w:sz w:val="24"/>
           <w:szCs w:val="24"/>
         </w:rPr>
-        <w:t>{出版时间，DATETIME</w:t>
-      </w:r>
-      <w:r>
-        <w:rPr>
-          <w:sz w:val="24"/>
-          <w:szCs w:val="24"/>
-        </w:rPr>
-        <w:t>}</w:t>
+        <w:t>{出版社联系方式，varchar(</w:t>
+      </w:r>
+      <w:r>
+        <w:rPr>
+          <w:sz w:val="24"/>
+          <w:szCs w:val="24"/>
+        </w:rPr>
+        <w:t>20)}</w:t>
+      </w:r>
+    </w:p>
+    <w:p>
+      <w:pPr>
+        <w:pStyle w:val="a3"/>
+        <w:numPr>
+          <w:ilvl w:val="0"/>
+          <w:numId w:val="10"/>
+        </w:numPr>
+        <w:ind w:firstLineChars="0"/>
+        <w:rPr>
+          <w:sz w:val="24"/>
+          <w:szCs w:val="24"/>
+        </w:rPr>
+      </w:pPr>
+      <w:r>
+        <w:rPr>
+          <w:rFonts w:hint="eastAsia"/>
+          <w:sz w:val="24"/>
+          <w:szCs w:val="24"/>
+        </w:rPr>
+        <w:t>分类信息</w:t>
+      </w:r>
+      <w:r>
+        <w:rPr>
+          <w:rFonts w:hint="eastAsia"/>
+          <w:sz w:val="24"/>
+          <w:szCs w:val="24"/>
+        </w:rPr>
+        <w:t>1</w:t>
       </w:r>
     </w:p>
     <w:p>
@@ -1859,14 +2102,45 @@
           <w:sz w:val="24"/>
           <w:szCs w:val="24"/>
         </w:rPr>
-        <w:t>{版本号，char</w:t>
-      </w:r>
-      <w:r>
-        <w:rPr>
-          <w:sz w:val="24"/>
-          <w:szCs w:val="24"/>
-        </w:rPr>
-        <w:t>(30)}</w:t>
+        <w:t>{图书类别编号，唯一标识</w:t>
+      </w:r>
+      <w:r>
+        <w:rPr>
+          <w:rFonts w:hint="eastAsia"/>
+          <w:sz w:val="24"/>
+          <w:szCs w:val="24"/>
+        </w:rPr>
+        <w:t>分</w:t>
+      </w:r>
+      <w:r>
+        <w:rPr>
+          <w:rFonts w:hint="eastAsia"/>
+          <w:sz w:val="24"/>
+          <w:szCs w:val="24"/>
+        </w:rPr>
+        <w:t>类的编号</w:t>
+      </w:r>
+      <w:r>
+        <w:rPr>
+          <w:rFonts w:hint="eastAsia"/>
+          <w:sz w:val="24"/>
+          <w:szCs w:val="24"/>
+        </w:rPr>
+        <w:t>，</w:t>
+      </w:r>
+      <w:r>
+        <w:rPr>
+          <w:sz w:val="24"/>
+          <w:szCs w:val="24"/>
+        </w:rPr>
+        <w:t>int(4)，AUTO_INCREMENT</w:t>
+      </w:r>
+      <w:r>
+        <w:rPr>
+          <w:sz w:val="24"/>
+          <w:szCs w:val="24"/>
+        </w:rPr>
+        <w:t>}</w:t>
       </w:r>
     </w:p>
     <w:p>
@@ -1888,21 +2162,43 @@
           <w:sz w:val="24"/>
           <w:szCs w:val="24"/>
         </w:rPr>
-        <w:t>{出版社编号，</w:t>
-      </w:r>
-      <w:r>
-        <w:rPr>
-          <w:sz w:val="24"/>
-          <w:szCs w:val="24"/>
-        </w:rPr>
-        <w:t>int(4)</w:t>
-      </w:r>
-      <w:r>
-        <w:rPr>
-          <w:sz w:val="24"/>
-          <w:szCs w:val="24"/>
-        </w:rPr>
-        <w:t>}</w:t>
+        <w:t>{类别，v</w:t>
+      </w:r>
+      <w:r>
+        <w:rPr>
+          <w:sz w:val="24"/>
+          <w:szCs w:val="24"/>
+        </w:rPr>
+        <w:t>archar(10)}</w:t>
+      </w:r>
+    </w:p>
+    <w:p>
+      <w:pPr>
+        <w:pStyle w:val="a3"/>
+        <w:numPr>
+          <w:ilvl w:val="0"/>
+          <w:numId w:val="10"/>
+        </w:numPr>
+        <w:ind w:firstLineChars="0"/>
+        <w:rPr>
+          <w:sz w:val="24"/>
+          <w:szCs w:val="24"/>
+        </w:rPr>
+      </w:pPr>
+      <w:r>
+        <w:rPr>
+          <w:rFonts w:hint="eastAsia"/>
+          <w:sz w:val="24"/>
+          <w:szCs w:val="24"/>
+        </w:rPr>
+        <w:t>分类信息</w:t>
+      </w:r>
+      <w:r>
+        <w:rPr>
+          <w:sz w:val="24"/>
+          <w:szCs w:val="24"/>
+        </w:rPr>
+        <w:t>2</w:t>
       </w:r>
     </w:p>
     <w:p>
@@ -1918,20 +2214,21 @@
           <w:szCs w:val="24"/>
         </w:rPr>
       </w:pPr>
-      <w:r>
-        <w:rPr>
-          <w:rFonts w:hint="eastAsia"/>
-          <w:sz w:val="24"/>
-          <w:szCs w:val="24"/>
-        </w:rPr>
-        <w:t>{作者/译者编号，</w:t>
-      </w:r>
-      <w:r>
-        <w:rPr>
-          <w:sz w:val="24"/>
-          <w:szCs w:val="24"/>
-        </w:rPr>
-        <w:t>int(4)</w:t>
+      <w:bookmarkStart w:id="0" w:name="_Hlk71665504"/>
+      <w:r>
+        <w:rPr>
+          <w:rFonts w:hint="eastAsia"/>
+          <w:sz w:val="24"/>
+          <w:szCs w:val="24"/>
+        </w:rPr>
+        <w:t>{图书子类编号，唯一标识子类的编号，</w:t>
+      </w:r>
+      <w:r>
+        <w:rPr>
+          <w:sz w:val="24"/>
+          <w:szCs w:val="24"/>
+        </w:rPr>
+        <w:t>int(4)，AUTO_INCREMENT</w:t>
       </w:r>
       <w:r>
         <w:rPr>
@@ -1941,6 +2238,7 @@
         <w:t>}</w:t>
       </w:r>
     </w:p>
+    <w:bookmarkEnd w:id="0"/>
     <w:p>
       <w:pPr>
         <w:pStyle w:val="a3"/>
@@ -1950,394 +2248,7 @@
         </w:numPr>
         <w:ind w:firstLineChars="0"/>
         <w:rPr>
-          <w:sz w:val="24"/>
-          <w:szCs w:val="24"/>
-        </w:rPr>
-      </w:pPr>
-      <w:r>
-        <w:rPr>
-          <w:rFonts w:hint="eastAsia"/>
-          <w:sz w:val="24"/>
-          <w:szCs w:val="24"/>
-        </w:rPr>
-        <w:t>{图书类别编号，</w:t>
-      </w:r>
-      <w:r>
-        <w:rPr>
-          <w:sz w:val="24"/>
-          <w:szCs w:val="24"/>
-        </w:rPr>
-        <w:t>int(4)</w:t>
-      </w:r>
-      <w:r>
-        <w:rPr>
-          <w:sz w:val="24"/>
-          <w:szCs w:val="24"/>
-        </w:rPr>
-        <w:t>}</w:t>
-      </w:r>
-    </w:p>
-    <w:p>
-      <w:pPr>
-        <w:pStyle w:val="a3"/>
-        <w:numPr>
-          <w:ilvl w:val="1"/>
-          <w:numId w:val="10"/>
-        </w:numPr>
-        <w:ind w:firstLineChars="0"/>
-        <w:rPr>
-          <w:sz w:val="24"/>
-          <w:szCs w:val="24"/>
-        </w:rPr>
-      </w:pPr>
-      <w:r>
-        <w:rPr>
-          <w:sz w:val="24"/>
-          <w:szCs w:val="24"/>
-        </w:rPr>
-        <w:t>{图书子类编号，</w:t>
-      </w:r>
-      <w:r>
-        <w:rPr>
-          <w:sz w:val="24"/>
-          <w:szCs w:val="24"/>
-        </w:rPr>
-        <w:t>int(4)</w:t>
-      </w:r>
-      <w:r>
-        <w:rPr>
-          <w:sz w:val="24"/>
-          <w:szCs w:val="24"/>
-        </w:rPr>
-        <w:t>}</w:t>
-      </w:r>
-    </w:p>
-    <w:p>
-      <w:pPr>
-        <w:pStyle w:val="a3"/>
-        <w:numPr>
-          <w:ilvl w:val="1"/>
-          <w:numId w:val="10"/>
-        </w:numPr>
-        <w:ind w:firstLineChars="0"/>
-        <w:rPr>
-          <w:sz w:val="24"/>
-          <w:szCs w:val="24"/>
-        </w:rPr>
-      </w:pPr>
-      <w:r>
-        <w:rPr>
-          <w:rFonts w:hint="eastAsia"/>
-          <w:sz w:val="24"/>
-          <w:szCs w:val="24"/>
-        </w:rPr>
-        <w:t>{销售量，int</w:t>
-      </w:r>
-      <w:r>
-        <w:rPr>
-          <w:sz w:val="24"/>
-          <w:szCs w:val="24"/>
-        </w:rPr>
-        <w:t>(4)}</w:t>
-      </w:r>
-    </w:p>
-    <w:p>
-      <w:pPr>
-        <w:pStyle w:val="a3"/>
-        <w:numPr>
-          <w:ilvl w:val="1"/>
-          <w:numId w:val="10"/>
-        </w:numPr>
-        <w:ind w:firstLineChars="0"/>
-        <w:rPr>
-          <w:sz w:val="24"/>
-          <w:szCs w:val="24"/>
-        </w:rPr>
-      </w:pPr>
-      <w:r>
-        <w:rPr>
-          <w:rFonts w:hint="eastAsia"/>
-          <w:sz w:val="24"/>
-          <w:szCs w:val="24"/>
-        </w:rPr>
-        <w:t>{库存量，int(</w:t>
-      </w:r>
-      <w:r>
-        <w:rPr>
-          <w:sz w:val="24"/>
-          <w:szCs w:val="24"/>
-        </w:rPr>
-        <w:t>4)}</w:t>
-      </w:r>
-    </w:p>
-    <w:p>
-      <w:pPr>
-        <w:pStyle w:val="a3"/>
-        <w:numPr>
-          <w:ilvl w:val="1"/>
-          <w:numId w:val="10"/>
-        </w:numPr>
-        <w:ind w:firstLineChars="0"/>
-        <w:rPr>
-          <w:sz w:val="24"/>
-          <w:szCs w:val="24"/>
-        </w:rPr>
-      </w:pPr>
-      <w:r>
-        <w:rPr>
-          <w:sz w:val="24"/>
-          <w:szCs w:val="24"/>
-        </w:rPr>
-        <w:t>{</w:t>
-      </w:r>
-      <w:r>
-        <w:rPr>
-          <w:rFonts w:hint="eastAsia"/>
-          <w:sz w:val="24"/>
-          <w:szCs w:val="24"/>
-        </w:rPr>
-        <w:t>单价，i</w:t>
-      </w:r>
-      <w:r>
-        <w:rPr>
-          <w:sz w:val="24"/>
-          <w:szCs w:val="24"/>
-        </w:rPr>
-        <w:t>nt(4)}</w:t>
-      </w:r>
-    </w:p>
-    <w:p>
-      <w:pPr>
-        <w:pStyle w:val="a3"/>
-        <w:numPr>
-          <w:ilvl w:val="1"/>
-          <w:numId w:val="10"/>
-        </w:numPr>
-        <w:ind w:firstLineChars="0"/>
-        <w:rPr>
-          <w:sz w:val="24"/>
-          <w:szCs w:val="24"/>
-        </w:rPr>
-      </w:pPr>
-      <w:r>
-        <w:rPr>
-          <w:rFonts w:hint="eastAsia"/>
-          <w:sz w:val="24"/>
-          <w:szCs w:val="24"/>
-        </w:rPr>
-        <w:t>{会员单价，int(</w:t>
-      </w:r>
-      <w:r>
-        <w:rPr>
-          <w:sz w:val="24"/>
-          <w:szCs w:val="24"/>
-        </w:rPr>
-        <w:t>4)}</w:t>
-      </w:r>
-    </w:p>
-    <w:p>
-      <w:pPr>
-        <w:pStyle w:val="a3"/>
-        <w:numPr>
-          <w:ilvl w:val="0"/>
-          <w:numId w:val="10"/>
-        </w:numPr>
-        <w:ind w:firstLineChars="0"/>
-        <w:rPr>
-          <w:sz w:val="24"/>
-          <w:szCs w:val="24"/>
-        </w:rPr>
-      </w:pPr>
-      <w:r>
-        <w:rPr>
-          <w:rFonts w:hint="eastAsia"/>
-          <w:sz w:val="24"/>
-          <w:szCs w:val="24"/>
-        </w:rPr>
-        <w:t>作者/译者</w:t>
-      </w:r>
-    </w:p>
-    <w:p>
-      <w:pPr>
-        <w:pStyle w:val="a3"/>
-        <w:numPr>
-          <w:ilvl w:val="1"/>
-          <w:numId w:val="10"/>
-        </w:numPr>
-        <w:ind w:firstLineChars="0"/>
-        <w:rPr>
-          <w:sz w:val="24"/>
-          <w:szCs w:val="24"/>
-        </w:rPr>
-      </w:pPr>
-      <w:r>
-        <w:rPr>
-          <w:rFonts w:hint="eastAsia"/>
-          <w:sz w:val="24"/>
-          <w:szCs w:val="24"/>
-        </w:rPr>
-        <w:t>{作者/译者编号，唯一标识作者/译者的编号，</w:t>
-      </w:r>
-      <w:r>
-        <w:rPr>
-          <w:sz w:val="24"/>
-          <w:szCs w:val="24"/>
-        </w:rPr>
-        <w:t>int(4)</w:t>
-      </w:r>
-      <w:r>
-        <w:rPr>
-          <w:rFonts w:hint="eastAsia"/>
-          <w:sz w:val="24"/>
-          <w:szCs w:val="24"/>
-        </w:rPr>
-        <w:t>，A</w:t>
-      </w:r>
-      <w:r>
-        <w:rPr>
-          <w:sz w:val="24"/>
-          <w:szCs w:val="24"/>
-        </w:rPr>
-        <w:t>UTO_INCREMENT</w:t>
-      </w:r>
-      <w:r>
-        <w:rPr>
-          <w:sz w:val="24"/>
-          <w:szCs w:val="24"/>
-        </w:rPr>
-        <w:t>}</w:t>
-      </w:r>
-    </w:p>
-    <w:p>
-      <w:pPr>
-        <w:pStyle w:val="a3"/>
-        <w:numPr>
-          <w:ilvl w:val="1"/>
-          <w:numId w:val="10"/>
-        </w:numPr>
-        <w:ind w:firstLineChars="0"/>
-        <w:rPr>
-          <w:sz w:val="24"/>
-          <w:szCs w:val="24"/>
-        </w:rPr>
-      </w:pPr>
-      <w:r>
-        <w:rPr>
-          <w:rFonts w:hint="eastAsia"/>
-          <w:sz w:val="24"/>
-          <w:szCs w:val="24"/>
-        </w:rPr>
-        <w:t>{作者/译者名字，</w:t>
-      </w:r>
-      <w:r>
-        <w:rPr>
-          <w:sz w:val="24"/>
-          <w:szCs w:val="24"/>
-        </w:rPr>
-        <w:t>varchar(30)}</w:t>
-      </w:r>
-    </w:p>
-    <w:p>
-      <w:pPr>
-        <w:pStyle w:val="a3"/>
-        <w:numPr>
-          <w:ilvl w:val="1"/>
-          <w:numId w:val="10"/>
-        </w:numPr>
-        <w:ind w:firstLineChars="0"/>
-        <w:rPr>
-          <w:sz w:val="24"/>
-          <w:szCs w:val="24"/>
-        </w:rPr>
-      </w:pPr>
-      <w:r>
-        <w:rPr>
-          <w:rFonts w:hint="eastAsia"/>
-          <w:sz w:val="24"/>
-          <w:szCs w:val="24"/>
-        </w:rPr>
-        <w:t>{作者/译者，SET(</w:t>
-      </w:r>
-      <w:proofErr w:type="gramStart"/>
-      <w:r>
-        <w:rPr>
-          <w:sz w:val="24"/>
-          <w:szCs w:val="24"/>
-        </w:rPr>
-        <w:t>“</w:t>
-      </w:r>
-      <w:proofErr w:type="gramEnd"/>
-      <w:r>
-        <w:rPr>
-          <w:rFonts w:hint="eastAsia"/>
-          <w:sz w:val="24"/>
-          <w:szCs w:val="24"/>
-        </w:rPr>
-        <w:t>作者“，</w:t>
-      </w:r>
-      <w:r>
-        <w:rPr>
-          <w:sz w:val="24"/>
-          <w:szCs w:val="24"/>
-        </w:rPr>
-        <w:t>”</w:t>
-      </w:r>
-      <w:r>
-        <w:rPr>
-          <w:rFonts w:hint="eastAsia"/>
-          <w:sz w:val="24"/>
-          <w:szCs w:val="24"/>
-        </w:rPr>
-        <w:t>译者</w:t>
-      </w:r>
-      <w:proofErr w:type="gramStart"/>
-      <w:r>
-        <w:rPr>
-          <w:sz w:val="24"/>
-          <w:szCs w:val="24"/>
-        </w:rPr>
-        <w:t>”</w:t>
-      </w:r>
-      <w:proofErr w:type="gramEnd"/>
-      <w:r>
-        <w:rPr>
-          <w:sz w:val="24"/>
-          <w:szCs w:val="24"/>
-        </w:rPr>
-        <w:t>)}</w:t>
-      </w:r>
-    </w:p>
-    <w:p>
-      <w:pPr>
-        <w:pStyle w:val="a3"/>
-        <w:numPr>
-          <w:ilvl w:val="0"/>
-          <w:numId w:val="10"/>
-        </w:numPr>
-        <w:ind w:firstLineChars="0"/>
-        <w:rPr>
-          <w:sz w:val="24"/>
-          <w:szCs w:val="24"/>
-        </w:rPr>
-      </w:pPr>
-      <w:r>
-        <w:rPr>
-          <w:rFonts w:hint="eastAsia"/>
-          <w:sz w:val="24"/>
-          <w:szCs w:val="24"/>
-        </w:rPr>
-        <w:t>出版社信息</w:t>
-      </w:r>
-    </w:p>
-    <w:p>
-      <w:pPr>
-        <w:pStyle w:val="a3"/>
-        <w:numPr>
-          <w:ilvl w:val="1"/>
-          <w:numId w:val="10"/>
-        </w:numPr>
-        <w:ind w:firstLineChars="0"/>
-        <w:rPr>
+          <w:color w:val="FF0000"/>
           <w:sz w:val="24"/>
           <w:szCs w:val="24"/>
         </w:rPr>
@@ -2349,401 +2260,10 @@
           <w:szCs w:val="24"/>
         </w:rPr>
         <w:lastRenderedPageBreak/>
-        <w:t>{出版社编号，唯一标识出版社的编号，</w:t>
-      </w:r>
-      <w:r>
-        <w:rPr>
-          <w:sz w:val="24"/>
-          <w:szCs w:val="24"/>
-        </w:rPr>
-        <w:t>int(4)</w:t>
-      </w:r>
-      <w:r>
-        <w:rPr>
-          <w:rFonts w:hint="eastAsia"/>
-          <w:sz w:val="24"/>
-          <w:szCs w:val="24"/>
-        </w:rPr>
-        <w:t>，A</w:t>
-      </w:r>
-      <w:r>
-        <w:rPr>
-          <w:sz w:val="24"/>
-          <w:szCs w:val="24"/>
-        </w:rPr>
-        <w:t>UTO_INCREMENT</w:t>
-      </w:r>
-      <w:r>
-        <w:rPr>
-          <w:sz w:val="24"/>
-          <w:szCs w:val="24"/>
-        </w:rPr>
-        <w:t>}</w:t>
-      </w:r>
-    </w:p>
-    <w:p>
-      <w:pPr>
-        <w:pStyle w:val="a3"/>
-        <w:numPr>
-          <w:ilvl w:val="1"/>
-          <w:numId w:val="10"/>
-        </w:numPr>
-        <w:ind w:firstLineChars="0"/>
-        <w:rPr>
-          <w:sz w:val="24"/>
-          <w:szCs w:val="24"/>
-        </w:rPr>
-      </w:pPr>
-      <w:r>
-        <w:rPr>
-          <w:rFonts w:hint="eastAsia"/>
-          <w:sz w:val="24"/>
-          <w:szCs w:val="24"/>
-        </w:rPr>
-        <w:t>{出版社，</w:t>
-      </w:r>
-      <w:r>
-        <w:rPr>
-          <w:sz w:val="24"/>
-          <w:szCs w:val="24"/>
-        </w:rPr>
-        <w:t>varchar(30)}</w:t>
-      </w:r>
-    </w:p>
-    <w:p>
-      <w:pPr>
-        <w:pStyle w:val="a3"/>
-        <w:numPr>
-          <w:ilvl w:val="1"/>
-          <w:numId w:val="10"/>
-        </w:numPr>
-        <w:ind w:firstLineChars="0"/>
-        <w:rPr>
-          <w:sz w:val="24"/>
-          <w:szCs w:val="24"/>
-        </w:rPr>
-      </w:pPr>
-      <w:r>
-        <w:rPr>
-          <w:rFonts w:hint="eastAsia"/>
-          <w:sz w:val="24"/>
-          <w:szCs w:val="24"/>
-        </w:rPr>
-        <w:t>{出版社地址，</w:t>
-      </w:r>
-      <w:r>
-        <w:rPr>
-          <w:sz w:val="24"/>
-          <w:szCs w:val="24"/>
-        </w:rPr>
-        <w:t>varchar(50)}</w:t>
-      </w:r>
-    </w:p>
-    <w:p>
-      <w:pPr>
-        <w:pStyle w:val="a3"/>
-        <w:numPr>
-          <w:ilvl w:val="1"/>
-          <w:numId w:val="10"/>
-        </w:numPr>
-        <w:ind w:firstLineChars="0"/>
-        <w:rPr>
-          <w:sz w:val="24"/>
-          <w:szCs w:val="24"/>
-        </w:rPr>
-      </w:pPr>
-      <w:r>
-        <w:rPr>
-          <w:rFonts w:hint="eastAsia"/>
-          <w:sz w:val="24"/>
-          <w:szCs w:val="24"/>
-        </w:rPr>
-        <w:t>{出版社e</w:t>
-      </w:r>
-      <w:r>
-        <w:rPr>
-          <w:sz w:val="24"/>
-          <w:szCs w:val="24"/>
-        </w:rPr>
-        <w:t>mail</w:t>
-      </w:r>
-      <w:r>
-        <w:rPr>
-          <w:rFonts w:hint="eastAsia"/>
-          <w:sz w:val="24"/>
-          <w:szCs w:val="24"/>
-        </w:rPr>
-        <w:t>，</w:t>
-      </w:r>
-      <w:r>
-        <w:rPr>
-          <w:sz w:val="24"/>
-          <w:szCs w:val="24"/>
-        </w:rPr>
-        <w:t>char(30)}</w:t>
-      </w:r>
-    </w:p>
-    <w:p>
-      <w:pPr>
-        <w:pStyle w:val="a3"/>
-        <w:numPr>
-          <w:ilvl w:val="1"/>
-          <w:numId w:val="10"/>
-        </w:numPr>
-        <w:ind w:firstLineChars="0"/>
-        <w:rPr>
-          <w:sz w:val="24"/>
-          <w:szCs w:val="24"/>
-        </w:rPr>
-      </w:pPr>
-      <w:r>
-        <w:rPr>
-          <w:rFonts w:hint="eastAsia"/>
-          <w:sz w:val="24"/>
-          <w:szCs w:val="24"/>
-        </w:rPr>
-        <w:t>{出版社联系方式，varchar(</w:t>
-      </w:r>
-      <w:r>
-        <w:rPr>
-          <w:sz w:val="24"/>
-          <w:szCs w:val="24"/>
-        </w:rPr>
-        <w:t>20)}</w:t>
-      </w:r>
-    </w:p>
-    <w:p>
-      <w:pPr>
-        <w:pStyle w:val="a3"/>
-        <w:numPr>
-          <w:ilvl w:val="0"/>
-          <w:numId w:val="10"/>
-        </w:numPr>
-        <w:ind w:firstLineChars="0"/>
-        <w:rPr>
-          <w:color w:val="FF0000"/>
-          <w:sz w:val="24"/>
-          <w:szCs w:val="24"/>
-        </w:rPr>
-      </w:pPr>
-      <w:r>
-        <w:rPr>
-          <w:rFonts w:hint="eastAsia"/>
-          <w:color w:val="FF0000"/>
-          <w:sz w:val="24"/>
-          <w:szCs w:val="24"/>
-        </w:rPr>
-        <w:t>分类信息</w:t>
-      </w:r>
-      <w:r>
-        <w:rPr>
-          <w:rFonts w:hint="eastAsia"/>
-          <w:color w:val="FF0000"/>
-          <w:sz w:val="24"/>
-          <w:szCs w:val="24"/>
-        </w:rPr>
-        <w:t>1</w:t>
-      </w:r>
-    </w:p>
-    <w:p>
-      <w:pPr>
-        <w:pStyle w:val="a3"/>
-        <w:numPr>
-          <w:ilvl w:val="1"/>
-          <w:numId w:val="10"/>
-        </w:numPr>
-        <w:ind w:firstLineChars="0"/>
-        <w:rPr>
-          <w:color w:val="FF0000"/>
-          <w:sz w:val="24"/>
-          <w:szCs w:val="24"/>
-        </w:rPr>
-      </w:pPr>
-      <w:r>
-        <w:rPr>
-          <w:rFonts w:hint="eastAsia"/>
-          <w:color w:val="FF0000"/>
-          <w:sz w:val="24"/>
-          <w:szCs w:val="24"/>
-        </w:rPr>
-        <w:t>{图书类别编号，唯一标识</w:t>
-      </w:r>
-      <w:r>
-        <w:rPr>
-          <w:rFonts w:hint="eastAsia"/>
-          <w:color w:val="FF0000"/>
-          <w:sz w:val="24"/>
-          <w:szCs w:val="24"/>
-        </w:rPr>
-        <w:t>分</w:t>
-      </w:r>
-      <w:r>
-        <w:rPr>
-          <w:rFonts w:hint="eastAsia"/>
-          <w:color w:val="FF0000"/>
-          <w:sz w:val="24"/>
-          <w:szCs w:val="24"/>
-        </w:rPr>
-        <w:t>类的编号</w:t>
-      </w:r>
-      <w:r>
-        <w:rPr>
-          <w:rFonts w:hint="eastAsia"/>
-          <w:color w:val="FF0000"/>
-          <w:sz w:val="24"/>
-          <w:szCs w:val="24"/>
-        </w:rPr>
-        <w:t>，</w:t>
-      </w:r>
-      <w:r>
-        <w:rPr>
-          <w:color w:val="FF0000"/>
-          <w:sz w:val="24"/>
-          <w:szCs w:val="24"/>
-        </w:rPr>
-        <w:t>int(4)，AUTO_INCREMENT</w:t>
-      </w:r>
-      <w:r>
-        <w:rPr>
-          <w:color w:val="FF0000"/>
-          <w:sz w:val="24"/>
-          <w:szCs w:val="24"/>
-        </w:rPr>
-        <w:t>}</w:t>
-      </w:r>
-    </w:p>
-    <w:p>
-      <w:pPr>
-        <w:pStyle w:val="a3"/>
-        <w:numPr>
-          <w:ilvl w:val="1"/>
-          <w:numId w:val="10"/>
-        </w:numPr>
-        <w:ind w:firstLineChars="0"/>
-        <w:rPr>
-          <w:color w:val="FF0000"/>
-          <w:sz w:val="24"/>
-          <w:szCs w:val="24"/>
-        </w:rPr>
-      </w:pPr>
-      <w:r>
-        <w:rPr>
-          <w:rFonts w:hint="eastAsia"/>
-          <w:color w:val="FF0000"/>
-          <w:sz w:val="24"/>
-          <w:szCs w:val="24"/>
-        </w:rPr>
-        <w:t>{类别，v</w:t>
-      </w:r>
-      <w:r>
-        <w:rPr>
-          <w:color w:val="FF0000"/>
-          <w:sz w:val="24"/>
-          <w:szCs w:val="24"/>
-        </w:rPr>
-        <w:t>archar(10)}</w:t>
-      </w:r>
-    </w:p>
-    <w:p>
-      <w:pPr>
-        <w:pStyle w:val="a3"/>
-        <w:numPr>
-          <w:ilvl w:val="0"/>
-          <w:numId w:val="10"/>
-        </w:numPr>
-        <w:ind w:firstLineChars="0"/>
-        <w:rPr>
-          <w:color w:val="FF0000"/>
-          <w:sz w:val="24"/>
-          <w:szCs w:val="24"/>
-        </w:rPr>
-      </w:pPr>
-      <w:r>
-        <w:rPr>
-          <w:rFonts w:hint="eastAsia"/>
-          <w:color w:val="FF0000"/>
-          <w:sz w:val="24"/>
-          <w:szCs w:val="24"/>
-        </w:rPr>
-        <w:t>分类信息</w:t>
-      </w:r>
-      <w:r>
-        <w:rPr>
-          <w:color w:val="FF0000"/>
-          <w:sz w:val="24"/>
-          <w:szCs w:val="24"/>
-        </w:rPr>
-        <w:t>2</w:t>
-      </w:r>
-    </w:p>
-    <w:p>
-      <w:pPr>
-        <w:pStyle w:val="a3"/>
-        <w:numPr>
-          <w:ilvl w:val="1"/>
-          <w:numId w:val="10"/>
-        </w:numPr>
-        <w:ind w:firstLineChars="0"/>
-        <w:rPr>
-          <w:color w:val="FF0000"/>
-          <w:sz w:val="24"/>
-          <w:szCs w:val="24"/>
-        </w:rPr>
-      </w:pPr>
-      <w:bookmarkStart w:id="0" w:name="_Hlk71665504"/>
-      <w:r>
-        <w:rPr>
-          <w:rFonts w:hint="eastAsia"/>
-          <w:color w:val="FF0000"/>
-          <w:sz w:val="24"/>
-          <w:szCs w:val="24"/>
-        </w:rPr>
-        <w:t>{图书子类编号，唯一标识子类的编号，</w:t>
-      </w:r>
-      <w:r>
-        <w:rPr>
-          <w:color w:val="FF0000"/>
-          <w:sz w:val="24"/>
-          <w:szCs w:val="24"/>
-        </w:rPr>
-        <w:t>int(4)，AUTO_INCREMENT</w:t>
-      </w:r>
-      <w:r>
-        <w:rPr>
-          <w:color w:val="FF0000"/>
-          <w:sz w:val="24"/>
-          <w:szCs w:val="24"/>
-        </w:rPr>
-        <w:t>}</w:t>
-      </w:r>
-    </w:p>
-    <w:bookmarkEnd w:id="0"/>
-    <w:p>
-      <w:pPr>
-        <w:pStyle w:val="a3"/>
-        <w:numPr>
-          <w:ilvl w:val="1"/>
-          <w:numId w:val="10"/>
-        </w:numPr>
-        <w:ind w:firstLineChars="0"/>
-        <w:rPr>
-          <w:color w:val="FF0000"/>
-          <w:sz w:val="24"/>
-          <w:szCs w:val="24"/>
-        </w:rPr>
-      </w:pPr>
-      <w:r>
-        <w:rPr>
-          <w:rFonts w:hint="eastAsia"/>
-          <w:color w:val="FF0000"/>
-          <w:sz w:val="24"/>
-          <w:szCs w:val="24"/>
-        </w:rPr>
         <w:t>{子类，v</w:t>
       </w:r>
       <w:r>
         <w:rPr>
-          <w:color w:val="FF0000"/>
           <w:sz w:val="24"/>
           <w:szCs w:val="24"/>
         </w:rPr>
@@ -2837,7 +2357,6 @@
           <w:sz w:val="28"/>
           <w:szCs w:val="28"/>
         </w:rPr>
-        <w:lastRenderedPageBreak/>
         <w:t>图书信息</w:t>
       </w:r>
     </w:p>
@@ -2900,6 +2419,7 @@
           <w:sz w:val="28"/>
           <w:szCs w:val="28"/>
         </w:rPr>
+        <w:lastRenderedPageBreak/>
         <w:t>购物车</w:t>
       </w:r>
     </w:p>
@@ -2962,7 +2482,6 @@
           <w:sz w:val="28"/>
           <w:szCs w:val="28"/>
         </w:rPr>
-        <w:lastRenderedPageBreak/>
         <w:t>订单信息</w:t>
       </w:r>
     </w:p>
@@ -3019,6 +2538,7 @@
         <w:rPr>
           <w:rFonts w:hint="eastAsia"/>
         </w:rPr>
+        <w:lastRenderedPageBreak/>
         <w:t>整体E-R图</w:t>
       </w:r>
     </w:p>
@@ -3070,15 +2590,11 @@
     <w:p>
       <w:pPr>
         <w:pStyle w:val="1"/>
-        <w:rPr>
-          <w:rFonts w:hint="eastAsia"/>
-        </w:rPr>
-      </w:pPr>
-      <w:r>
-        <w:rPr>
-          <w:rFonts w:hint="eastAsia"/>
-        </w:rPr>
-        <w:lastRenderedPageBreak/>
+      </w:pPr>
+      <w:r>
+        <w:rPr>
+          <w:rFonts w:hint="eastAsia"/>
+        </w:rPr>
         <w:t>逻辑设计</w:t>
       </w:r>
     </w:p>
@@ -3143,11 +2659,6 @@
             <w:hideMark/>
           </w:tcPr>
           <w:p>
-            <w:pPr>
-              <w:rPr>
-                <w:rFonts w:hint="eastAsia"/>
-              </w:rPr>
-            </w:pPr>
             <w:r>
               <w:rPr>
                 <w:rFonts w:hint="eastAsia"/>
@@ -3163,11 +2674,6 @@
             <w:hideMark/>
           </w:tcPr>
           <w:p>
-            <w:pPr>
-              <w:rPr>
-                <w:rFonts w:hint="eastAsia"/>
-              </w:rPr>
-            </w:pPr>
             <w:r>
               <w:rPr>
                 <w:rFonts w:hint="eastAsia"/>
@@ -3183,11 +2689,6 @@
             <w:hideMark/>
           </w:tcPr>
           <w:p>
-            <w:pPr>
-              <w:rPr>
-                <w:rFonts w:hint="eastAsia"/>
-              </w:rPr>
-            </w:pPr>
             <w:r>
               <w:rPr>
                 <w:rFonts w:hint="eastAsia"/>
@@ -3203,24 +2704,11 @@
             <w:hideMark/>
           </w:tcPr>
           <w:p>
-            <w:pPr>
-              <w:rPr>
-                <w:rFonts w:hint="eastAsia"/>
-              </w:rPr>
-            </w:pPr>
-            <w:proofErr w:type="gramStart"/>
-            <w:r>
-              <w:rPr>
-                <w:rFonts w:hint="eastAsia"/>
-              </w:rPr>
-              <w:t>外键</w:t>
-            </w:r>
-            <w:proofErr w:type="gramEnd"/>
-            <w:r>
-              <w:rPr>
-                <w:rFonts w:hint="eastAsia"/>
-              </w:rPr>
-              <w:t xml:space="preserve"> </w:t>
+            <w:r>
+              <w:rPr>
+                <w:rFonts w:hint="eastAsia"/>
+              </w:rPr>
+              <w:t xml:space="preserve">外键 </w:t>
             </w:r>
           </w:p>
         </w:tc>
@@ -3231,11 +2719,6 @@
             <w:hideMark/>
           </w:tcPr>
           <w:p>
-            <w:pPr>
-              <w:rPr>
-                <w:rFonts w:hint="eastAsia"/>
-              </w:rPr>
-            </w:pPr>
             <w:r>
               <w:rPr>
                 <w:rFonts w:hint="eastAsia"/>
@@ -3251,11 +2734,6 @@
             <w:hideMark/>
           </w:tcPr>
           <w:p>
-            <w:pPr>
-              <w:rPr>
-                <w:rFonts w:hint="eastAsia"/>
-              </w:rPr>
-            </w:pPr>
             <w:r>
               <w:rPr>
                 <w:rFonts w:hint="eastAsia"/>
@@ -3271,11 +2749,6 @@
             <w:hideMark/>
           </w:tcPr>
           <w:p>
-            <w:pPr>
-              <w:rPr>
-                <w:rFonts w:hint="eastAsia"/>
-              </w:rPr>
-            </w:pPr>
             <w:r>
               <w:rPr>
                 <w:rFonts w:hint="eastAsia"/>
@@ -3296,11 +2769,6 @@
             <w:hideMark/>
           </w:tcPr>
           <w:p>
-            <w:pPr>
-              <w:rPr>
-                <w:rFonts w:hint="eastAsia"/>
-              </w:rPr>
-            </w:pPr>
             <w:proofErr w:type="spellStart"/>
             <w:r>
               <w:rPr>
@@ -3318,11 +2786,6 @@
             <w:hideMark/>
           </w:tcPr>
           <w:p>
-            <w:pPr>
-              <w:rPr>
-                <w:rFonts w:hint="eastAsia"/>
-              </w:rPr>
-            </w:pPr>
             <w:r>
               <w:rPr>
                 <w:rFonts w:hint="eastAsia"/>
@@ -3338,24 +2801,11 @@
             <w:hideMark/>
           </w:tcPr>
           <w:p>
-            <w:pPr>
-              <w:rPr>
-                <w:rFonts w:hint="eastAsia"/>
-              </w:rPr>
-            </w:pPr>
-            <w:proofErr w:type="gramStart"/>
-            <w:r>
-              <w:rPr>
-                <w:rFonts w:hint="eastAsia"/>
-              </w:rPr>
-              <w:t>char(</w:t>
-            </w:r>
-            <w:proofErr w:type="gramEnd"/>
-            <w:r>
-              <w:rPr>
-                <w:rFonts w:hint="eastAsia"/>
-              </w:rPr>
-              <w:t>30)</w:t>
+            <w:r>
+              <w:rPr>
+                <w:rFonts w:hint="eastAsia"/>
+              </w:rPr>
+              <w:t>char(30)</w:t>
             </w:r>
           </w:p>
         </w:tc>
@@ -3366,11 +2816,6 @@
             <w:hideMark/>
           </w:tcPr>
           <w:p>
-            <w:pPr>
-              <w:rPr>
-                <w:rFonts w:hint="eastAsia"/>
-              </w:rPr>
-            </w:pPr>
             <w:r>
               <w:rPr>
                 <w:rFonts w:hint="eastAsia"/>
@@ -3385,13 +2830,7 @@
             <w:noWrap/>
             <w:hideMark/>
           </w:tcPr>
-          <w:p>
-            <w:pPr>
-              <w:rPr>
-                <w:rFonts w:hint="eastAsia"/>
-              </w:rPr>
-            </w:pPr>
-          </w:p>
+          <w:p/>
         </w:tc>
         <w:tc>
           <w:tcPr>
@@ -3415,11 +2854,6 @@
             <w:hideMark/>
           </w:tcPr>
           <w:p>
-            <w:pPr>
-              <w:rPr>
-                <w:rFonts w:hint="eastAsia"/>
-              </w:rPr>
-            </w:pPr>
             <w:r>
               <w:rPr>
                 <w:rFonts w:hint="eastAsia"/>
@@ -3434,13 +2868,7 @@
             <w:noWrap/>
             <w:hideMark/>
           </w:tcPr>
-          <w:p>
-            <w:pPr>
-              <w:rPr>
-                <w:rFonts w:hint="eastAsia"/>
-              </w:rPr>
-            </w:pPr>
-          </w:p>
+          <w:p/>
         </w:tc>
       </w:tr>
       <w:tr>
@@ -3471,11 +2899,6 @@
             <w:hideMark/>
           </w:tcPr>
           <w:p>
-            <w:pPr>
-              <w:rPr>
-                <w:rFonts w:hint="eastAsia"/>
-              </w:rPr>
-            </w:pPr>
             <w:r>
               <w:rPr>
                 <w:rFonts w:hint="eastAsia"/>
@@ -3491,24 +2914,11 @@
             <w:hideMark/>
           </w:tcPr>
           <w:p>
-            <w:pPr>
-              <w:rPr>
-                <w:rFonts w:hint="eastAsia"/>
-              </w:rPr>
-            </w:pPr>
-            <w:proofErr w:type="gramStart"/>
-            <w:r>
-              <w:rPr>
-                <w:rFonts w:hint="eastAsia"/>
-              </w:rPr>
-              <w:t>varchar(</w:t>
-            </w:r>
-            <w:proofErr w:type="gramEnd"/>
-            <w:r>
-              <w:rPr>
-                <w:rFonts w:hint="eastAsia"/>
-              </w:rPr>
-              <w:t>10)</w:t>
+            <w:r>
+              <w:rPr>
+                <w:rFonts w:hint="eastAsia"/>
+              </w:rPr>
+              <w:t>varchar(10)</w:t>
             </w:r>
           </w:p>
         </w:tc>
@@ -3518,13 +2928,7 @@
             <w:noWrap/>
             <w:hideMark/>
           </w:tcPr>
-          <w:p>
-            <w:pPr>
-              <w:rPr>
-                <w:rFonts w:hint="eastAsia"/>
-              </w:rPr>
-            </w:pPr>
-          </w:p>
+          <w:p/>
         </w:tc>
         <w:tc>
           <w:tcPr>
@@ -3555,13 +2959,7 @@
             <w:noWrap/>
             <w:hideMark/>
           </w:tcPr>
-          <w:p>
-            <w:pPr>
-              <w:rPr>
-                <w:rFonts w:hint="eastAsia"/>
-              </w:rPr>
-            </w:pPr>
-          </w:p>
+          <w:p/>
         </w:tc>
         <w:tc>
           <w:tcPr>
@@ -3600,11 +2998,6 @@
             <w:hideMark/>
           </w:tcPr>
           <w:p>
-            <w:pPr>
-              <w:rPr>
-                <w:rFonts w:hint="eastAsia"/>
-              </w:rPr>
-            </w:pPr>
             <w:r>
               <w:rPr>
                 <w:rFonts w:hint="eastAsia"/>
@@ -3620,11 +3013,6 @@
             <w:hideMark/>
           </w:tcPr>
           <w:p>
-            <w:pPr>
-              <w:rPr>
-                <w:rFonts w:hint="eastAsia"/>
-              </w:rPr>
-            </w:pPr>
             <w:proofErr w:type="spellStart"/>
             <w:r>
               <w:rPr>
@@ -3637,63 +3025,7 @@
               <w:rPr>
                 <w:rFonts w:hint="eastAsia"/>
               </w:rPr>
-              <w:t xml:space="preserve">(“男”, </w:t>
-            </w:r>
-            <w:proofErr w:type="gramStart"/>
-            <w:r>
-              <w:rPr>
-                <w:rFonts w:hint="eastAsia"/>
-              </w:rPr>
-              <w:t>”</w:t>
-            </w:r>
-            <w:proofErr w:type="gramEnd"/>
-            <w:r>
-              <w:rPr>
-                <w:rFonts w:hint="eastAsia"/>
-              </w:rPr>
-              <w:t>女</w:t>
-            </w:r>
-            <w:proofErr w:type="gramStart"/>
-            <w:r>
-              <w:rPr>
-                <w:rFonts w:hint="eastAsia"/>
-              </w:rPr>
-              <w:t>”</w:t>
-            </w:r>
-            <w:proofErr w:type="gramEnd"/>
-            <w:r>
-              <w:rPr>
-                <w:rFonts w:hint="eastAsia"/>
-              </w:rPr>
-              <w:t xml:space="preserve">, </w:t>
-            </w:r>
-            <w:proofErr w:type="gramStart"/>
-            <w:r>
-              <w:rPr>
-                <w:rFonts w:hint="eastAsia"/>
-              </w:rPr>
-              <w:t>”</w:t>
-            </w:r>
-            <w:proofErr w:type="gramEnd"/>
-            <w:r>
-              <w:rPr>
-                <w:rFonts w:hint="eastAsia"/>
-              </w:rPr>
-              <w:t>保密</w:t>
-            </w:r>
-            <w:proofErr w:type="gramStart"/>
-            <w:r>
-              <w:rPr>
-                <w:rFonts w:hint="eastAsia"/>
-              </w:rPr>
-              <w:t>”</w:t>
-            </w:r>
-            <w:proofErr w:type="gramEnd"/>
-            <w:r>
-              <w:rPr>
-                <w:rFonts w:hint="eastAsia"/>
-              </w:rPr>
-              <w:t>)</w:t>
+              <w:t>(“男”, ”女”, ”保密”)</w:t>
             </w:r>
           </w:p>
         </w:tc>
@@ -3703,13 +3035,7 @@
             <w:noWrap/>
             <w:hideMark/>
           </w:tcPr>
-          <w:p>
-            <w:pPr>
-              <w:rPr>
-                <w:rFonts w:hint="eastAsia"/>
-              </w:rPr>
-            </w:pPr>
-          </w:p>
+          <w:p/>
         </w:tc>
         <w:tc>
           <w:tcPr>
@@ -3740,13 +3066,7 @@
             <w:noWrap/>
             <w:hideMark/>
           </w:tcPr>
-          <w:p>
-            <w:pPr>
-              <w:rPr>
-                <w:rFonts w:hint="eastAsia"/>
-              </w:rPr>
-            </w:pPr>
-          </w:p>
+          <w:p/>
         </w:tc>
         <w:tc>
           <w:tcPr>
@@ -3785,11 +3105,6 @@
             <w:hideMark/>
           </w:tcPr>
           <w:p>
-            <w:pPr>
-              <w:rPr>
-                <w:rFonts w:hint="eastAsia"/>
-              </w:rPr>
-            </w:pPr>
             <w:r>
               <w:rPr>
                 <w:rFonts w:hint="eastAsia"/>
@@ -3805,24 +3120,11 @@
             <w:hideMark/>
           </w:tcPr>
           <w:p>
-            <w:pPr>
-              <w:rPr>
-                <w:rFonts w:hint="eastAsia"/>
-              </w:rPr>
-            </w:pPr>
-            <w:proofErr w:type="gramStart"/>
-            <w:r>
-              <w:rPr>
-                <w:rFonts w:hint="eastAsia"/>
-              </w:rPr>
-              <w:t>varchar(</w:t>
-            </w:r>
-            <w:proofErr w:type="gramEnd"/>
-            <w:r>
-              <w:rPr>
-                <w:rFonts w:hint="eastAsia"/>
-              </w:rPr>
-              <w:t>20)</w:t>
+            <w:r>
+              <w:rPr>
+                <w:rFonts w:hint="eastAsia"/>
+              </w:rPr>
+              <w:t>varchar(20)</w:t>
             </w:r>
           </w:p>
         </w:tc>
@@ -3832,13 +3134,7 @@
             <w:noWrap/>
             <w:hideMark/>
           </w:tcPr>
-          <w:p>
-            <w:pPr>
-              <w:rPr>
-                <w:rFonts w:hint="eastAsia"/>
-              </w:rPr>
-            </w:pPr>
-          </w:p>
+          <w:p/>
         </w:tc>
         <w:tc>
           <w:tcPr>
@@ -3869,13 +3165,7 @@
             <w:noWrap/>
             <w:hideMark/>
           </w:tcPr>
-          <w:p>
-            <w:pPr>
-              <w:rPr>
-                <w:rFonts w:hint="eastAsia"/>
-              </w:rPr>
-            </w:pPr>
-          </w:p>
+          <w:p/>
         </w:tc>
         <w:tc>
           <w:tcPr>
@@ -3914,11 +3204,6 @@
             <w:hideMark/>
           </w:tcPr>
           <w:p>
-            <w:pPr>
-              <w:rPr>
-                <w:rFonts w:hint="eastAsia"/>
-              </w:rPr>
-            </w:pPr>
             <w:r>
               <w:rPr>
                 <w:rFonts w:hint="eastAsia"/>
@@ -3934,24 +3219,11 @@
             <w:hideMark/>
           </w:tcPr>
           <w:p>
-            <w:pPr>
-              <w:rPr>
-                <w:rFonts w:hint="eastAsia"/>
-              </w:rPr>
-            </w:pPr>
-            <w:proofErr w:type="gramStart"/>
-            <w:r>
-              <w:rPr>
-                <w:rFonts w:hint="eastAsia"/>
-              </w:rPr>
-              <w:t>varchar(</w:t>
-            </w:r>
-            <w:proofErr w:type="gramEnd"/>
-            <w:r>
-              <w:rPr>
-                <w:rFonts w:hint="eastAsia"/>
-              </w:rPr>
-              <w:t>30)</w:t>
+            <w:r>
+              <w:rPr>
+                <w:rFonts w:hint="eastAsia"/>
+              </w:rPr>
+              <w:t>varchar(30)</w:t>
             </w:r>
           </w:p>
         </w:tc>
@@ -3961,13 +3233,7 @@
             <w:noWrap/>
             <w:hideMark/>
           </w:tcPr>
-          <w:p>
-            <w:pPr>
-              <w:rPr>
-                <w:rFonts w:hint="eastAsia"/>
-              </w:rPr>
-            </w:pPr>
-          </w:p>
+          <w:p/>
         </w:tc>
         <w:tc>
           <w:tcPr>
@@ -3998,13 +3264,7 @@
             <w:noWrap/>
             <w:hideMark/>
           </w:tcPr>
-          <w:p>
-            <w:pPr>
-              <w:rPr>
-                <w:rFonts w:hint="eastAsia"/>
-              </w:rPr>
-            </w:pPr>
-          </w:p>
+          <w:p/>
         </w:tc>
         <w:tc>
           <w:tcPr>
@@ -4043,11 +3303,6 @@
             <w:hideMark/>
           </w:tcPr>
           <w:p>
-            <w:pPr>
-              <w:rPr>
-                <w:rFonts w:hint="eastAsia"/>
-              </w:rPr>
-            </w:pPr>
             <w:r>
               <w:rPr>
                 <w:rFonts w:hint="eastAsia"/>
@@ -4063,24 +3318,11 @@
             <w:hideMark/>
           </w:tcPr>
           <w:p>
-            <w:pPr>
-              <w:rPr>
-                <w:rFonts w:hint="eastAsia"/>
-              </w:rPr>
-            </w:pPr>
-            <w:proofErr w:type="gramStart"/>
-            <w:r>
-              <w:rPr>
-                <w:rFonts w:hint="eastAsia"/>
-              </w:rPr>
-              <w:t>char(</w:t>
-            </w:r>
-            <w:proofErr w:type="gramEnd"/>
-            <w:r>
-              <w:rPr>
-                <w:rFonts w:hint="eastAsia"/>
-              </w:rPr>
-              <w:t>128)</w:t>
+            <w:r>
+              <w:rPr>
+                <w:rFonts w:hint="eastAsia"/>
+              </w:rPr>
+              <w:t>char(128)</w:t>
             </w:r>
           </w:p>
         </w:tc>
@@ -4090,13 +3332,7 @@
             <w:noWrap/>
             <w:hideMark/>
           </w:tcPr>
-          <w:p>
-            <w:pPr>
-              <w:rPr>
-                <w:rFonts w:hint="eastAsia"/>
-              </w:rPr>
-            </w:pPr>
-          </w:p>
+          <w:p/>
         </w:tc>
         <w:tc>
           <w:tcPr>
@@ -4127,13 +3363,7 @@
             <w:noWrap/>
             <w:hideMark/>
           </w:tcPr>
-          <w:p>
-            <w:pPr>
-              <w:rPr>
-                <w:rFonts w:hint="eastAsia"/>
-              </w:rPr>
-            </w:pPr>
-          </w:p>
+          <w:p/>
         </w:tc>
         <w:tc>
           <w:tcPr>
@@ -4172,11 +3402,6 @@
             <w:hideMark/>
           </w:tcPr>
           <w:p>
-            <w:pPr>
-              <w:rPr>
-                <w:rFonts w:hint="eastAsia"/>
-              </w:rPr>
-            </w:pPr>
             <w:r>
               <w:rPr>
                 <w:rFonts w:hint="eastAsia"/>
@@ -4192,11 +3417,6 @@
             <w:hideMark/>
           </w:tcPr>
           <w:p>
-            <w:pPr>
-              <w:rPr>
-                <w:rFonts w:hint="eastAsia"/>
-              </w:rPr>
-            </w:pPr>
             <w:proofErr w:type="spellStart"/>
             <w:r>
               <w:rPr>
@@ -4209,35 +3429,7 @@
               <w:rPr>
                 <w:rFonts w:hint="eastAsia"/>
               </w:rPr>
-              <w:t xml:space="preserve">(“是”, </w:t>
-            </w:r>
-            <w:proofErr w:type="gramStart"/>
-            <w:r>
-              <w:rPr>
-                <w:rFonts w:hint="eastAsia"/>
-              </w:rPr>
-              <w:t>”</w:t>
-            </w:r>
-            <w:proofErr w:type="gramEnd"/>
-            <w:r>
-              <w:rPr>
-                <w:rFonts w:hint="eastAsia"/>
-              </w:rPr>
-              <w:t>否</w:t>
-            </w:r>
-            <w:proofErr w:type="gramStart"/>
-            <w:r>
-              <w:rPr>
-                <w:rFonts w:hint="eastAsia"/>
-              </w:rPr>
-              <w:t>”</w:t>
-            </w:r>
-            <w:proofErr w:type="gramEnd"/>
-            <w:r>
-              <w:rPr>
-                <w:rFonts w:hint="eastAsia"/>
-              </w:rPr>
-              <w:t>)</w:t>
+              <w:t>(“是”, ”否”)</w:t>
             </w:r>
           </w:p>
         </w:tc>
@@ -4247,13 +3439,7 @@
             <w:noWrap/>
             <w:hideMark/>
           </w:tcPr>
-          <w:p>
-            <w:pPr>
-              <w:rPr>
-                <w:rFonts w:hint="eastAsia"/>
-              </w:rPr>
-            </w:pPr>
-          </w:p>
+          <w:p/>
         </w:tc>
         <w:tc>
           <w:tcPr>
@@ -4284,13 +3470,7 @@
             <w:noWrap/>
             <w:hideMark/>
           </w:tcPr>
-          <w:p>
-            <w:pPr>
-              <w:rPr>
-                <w:rFonts w:hint="eastAsia"/>
-              </w:rPr>
-            </w:pPr>
-          </w:p>
+          <w:p/>
         </w:tc>
         <w:tc>
           <w:tcPr>
@@ -4354,11 +3534,6 @@
             <w:hideMark/>
           </w:tcPr>
           <w:p>
-            <w:pPr>
-              <w:rPr>
-                <w:rFonts w:hint="eastAsia"/>
-              </w:rPr>
-            </w:pPr>
             <w:r>
               <w:rPr>
                 <w:rFonts w:hint="eastAsia"/>
@@ -4374,11 +3549,6 @@
             <w:hideMark/>
           </w:tcPr>
           <w:p>
-            <w:pPr>
-              <w:rPr>
-                <w:rFonts w:hint="eastAsia"/>
-              </w:rPr>
-            </w:pPr>
             <w:r>
               <w:rPr>
                 <w:rFonts w:hint="eastAsia"/>
@@ -4394,11 +3564,6 @@
             <w:hideMark/>
           </w:tcPr>
           <w:p>
-            <w:pPr>
-              <w:rPr>
-                <w:rFonts w:hint="eastAsia"/>
-              </w:rPr>
-            </w:pPr>
             <w:r>
               <w:rPr>
                 <w:rFonts w:hint="eastAsia"/>
@@ -4414,39 +3579,21 @@
             <w:hideMark/>
           </w:tcPr>
           <w:p>
-            <w:pPr>
-              <w:rPr>
-                <w:rFonts w:hint="eastAsia"/>
-              </w:rPr>
-            </w:pPr>
-            <w:proofErr w:type="gramStart"/>
-            <w:r>
-              <w:rPr>
-                <w:rFonts w:hint="eastAsia"/>
-              </w:rPr>
-              <w:t>外键</w:t>
-            </w:r>
-            <w:proofErr w:type="gramEnd"/>
-            <w:r>
-              <w:rPr>
-                <w:rFonts w:hint="eastAsia"/>
-              </w:rPr>
-              <w:t xml:space="preserve"> </w:t>
-            </w:r>
-          </w:p>
-        </w:tc>
-        <w:tc>
-          <w:tcPr>
-            <w:tcW w:w="960" w:type="dxa"/>
-            <w:noWrap/>
-            <w:hideMark/>
-          </w:tcPr>
-          <w:p>
-            <w:pPr>
-              <w:rPr>
-                <w:rFonts w:hint="eastAsia"/>
-              </w:rPr>
-            </w:pPr>
+            <w:r>
+              <w:rPr>
+                <w:rFonts w:hint="eastAsia"/>
+              </w:rPr>
+              <w:t xml:space="preserve">外键 </w:t>
+            </w:r>
+          </w:p>
+        </w:tc>
+        <w:tc>
+          <w:tcPr>
+            <w:tcW w:w="960" w:type="dxa"/>
+            <w:noWrap/>
+            <w:hideMark/>
+          </w:tcPr>
+          <w:p>
             <w:r>
               <w:rPr>
                 <w:rFonts w:hint="eastAsia"/>
@@ -4462,11 +3609,6 @@
             <w:hideMark/>
           </w:tcPr>
           <w:p>
-            <w:pPr>
-              <w:rPr>
-                <w:rFonts w:hint="eastAsia"/>
-              </w:rPr>
-            </w:pPr>
             <w:r>
               <w:rPr>
                 <w:rFonts w:hint="eastAsia"/>
@@ -4482,11 +3624,6 @@
             <w:hideMark/>
           </w:tcPr>
           <w:p>
-            <w:pPr>
-              <w:rPr>
-                <w:rFonts w:hint="eastAsia"/>
-              </w:rPr>
-            </w:pPr>
             <w:r>
               <w:rPr>
                 <w:rFonts w:hint="eastAsia"/>
@@ -4507,11 +3644,6 @@
             <w:hideMark/>
           </w:tcPr>
           <w:p>
-            <w:pPr>
-              <w:rPr>
-                <w:rFonts w:hint="eastAsia"/>
-              </w:rPr>
-            </w:pPr>
             <w:proofErr w:type="spellStart"/>
             <w:r>
               <w:rPr>
@@ -4529,11 +3661,6 @@
             <w:hideMark/>
           </w:tcPr>
           <w:p>
-            <w:pPr>
-              <w:rPr>
-                <w:rFonts w:hint="eastAsia"/>
-              </w:rPr>
-            </w:pPr>
             <w:r>
               <w:rPr>
                 <w:rFonts w:hint="eastAsia"/>
@@ -4549,39 +3676,21 @@
             <w:hideMark/>
           </w:tcPr>
           <w:p>
-            <w:pPr>
-              <w:rPr>
-                <w:rFonts w:hint="eastAsia"/>
-              </w:rPr>
-            </w:pPr>
-            <w:proofErr w:type="gramStart"/>
-            <w:r>
-              <w:rPr>
-                <w:rFonts w:hint="eastAsia"/>
-              </w:rPr>
-              <w:t>int(</w:t>
-            </w:r>
-            <w:proofErr w:type="gramEnd"/>
-            <w:r>
-              <w:rPr>
-                <w:rFonts w:hint="eastAsia"/>
-              </w:rPr>
-              <w:t>4)</w:t>
-            </w:r>
-          </w:p>
-        </w:tc>
-        <w:tc>
-          <w:tcPr>
-            <w:tcW w:w="960" w:type="dxa"/>
-            <w:noWrap/>
-            <w:hideMark/>
-          </w:tcPr>
-          <w:p>
-            <w:pPr>
-              <w:rPr>
-                <w:rFonts w:hint="eastAsia"/>
-              </w:rPr>
-            </w:pPr>
+            <w:r>
+              <w:rPr>
+                <w:rFonts w:hint="eastAsia"/>
+              </w:rPr>
+              <w:t>int(4)</w:t>
+            </w:r>
+          </w:p>
+        </w:tc>
+        <w:tc>
+          <w:tcPr>
+            <w:tcW w:w="960" w:type="dxa"/>
+            <w:noWrap/>
+            <w:hideMark/>
+          </w:tcPr>
+          <w:p>
             <w:r>
               <w:rPr>
                 <w:rFonts w:hint="eastAsia"/>
@@ -4596,13 +3705,7 @@
             <w:noWrap/>
             <w:hideMark/>
           </w:tcPr>
-          <w:p>
-            <w:pPr>
-              <w:rPr>
-                <w:rFonts w:hint="eastAsia"/>
-              </w:rPr>
-            </w:pPr>
-          </w:p>
+          <w:p/>
         </w:tc>
         <w:tc>
           <w:tcPr>
@@ -4626,11 +3729,6 @@
             <w:hideMark/>
           </w:tcPr>
           <w:p>
-            <w:pPr>
-              <w:rPr>
-                <w:rFonts w:hint="eastAsia"/>
-              </w:rPr>
-            </w:pPr>
             <w:r>
               <w:rPr>
                 <w:rFonts w:hint="eastAsia"/>
@@ -4646,11 +3744,6 @@
             <w:hideMark/>
           </w:tcPr>
           <w:p>
-            <w:pPr>
-              <w:rPr>
-                <w:rFonts w:hint="eastAsia"/>
-              </w:rPr>
-            </w:pPr>
             <w:r>
               <w:rPr>
                 <w:rFonts w:hint="eastAsia"/>
@@ -4671,11 +3764,6 @@
             <w:hideMark/>
           </w:tcPr>
           <w:p>
-            <w:pPr>
-              <w:rPr>
-                <w:rFonts w:hint="eastAsia"/>
-              </w:rPr>
-            </w:pPr>
             <w:proofErr w:type="spellStart"/>
             <w:r>
               <w:rPr>
@@ -4693,11 +3781,6 @@
             <w:hideMark/>
           </w:tcPr>
           <w:p>
-            <w:pPr>
-              <w:rPr>
-                <w:rFonts w:hint="eastAsia"/>
-              </w:rPr>
-            </w:pPr>
             <w:r>
               <w:rPr>
                 <w:rFonts w:hint="eastAsia"/>
@@ -4713,40 +3796,21 @@
             <w:hideMark/>
           </w:tcPr>
           <w:p>
-            <w:pPr>
-              <w:rPr>
-                <w:rFonts w:hint="eastAsia"/>
-              </w:rPr>
-            </w:pPr>
-            <w:proofErr w:type="gramStart"/>
-            <w:r>
-              <w:rPr>
-                <w:rFonts w:hint="eastAsia"/>
-              </w:rPr>
-              <w:t>char(</w:t>
-            </w:r>
-            <w:proofErr w:type="gramEnd"/>
-            <w:r>
-              <w:rPr>
-                <w:rFonts w:hint="eastAsia"/>
-              </w:rPr>
-              <w:t>30)</w:t>
-            </w:r>
-          </w:p>
-        </w:tc>
-        <w:tc>
-          <w:tcPr>
-            <w:tcW w:w="960" w:type="dxa"/>
-            <w:noWrap/>
-            <w:hideMark/>
-          </w:tcPr>
-          <w:p>
-            <w:pPr>
-              <w:rPr>
-                <w:rFonts w:hint="eastAsia"/>
-              </w:rPr>
-            </w:pPr>
-          </w:p>
+            <w:r>
+              <w:rPr>
+                <w:rFonts w:hint="eastAsia"/>
+              </w:rPr>
+              <w:t>char(30)</w:t>
+            </w:r>
+          </w:p>
+        </w:tc>
+        <w:tc>
+          <w:tcPr>
+            <w:tcW w:w="960" w:type="dxa"/>
+            <w:noWrap/>
+            <w:hideMark/>
+          </w:tcPr>
+          <w:p/>
         </w:tc>
         <w:tc>
           <w:tcPr>
@@ -4770,11 +3834,6 @@
             <w:hideMark/>
           </w:tcPr>
           <w:p>
-            <w:pPr>
-              <w:rPr>
-                <w:rFonts w:hint="eastAsia"/>
-              </w:rPr>
-            </w:pPr>
             <w:r>
               <w:rPr>
                 <w:rFonts w:hint="eastAsia"/>
@@ -4790,11 +3849,6 @@
             <w:hideMark/>
           </w:tcPr>
           <w:p>
-            <w:pPr>
-              <w:rPr>
-                <w:rFonts w:hint="eastAsia"/>
-              </w:rPr>
-            </w:pPr>
             <w:r>
               <w:rPr>
                 <w:rFonts w:hint="eastAsia"/>
@@ -4809,13 +3863,7 @@
             <w:noWrap/>
             <w:hideMark/>
           </w:tcPr>
-          <w:p>
-            <w:pPr>
-              <w:rPr>
-                <w:rFonts w:hint="eastAsia"/>
-              </w:rPr>
-            </w:pPr>
-          </w:p>
+          <w:p/>
         </w:tc>
       </w:tr>
       <w:tr>
@@ -4834,6 +3882,7 @@
               <w:rPr>
                 <w:rFonts w:hint="eastAsia"/>
               </w:rPr>
+              <w:lastRenderedPageBreak/>
               <w:t>a_name</w:t>
             </w:r>
             <w:proofErr w:type="spellEnd"/>
@@ -4846,11 +3895,6 @@
             <w:hideMark/>
           </w:tcPr>
           <w:p>
-            <w:pPr>
-              <w:rPr>
-                <w:rFonts w:hint="eastAsia"/>
-              </w:rPr>
-            </w:pPr>
             <w:r>
               <w:rPr>
                 <w:rFonts w:hint="eastAsia"/>
@@ -4867,40 +3911,21 @@
             <w:hideMark/>
           </w:tcPr>
           <w:p>
-            <w:pPr>
-              <w:rPr>
-                <w:rFonts w:hint="eastAsia"/>
-              </w:rPr>
-            </w:pPr>
-            <w:proofErr w:type="gramStart"/>
-            <w:r>
-              <w:rPr>
-                <w:rFonts w:hint="eastAsia"/>
-              </w:rPr>
-              <w:t>varchar(</w:t>
-            </w:r>
-            <w:proofErr w:type="gramEnd"/>
-            <w:r>
-              <w:rPr>
-                <w:rFonts w:hint="eastAsia"/>
-              </w:rPr>
-              <w:t>50)</w:t>
-            </w:r>
-          </w:p>
-        </w:tc>
-        <w:tc>
-          <w:tcPr>
-            <w:tcW w:w="960" w:type="dxa"/>
-            <w:noWrap/>
-            <w:hideMark/>
-          </w:tcPr>
-          <w:p>
-            <w:pPr>
-              <w:rPr>
-                <w:rFonts w:hint="eastAsia"/>
-              </w:rPr>
-            </w:pPr>
-          </w:p>
+            <w:r>
+              <w:rPr>
+                <w:rFonts w:hint="eastAsia"/>
+              </w:rPr>
+              <w:t>varchar(50)</w:t>
+            </w:r>
+          </w:p>
+        </w:tc>
+        <w:tc>
+          <w:tcPr>
+            <w:tcW w:w="960" w:type="dxa"/>
+            <w:noWrap/>
+            <w:hideMark/>
+          </w:tcPr>
+          <w:p/>
         </w:tc>
         <w:tc>
           <w:tcPr>
@@ -4924,11 +3949,6 @@
             <w:hideMark/>
           </w:tcPr>
           <w:p>
-            <w:pPr>
-              <w:rPr>
-                <w:rFonts w:hint="eastAsia"/>
-              </w:rPr>
-            </w:pPr>
             <w:r>
               <w:rPr>
                 <w:rFonts w:hint="eastAsia"/>
@@ -4943,23 +3963,11 @@
             <w:noWrap/>
             <w:hideMark/>
           </w:tcPr>
-          <w:p>
-            <w:pPr>
-              <w:rPr>
-                <w:rFonts w:hint="eastAsia"/>
-              </w:rPr>
-            </w:pPr>
-          </w:p>
+          <w:p/>
         </w:tc>
       </w:tr>
     </w:tbl>
-    <w:p>
-      <w:pPr>
-        <w:rPr>
-          <w:rFonts w:hint="eastAsia"/>
-        </w:rPr>
-      </w:pPr>
-    </w:p>
+    <w:p/>
     <w:p>
       <w:pPr>
         <w:pStyle w:val="2"/>
@@ -5012,11 +4020,6 @@
             <w:hideMark/>
           </w:tcPr>
           <w:p>
-            <w:pPr>
-              <w:rPr>
-                <w:rFonts w:hint="eastAsia"/>
-              </w:rPr>
-            </w:pPr>
             <w:r>
               <w:rPr>
                 <w:rFonts w:hint="eastAsia"/>
@@ -5032,11 +4035,6 @@
             <w:hideMark/>
           </w:tcPr>
           <w:p>
-            <w:pPr>
-              <w:rPr>
-                <w:rFonts w:hint="eastAsia"/>
-              </w:rPr>
-            </w:pPr>
             <w:r>
               <w:rPr>
                 <w:rFonts w:hint="eastAsia"/>
@@ -5052,11 +4050,6 @@
             <w:hideMark/>
           </w:tcPr>
           <w:p>
-            <w:pPr>
-              <w:rPr>
-                <w:rFonts w:hint="eastAsia"/>
-              </w:rPr>
-            </w:pPr>
             <w:r>
               <w:rPr>
                 <w:rFonts w:hint="eastAsia"/>
@@ -5072,24 +4065,11 @@
             <w:hideMark/>
           </w:tcPr>
           <w:p>
-            <w:pPr>
-              <w:rPr>
-                <w:rFonts w:hint="eastAsia"/>
-              </w:rPr>
-            </w:pPr>
-            <w:proofErr w:type="gramStart"/>
-            <w:r>
-              <w:rPr>
-                <w:rFonts w:hint="eastAsia"/>
-              </w:rPr>
-              <w:t>外键</w:t>
-            </w:r>
-            <w:proofErr w:type="gramEnd"/>
-            <w:r>
-              <w:rPr>
-                <w:rFonts w:hint="eastAsia"/>
-              </w:rPr>
-              <w:t xml:space="preserve"> </w:t>
+            <w:r>
+              <w:rPr>
+                <w:rFonts w:hint="eastAsia"/>
+              </w:rPr>
+              <w:t xml:space="preserve">外键 </w:t>
             </w:r>
           </w:p>
         </w:tc>
@@ -5100,11 +4080,6 @@
             <w:hideMark/>
           </w:tcPr>
           <w:p>
-            <w:pPr>
-              <w:rPr>
-                <w:rFonts w:hint="eastAsia"/>
-              </w:rPr>
-            </w:pPr>
             <w:r>
               <w:rPr>
                 <w:rFonts w:hint="eastAsia"/>
@@ -5120,11 +4095,6 @@
             <w:hideMark/>
           </w:tcPr>
           <w:p>
-            <w:pPr>
-              <w:rPr>
-                <w:rFonts w:hint="eastAsia"/>
-              </w:rPr>
-            </w:pPr>
             <w:r>
               <w:rPr>
                 <w:rFonts w:hint="eastAsia"/>
@@ -5140,11 +4110,6 @@
             <w:hideMark/>
           </w:tcPr>
           <w:p>
-            <w:pPr>
-              <w:rPr>
-                <w:rFonts w:hint="eastAsia"/>
-              </w:rPr>
-            </w:pPr>
             <w:r>
               <w:rPr>
                 <w:rFonts w:hint="eastAsia"/>
@@ -5165,11 +4130,6 @@
             <w:hideMark/>
           </w:tcPr>
           <w:p>
-            <w:pPr>
-              <w:rPr>
-                <w:rFonts w:hint="eastAsia"/>
-              </w:rPr>
-            </w:pPr>
             <w:proofErr w:type="spellStart"/>
             <w:r>
               <w:rPr>
@@ -5187,11 +4147,6 @@
             <w:hideMark/>
           </w:tcPr>
           <w:p>
-            <w:pPr>
-              <w:rPr>
-                <w:rFonts w:hint="eastAsia"/>
-              </w:rPr>
-            </w:pPr>
             <w:r>
               <w:rPr>
                 <w:rFonts w:hint="eastAsia"/>
@@ -5207,24 +4162,11 @@
             <w:hideMark/>
           </w:tcPr>
           <w:p>
-            <w:pPr>
-              <w:rPr>
-                <w:rFonts w:hint="eastAsia"/>
-              </w:rPr>
-            </w:pPr>
-            <w:proofErr w:type="gramStart"/>
-            <w:r>
-              <w:rPr>
-                <w:rFonts w:hint="eastAsia"/>
-              </w:rPr>
-              <w:t>char(</w:t>
-            </w:r>
-            <w:proofErr w:type="gramEnd"/>
-            <w:r>
-              <w:rPr>
-                <w:rFonts w:hint="eastAsia"/>
-              </w:rPr>
-              <w:t>30)</w:t>
+            <w:r>
+              <w:rPr>
+                <w:rFonts w:hint="eastAsia"/>
+              </w:rPr>
+              <w:t>char(30)</w:t>
             </w:r>
           </w:p>
         </w:tc>
@@ -5235,11 +4177,6 @@
             <w:hideMark/>
           </w:tcPr>
           <w:p>
-            <w:pPr>
-              <w:rPr>
-                <w:rFonts w:hint="eastAsia"/>
-              </w:rPr>
-            </w:pPr>
             <w:r>
               <w:rPr>
                 <w:rFonts w:hint="eastAsia"/>
@@ -5254,13 +4191,7 @@
             <w:noWrap/>
             <w:hideMark/>
           </w:tcPr>
-          <w:p>
-            <w:pPr>
-              <w:rPr>
-                <w:rFonts w:hint="eastAsia"/>
-              </w:rPr>
-            </w:pPr>
-          </w:p>
+          <w:p/>
         </w:tc>
         <w:tc>
           <w:tcPr>
@@ -5284,11 +4215,6 @@
             <w:hideMark/>
           </w:tcPr>
           <w:p>
-            <w:pPr>
-              <w:rPr>
-                <w:rFonts w:hint="eastAsia"/>
-              </w:rPr>
-            </w:pPr>
             <w:r>
               <w:rPr>
                 <w:rFonts w:hint="eastAsia"/>
@@ -5303,13 +4229,7 @@
             <w:noWrap/>
             <w:hideMark/>
           </w:tcPr>
-          <w:p>
-            <w:pPr>
-              <w:rPr>
-                <w:rFonts w:hint="eastAsia"/>
-              </w:rPr>
-            </w:pPr>
-          </w:p>
+          <w:p/>
         </w:tc>
       </w:tr>
       <w:tr>
@@ -5340,11 +4260,6 @@
             <w:hideMark/>
           </w:tcPr>
           <w:p>
-            <w:pPr>
-              <w:rPr>
-                <w:rFonts w:hint="eastAsia"/>
-              </w:rPr>
-            </w:pPr>
             <w:r>
               <w:rPr>
                 <w:rFonts w:hint="eastAsia"/>
@@ -5361,24 +4276,11 @@
             <w:hideMark/>
           </w:tcPr>
           <w:p>
-            <w:pPr>
-              <w:rPr>
-                <w:rFonts w:hint="eastAsia"/>
-              </w:rPr>
-            </w:pPr>
-            <w:proofErr w:type="gramStart"/>
-            <w:r>
-              <w:rPr>
-                <w:rFonts w:hint="eastAsia"/>
-              </w:rPr>
-              <w:t>varchar(</w:t>
-            </w:r>
-            <w:proofErr w:type="gramEnd"/>
-            <w:r>
-              <w:rPr>
-                <w:rFonts w:hint="eastAsia"/>
-              </w:rPr>
-              <w:t>10)</w:t>
+            <w:r>
+              <w:rPr>
+                <w:rFonts w:hint="eastAsia"/>
+              </w:rPr>
+              <w:t>varchar(10)</w:t>
             </w:r>
           </w:p>
         </w:tc>
@@ -5388,13 +4290,7 @@
             <w:noWrap/>
             <w:hideMark/>
           </w:tcPr>
-          <w:p>
-            <w:pPr>
-              <w:rPr>
-                <w:rFonts w:hint="eastAsia"/>
-              </w:rPr>
-            </w:pPr>
-          </w:p>
+          <w:p/>
         </w:tc>
         <w:tc>
           <w:tcPr>
@@ -5417,13 +4313,7 @@
             <w:noWrap/>
             <w:hideMark/>
           </w:tcPr>
-          <w:p>
-            <w:pPr>
-              <w:rPr>
-                <w:rFonts w:hint="eastAsia"/>
-              </w:rPr>
-            </w:pPr>
-          </w:p>
+          <w:p/>
         </w:tc>
         <w:tc>
           <w:tcPr>
@@ -5462,11 +4352,6 @@
             <w:hideMark/>
           </w:tcPr>
           <w:p>
-            <w:pPr>
-              <w:rPr>
-                <w:rFonts w:hint="eastAsia"/>
-              </w:rPr>
-            </w:pPr>
             <w:r>
               <w:rPr>
                 <w:rFonts w:hint="eastAsia"/>
@@ -5482,24 +4367,11 @@
             <w:hideMark/>
           </w:tcPr>
           <w:p>
-            <w:pPr>
-              <w:rPr>
-                <w:rFonts w:hint="eastAsia"/>
-              </w:rPr>
-            </w:pPr>
-            <w:proofErr w:type="gramStart"/>
-            <w:r>
-              <w:rPr>
-                <w:rFonts w:hint="eastAsia"/>
-              </w:rPr>
-              <w:t>char(</w:t>
-            </w:r>
-            <w:proofErr w:type="gramEnd"/>
-            <w:r>
-              <w:rPr>
-                <w:rFonts w:hint="eastAsia"/>
-              </w:rPr>
-              <w:t>128)</w:t>
+            <w:r>
+              <w:rPr>
+                <w:rFonts w:hint="eastAsia"/>
+              </w:rPr>
+              <w:t>char(128)</w:t>
             </w:r>
           </w:p>
         </w:tc>
@@ -5509,13 +4381,7 @@
             <w:noWrap/>
             <w:hideMark/>
           </w:tcPr>
-          <w:p>
-            <w:pPr>
-              <w:rPr>
-                <w:rFonts w:hint="eastAsia"/>
-              </w:rPr>
-            </w:pPr>
-          </w:p>
+          <w:p/>
         </w:tc>
         <w:tc>
           <w:tcPr>
@@ -5546,13 +4412,7 @@
             <w:noWrap/>
             <w:hideMark/>
           </w:tcPr>
-          <w:p>
-            <w:pPr>
-              <w:rPr>
-                <w:rFonts w:hint="eastAsia"/>
-              </w:rPr>
-            </w:pPr>
-          </w:p>
+          <w:p/>
         </w:tc>
         <w:tc>
           <w:tcPr>
@@ -5564,13 +4424,7 @@
         </w:tc>
       </w:tr>
     </w:tbl>
-    <w:p>
-      <w:pPr>
-        <w:rPr>
-          <w:rFonts w:hint="eastAsia"/>
-        </w:rPr>
-      </w:pPr>
-    </w:p>
+    <w:p/>
     <w:p>
       <w:pPr>
         <w:pStyle w:val="2"/>
@@ -5623,11 +4477,6 @@
             <w:hideMark/>
           </w:tcPr>
           <w:p>
-            <w:pPr>
-              <w:rPr>
-                <w:rFonts w:hint="eastAsia"/>
-              </w:rPr>
-            </w:pPr>
             <w:r>
               <w:rPr>
                 <w:rFonts w:hint="eastAsia"/>
@@ -5643,11 +4492,6 @@
             <w:hideMark/>
           </w:tcPr>
           <w:p>
-            <w:pPr>
-              <w:rPr>
-                <w:rFonts w:hint="eastAsia"/>
-              </w:rPr>
-            </w:pPr>
             <w:r>
               <w:rPr>
                 <w:rFonts w:hint="eastAsia"/>
@@ -5663,11 +4507,6 @@
             <w:hideMark/>
           </w:tcPr>
           <w:p>
-            <w:pPr>
-              <w:rPr>
-                <w:rFonts w:hint="eastAsia"/>
-              </w:rPr>
-            </w:pPr>
             <w:r>
               <w:rPr>
                 <w:rFonts w:hint="eastAsia"/>
@@ -5683,39 +4522,21 @@
             <w:hideMark/>
           </w:tcPr>
           <w:p>
-            <w:pPr>
-              <w:rPr>
-                <w:rFonts w:hint="eastAsia"/>
-              </w:rPr>
-            </w:pPr>
-            <w:proofErr w:type="gramStart"/>
-            <w:r>
-              <w:rPr>
-                <w:rFonts w:hint="eastAsia"/>
-              </w:rPr>
-              <w:t>外键</w:t>
-            </w:r>
-            <w:proofErr w:type="gramEnd"/>
-            <w:r>
-              <w:rPr>
-                <w:rFonts w:hint="eastAsia"/>
-              </w:rPr>
-              <w:t xml:space="preserve"> </w:t>
-            </w:r>
-          </w:p>
-        </w:tc>
-        <w:tc>
-          <w:tcPr>
-            <w:tcW w:w="960" w:type="dxa"/>
-            <w:noWrap/>
-            <w:hideMark/>
-          </w:tcPr>
-          <w:p>
-            <w:pPr>
-              <w:rPr>
-                <w:rFonts w:hint="eastAsia"/>
-              </w:rPr>
-            </w:pPr>
+            <w:r>
+              <w:rPr>
+                <w:rFonts w:hint="eastAsia"/>
+              </w:rPr>
+              <w:t xml:space="preserve">外键 </w:t>
+            </w:r>
+          </w:p>
+        </w:tc>
+        <w:tc>
+          <w:tcPr>
+            <w:tcW w:w="960" w:type="dxa"/>
+            <w:noWrap/>
+            <w:hideMark/>
+          </w:tcPr>
+          <w:p>
             <w:r>
               <w:rPr>
                 <w:rFonts w:hint="eastAsia"/>
@@ -5731,11 +4552,6 @@
             <w:hideMark/>
           </w:tcPr>
           <w:p>
-            <w:pPr>
-              <w:rPr>
-                <w:rFonts w:hint="eastAsia"/>
-              </w:rPr>
-            </w:pPr>
             <w:r>
               <w:rPr>
                 <w:rFonts w:hint="eastAsia"/>
@@ -5751,11 +4567,6 @@
             <w:hideMark/>
           </w:tcPr>
           <w:p>
-            <w:pPr>
-              <w:rPr>
-                <w:rFonts w:hint="eastAsia"/>
-              </w:rPr>
-            </w:pPr>
             <w:r>
               <w:rPr>
                 <w:rFonts w:hint="eastAsia"/>
@@ -5776,11 +4587,6 @@
             <w:hideMark/>
           </w:tcPr>
           <w:p>
-            <w:pPr>
-              <w:rPr>
-                <w:rFonts w:hint="eastAsia"/>
-              </w:rPr>
-            </w:pPr>
             <w:proofErr w:type="spellStart"/>
             <w:r>
               <w:rPr>
@@ -5798,11 +4604,6 @@
             <w:hideMark/>
           </w:tcPr>
           <w:p>
-            <w:pPr>
-              <w:rPr>
-                <w:rFonts w:hint="eastAsia"/>
-              </w:rPr>
-            </w:pPr>
             <w:r>
               <w:rPr>
                 <w:rFonts w:hint="eastAsia"/>
@@ -5818,39 +4619,21 @@
             <w:hideMark/>
           </w:tcPr>
           <w:p>
-            <w:pPr>
-              <w:rPr>
-                <w:rFonts w:hint="eastAsia"/>
-              </w:rPr>
-            </w:pPr>
-            <w:proofErr w:type="gramStart"/>
-            <w:r>
-              <w:rPr>
-                <w:rFonts w:hint="eastAsia"/>
-              </w:rPr>
-              <w:t>char(</w:t>
-            </w:r>
-            <w:proofErr w:type="gramEnd"/>
-            <w:r>
-              <w:rPr>
-                <w:rFonts w:hint="eastAsia"/>
-              </w:rPr>
-              <w:t>10)</w:t>
-            </w:r>
-          </w:p>
-        </w:tc>
-        <w:tc>
-          <w:tcPr>
-            <w:tcW w:w="960" w:type="dxa"/>
-            <w:noWrap/>
-            <w:hideMark/>
-          </w:tcPr>
-          <w:p>
-            <w:pPr>
-              <w:rPr>
-                <w:rFonts w:hint="eastAsia"/>
-              </w:rPr>
-            </w:pPr>
+            <w:r>
+              <w:rPr>
+                <w:rFonts w:hint="eastAsia"/>
+              </w:rPr>
+              <w:t>char(10)</w:t>
+            </w:r>
+          </w:p>
+        </w:tc>
+        <w:tc>
+          <w:tcPr>
+            <w:tcW w:w="960" w:type="dxa"/>
+            <w:noWrap/>
+            <w:hideMark/>
+          </w:tcPr>
+          <w:p>
             <w:r>
               <w:rPr>
                 <w:rFonts w:hint="eastAsia"/>
@@ -5865,13 +4648,7 @@
             <w:noWrap/>
             <w:hideMark/>
           </w:tcPr>
-          <w:p>
-            <w:pPr>
-              <w:rPr>
-                <w:rFonts w:hint="eastAsia"/>
-              </w:rPr>
-            </w:pPr>
-          </w:p>
+          <w:p/>
         </w:tc>
         <w:tc>
           <w:tcPr>
@@ -5895,11 +4672,6 @@
             <w:hideMark/>
           </w:tcPr>
           <w:p>
-            <w:pPr>
-              <w:rPr>
-                <w:rFonts w:hint="eastAsia"/>
-              </w:rPr>
-            </w:pPr>
             <w:r>
               <w:rPr>
                 <w:rFonts w:hint="eastAsia"/>
@@ -5915,11 +4687,6 @@
             <w:hideMark/>
           </w:tcPr>
           <w:p>
-            <w:pPr>
-              <w:rPr>
-                <w:rFonts w:hint="eastAsia"/>
-              </w:rPr>
-            </w:pPr>
             <w:r>
               <w:rPr>
                 <w:rFonts w:hint="eastAsia"/>
@@ -5940,11 +4707,6 @@
             <w:hideMark/>
           </w:tcPr>
           <w:p>
-            <w:pPr>
-              <w:rPr>
-                <w:rFonts w:hint="eastAsia"/>
-              </w:rPr>
-            </w:pPr>
             <w:proofErr w:type="spellStart"/>
             <w:r>
               <w:rPr>
@@ -5962,11 +4724,6 @@
             <w:hideMark/>
           </w:tcPr>
           <w:p>
-            <w:pPr>
-              <w:rPr>
-                <w:rFonts w:hint="eastAsia"/>
-              </w:rPr>
-            </w:pPr>
             <w:r>
               <w:rPr>
                 <w:rFonts w:hint="eastAsia"/>
@@ -5982,11 +4739,6 @@
             <w:hideMark/>
           </w:tcPr>
           <w:p>
-            <w:pPr>
-              <w:rPr>
-                <w:rFonts w:hint="eastAsia"/>
-              </w:rPr>
-            </w:pPr>
             <w:r>
               <w:rPr>
                 <w:rFonts w:hint="eastAsia"/>
@@ -6001,13 +4753,7 @@
             <w:noWrap/>
             <w:hideMark/>
           </w:tcPr>
-          <w:p>
-            <w:pPr>
-              <w:rPr>
-                <w:rFonts w:hint="eastAsia"/>
-              </w:rPr>
-            </w:pPr>
-          </w:p>
+          <w:p/>
         </w:tc>
         <w:tc>
           <w:tcPr>
@@ -6038,13 +4784,7 @@
             <w:noWrap/>
             <w:hideMark/>
           </w:tcPr>
-          <w:p>
-            <w:pPr>
-              <w:rPr>
-                <w:rFonts w:hint="eastAsia"/>
-              </w:rPr>
-            </w:pPr>
-          </w:p>
+          <w:p/>
         </w:tc>
         <w:tc>
           <w:tcPr>
@@ -6083,11 +4823,6 @@
             <w:hideMark/>
           </w:tcPr>
           <w:p>
-            <w:pPr>
-              <w:rPr>
-                <w:rFonts w:hint="eastAsia"/>
-              </w:rPr>
-            </w:pPr>
             <w:r>
               <w:rPr>
                 <w:rFonts w:hint="eastAsia"/>
@@ -6103,40 +4838,21 @@
             <w:hideMark/>
           </w:tcPr>
           <w:p>
-            <w:pPr>
-              <w:rPr>
-                <w:rFonts w:hint="eastAsia"/>
-              </w:rPr>
-            </w:pPr>
-            <w:proofErr w:type="gramStart"/>
-            <w:r>
-              <w:rPr>
-                <w:rFonts w:hint="eastAsia"/>
-              </w:rPr>
-              <w:t>char(</w:t>
-            </w:r>
-            <w:proofErr w:type="gramEnd"/>
-            <w:r>
-              <w:rPr>
-                <w:rFonts w:hint="eastAsia"/>
-              </w:rPr>
-              <w:t>30)</w:t>
-            </w:r>
-          </w:p>
-        </w:tc>
-        <w:tc>
-          <w:tcPr>
-            <w:tcW w:w="960" w:type="dxa"/>
-            <w:noWrap/>
-            <w:hideMark/>
-          </w:tcPr>
-          <w:p>
-            <w:pPr>
-              <w:rPr>
-                <w:rFonts w:hint="eastAsia"/>
-              </w:rPr>
-            </w:pPr>
-          </w:p>
+            <w:r>
+              <w:rPr>
+                <w:rFonts w:hint="eastAsia"/>
+              </w:rPr>
+              <w:t>char(30)</w:t>
+            </w:r>
+          </w:p>
+        </w:tc>
+        <w:tc>
+          <w:tcPr>
+            <w:tcW w:w="960" w:type="dxa"/>
+            <w:noWrap/>
+            <w:hideMark/>
+          </w:tcPr>
+          <w:p/>
         </w:tc>
         <w:tc>
           <w:tcPr>
@@ -6160,11 +4876,6 @@
             <w:hideMark/>
           </w:tcPr>
           <w:p>
-            <w:pPr>
-              <w:rPr>
-                <w:rFonts w:hint="eastAsia"/>
-              </w:rPr>
-            </w:pPr>
             <w:r>
               <w:rPr>
                 <w:rFonts w:hint="eastAsia"/>
@@ -6180,11 +4891,6 @@
             <w:hideMark/>
           </w:tcPr>
           <w:p>
-            <w:pPr>
-              <w:rPr>
-                <w:rFonts w:hint="eastAsia"/>
-              </w:rPr>
-            </w:pPr>
             <w:r>
               <w:rPr>
                 <w:rFonts w:hint="eastAsia"/>
@@ -6199,13 +4905,7 @@
             <w:noWrap/>
             <w:hideMark/>
           </w:tcPr>
-          <w:p>
-            <w:pPr>
-              <w:rPr>
-                <w:rFonts w:hint="eastAsia"/>
-              </w:rPr>
-            </w:pPr>
-          </w:p>
+          <w:p/>
         </w:tc>
       </w:tr>
       <w:tr>
@@ -6224,7 +4924,6 @@
               <w:rPr>
                 <w:rFonts w:hint="eastAsia"/>
               </w:rPr>
-              <w:lastRenderedPageBreak/>
               <w:t>o_add</w:t>
             </w:r>
             <w:proofErr w:type="spellEnd"/>
@@ -6237,11 +4936,6 @@
             <w:hideMark/>
           </w:tcPr>
           <w:p>
-            <w:pPr>
-              <w:rPr>
-                <w:rFonts w:hint="eastAsia"/>
-              </w:rPr>
-            </w:pPr>
             <w:r>
               <w:rPr>
                 <w:rFonts w:hint="eastAsia"/>
@@ -6257,40 +4951,21 @@
             <w:hideMark/>
           </w:tcPr>
           <w:p>
-            <w:pPr>
-              <w:rPr>
-                <w:rFonts w:hint="eastAsia"/>
-              </w:rPr>
-            </w:pPr>
-            <w:proofErr w:type="gramStart"/>
-            <w:r>
-              <w:rPr>
-                <w:rFonts w:hint="eastAsia"/>
-              </w:rPr>
-              <w:t>varchar(</w:t>
-            </w:r>
-            <w:proofErr w:type="gramEnd"/>
-            <w:r>
-              <w:rPr>
-                <w:rFonts w:hint="eastAsia"/>
-              </w:rPr>
-              <w:t>50)</w:t>
-            </w:r>
-          </w:p>
-        </w:tc>
-        <w:tc>
-          <w:tcPr>
-            <w:tcW w:w="960" w:type="dxa"/>
-            <w:noWrap/>
-            <w:hideMark/>
-          </w:tcPr>
-          <w:p>
-            <w:pPr>
-              <w:rPr>
-                <w:rFonts w:hint="eastAsia"/>
-              </w:rPr>
-            </w:pPr>
-          </w:p>
+            <w:r>
+              <w:rPr>
+                <w:rFonts w:hint="eastAsia"/>
+              </w:rPr>
+              <w:t>varchar(50)</w:t>
+            </w:r>
+          </w:p>
+        </w:tc>
+        <w:tc>
+          <w:tcPr>
+            <w:tcW w:w="960" w:type="dxa"/>
+            <w:noWrap/>
+            <w:hideMark/>
+          </w:tcPr>
+          <w:p/>
         </w:tc>
         <w:tc>
           <w:tcPr>
@@ -6321,13 +4996,7 @@
             <w:noWrap/>
             <w:hideMark/>
           </w:tcPr>
-          <w:p>
-            <w:pPr>
-              <w:rPr>
-                <w:rFonts w:hint="eastAsia"/>
-              </w:rPr>
-            </w:pPr>
-          </w:p>
+          <w:p/>
         </w:tc>
         <w:tc>
           <w:tcPr>
@@ -6366,11 +5035,6 @@
             <w:hideMark/>
           </w:tcPr>
           <w:p>
-            <w:pPr>
-              <w:rPr>
-                <w:rFonts w:hint="eastAsia"/>
-              </w:rPr>
-            </w:pPr>
             <w:r>
               <w:rPr>
                 <w:rFonts w:hint="eastAsia"/>
@@ -6387,11 +5051,6 @@
             <w:hideMark/>
           </w:tcPr>
           <w:p>
-            <w:pPr>
-              <w:rPr>
-                <w:rFonts w:hint="eastAsia"/>
-              </w:rPr>
-            </w:pPr>
             <w:proofErr w:type="spellStart"/>
             <w:r>
               <w:rPr>
@@ -6404,51 +5063,17 @@
               <w:rPr>
                 <w:rFonts w:hint="eastAsia"/>
               </w:rPr>
-              <w:t xml:space="preserve">(“未发货”, </w:t>
-            </w:r>
-            <w:proofErr w:type="gramStart"/>
-            <w:r>
-              <w:rPr>
-                <w:rFonts w:hint="eastAsia"/>
-              </w:rPr>
-              <w:t>”</w:t>
-            </w:r>
-            <w:proofErr w:type="gramEnd"/>
-            <w:r>
-              <w:rPr>
-                <w:rFonts w:hint="eastAsia"/>
-              </w:rPr>
-              <w:t>已发货</w:t>
-            </w:r>
-            <w:proofErr w:type="gramStart"/>
-            <w:r>
-              <w:rPr>
-                <w:rFonts w:hint="eastAsia"/>
-              </w:rPr>
-              <w:t>”</w:t>
-            </w:r>
-            <w:proofErr w:type="gramEnd"/>
-            <w:r>
-              <w:rPr>
-                <w:rFonts w:hint="eastAsia"/>
-              </w:rPr>
-              <w:t>)</w:t>
-            </w:r>
-          </w:p>
-        </w:tc>
-        <w:tc>
-          <w:tcPr>
-            <w:tcW w:w="960" w:type="dxa"/>
-            <w:noWrap/>
-            <w:hideMark/>
-          </w:tcPr>
-          <w:p>
-            <w:pPr>
-              <w:rPr>
-                <w:rFonts w:hint="eastAsia"/>
-              </w:rPr>
-            </w:pPr>
-          </w:p>
+              <w:t>(“未发货”, ”已发货”)</w:t>
+            </w:r>
+          </w:p>
+        </w:tc>
+        <w:tc>
+          <w:tcPr>
+            <w:tcW w:w="960" w:type="dxa"/>
+            <w:noWrap/>
+            <w:hideMark/>
+          </w:tcPr>
+          <w:p/>
         </w:tc>
         <w:tc>
           <w:tcPr>
@@ -6471,13 +5096,7 @@
             <w:noWrap/>
             <w:hideMark/>
           </w:tcPr>
-          <w:p>
-            <w:pPr>
-              <w:rPr>
-                <w:rFonts w:hint="eastAsia"/>
-              </w:rPr>
-            </w:pPr>
-          </w:p>
+          <w:p/>
         </w:tc>
         <w:tc>
           <w:tcPr>
@@ -6489,13 +5108,7 @@
         </w:tc>
       </w:tr>
     </w:tbl>
-    <w:p>
-      <w:pPr>
-        <w:rPr>
-          <w:rFonts w:hint="eastAsia"/>
-        </w:rPr>
-      </w:pPr>
-    </w:p>
+    <w:p/>
     <w:p>
       <w:pPr>
         <w:pStyle w:val="2"/>
@@ -6546,11 +5159,6 @@
             <w:hideMark/>
           </w:tcPr>
           <w:p>
-            <w:pPr>
-              <w:rPr>
-                <w:rFonts w:hint="eastAsia"/>
-              </w:rPr>
-            </w:pPr>
             <w:r>
               <w:rPr>
                 <w:rFonts w:hint="eastAsia"/>
@@ -6566,11 +5174,6 @@
             <w:hideMark/>
           </w:tcPr>
           <w:p>
-            <w:pPr>
-              <w:rPr>
-                <w:rFonts w:hint="eastAsia"/>
-              </w:rPr>
-            </w:pPr>
             <w:r>
               <w:rPr>
                 <w:rFonts w:hint="eastAsia"/>
@@ -6586,11 +5189,6 @@
             <w:hideMark/>
           </w:tcPr>
           <w:p>
-            <w:pPr>
-              <w:rPr>
-                <w:rFonts w:hint="eastAsia"/>
-              </w:rPr>
-            </w:pPr>
             <w:r>
               <w:rPr>
                 <w:rFonts w:hint="eastAsia"/>
@@ -6606,39 +5204,21 @@
             <w:hideMark/>
           </w:tcPr>
           <w:p>
-            <w:pPr>
-              <w:rPr>
-                <w:rFonts w:hint="eastAsia"/>
-              </w:rPr>
-            </w:pPr>
-            <w:proofErr w:type="gramStart"/>
-            <w:r>
-              <w:rPr>
-                <w:rFonts w:hint="eastAsia"/>
-              </w:rPr>
-              <w:t>外键</w:t>
-            </w:r>
-            <w:proofErr w:type="gramEnd"/>
-            <w:r>
-              <w:rPr>
-                <w:rFonts w:hint="eastAsia"/>
-              </w:rPr>
-              <w:t xml:space="preserve"> </w:t>
-            </w:r>
-          </w:p>
-        </w:tc>
-        <w:tc>
-          <w:tcPr>
-            <w:tcW w:w="960" w:type="dxa"/>
-            <w:noWrap/>
-            <w:hideMark/>
-          </w:tcPr>
-          <w:p>
-            <w:pPr>
-              <w:rPr>
-                <w:rFonts w:hint="eastAsia"/>
-              </w:rPr>
-            </w:pPr>
+            <w:r>
+              <w:rPr>
+                <w:rFonts w:hint="eastAsia"/>
+              </w:rPr>
+              <w:t xml:space="preserve">外键 </w:t>
+            </w:r>
+          </w:p>
+        </w:tc>
+        <w:tc>
+          <w:tcPr>
+            <w:tcW w:w="960" w:type="dxa"/>
+            <w:noWrap/>
+            <w:hideMark/>
+          </w:tcPr>
+          <w:p>
             <w:r>
               <w:rPr>
                 <w:rFonts w:hint="eastAsia"/>
@@ -6654,11 +5234,6 @@
             <w:hideMark/>
           </w:tcPr>
           <w:p>
-            <w:pPr>
-              <w:rPr>
-                <w:rFonts w:hint="eastAsia"/>
-              </w:rPr>
-            </w:pPr>
             <w:r>
               <w:rPr>
                 <w:rFonts w:hint="eastAsia"/>
@@ -6674,11 +5249,6 @@
             <w:hideMark/>
           </w:tcPr>
           <w:p>
-            <w:pPr>
-              <w:rPr>
-                <w:rFonts w:hint="eastAsia"/>
-              </w:rPr>
-            </w:pPr>
             <w:r>
               <w:rPr>
                 <w:rFonts w:hint="eastAsia"/>
@@ -6699,11 +5269,6 @@
             <w:hideMark/>
           </w:tcPr>
           <w:p>
-            <w:pPr>
-              <w:rPr>
-                <w:rFonts w:hint="eastAsia"/>
-              </w:rPr>
-            </w:pPr>
             <w:proofErr w:type="spellStart"/>
             <w:r>
               <w:rPr>
@@ -6721,11 +5286,6 @@
             <w:hideMark/>
           </w:tcPr>
           <w:p>
-            <w:pPr>
-              <w:rPr>
-                <w:rFonts w:hint="eastAsia"/>
-              </w:rPr>
-            </w:pPr>
             <w:r>
               <w:rPr>
                 <w:rFonts w:hint="eastAsia"/>
@@ -6741,39 +5301,21 @@
             <w:hideMark/>
           </w:tcPr>
           <w:p>
-            <w:pPr>
-              <w:rPr>
-                <w:rFonts w:hint="eastAsia"/>
-              </w:rPr>
-            </w:pPr>
-            <w:proofErr w:type="gramStart"/>
-            <w:r>
-              <w:rPr>
-                <w:rFonts w:hint="eastAsia"/>
-              </w:rPr>
-              <w:t>int(</w:t>
-            </w:r>
-            <w:proofErr w:type="gramEnd"/>
-            <w:r>
-              <w:rPr>
-                <w:rFonts w:hint="eastAsia"/>
-              </w:rPr>
-              <w:t>4)</w:t>
-            </w:r>
-          </w:p>
-        </w:tc>
-        <w:tc>
-          <w:tcPr>
-            <w:tcW w:w="960" w:type="dxa"/>
-            <w:noWrap/>
-            <w:hideMark/>
-          </w:tcPr>
-          <w:p>
-            <w:pPr>
-              <w:rPr>
-                <w:rFonts w:hint="eastAsia"/>
-              </w:rPr>
-            </w:pPr>
+            <w:r>
+              <w:rPr>
+                <w:rFonts w:hint="eastAsia"/>
+              </w:rPr>
+              <w:t>int(4)</w:t>
+            </w:r>
+          </w:p>
+        </w:tc>
+        <w:tc>
+          <w:tcPr>
+            <w:tcW w:w="960" w:type="dxa"/>
+            <w:noWrap/>
+            <w:hideMark/>
+          </w:tcPr>
+          <w:p>
             <w:r>
               <w:rPr>
                 <w:rFonts w:hint="eastAsia"/>
@@ -6788,13 +5330,7 @@
             <w:noWrap/>
             <w:hideMark/>
           </w:tcPr>
-          <w:p>
-            <w:pPr>
-              <w:rPr>
-                <w:rFonts w:hint="eastAsia"/>
-              </w:rPr>
-            </w:pPr>
-          </w:p>
+          <w:p/>
         </w:tc>
         <w:tc>
           <w:tcPr>
@@ -6849,11 +5385,6 @@
             <w:hideMark/>
           </w:tcPr>
           <w:p>
-            <w:pPr>
-              <w:rPr>
-                <w:rFonts w:hint="eastAsia"/>
-              </w:rPr>
-            </w:pPr>
             <w:r>
               <w:rPr>
                 <w:rFonts w:hint="eastAsia"/>
@@ -6869,40 +5400,21 @@
             <w:hideMark/>
           </w:tcPr>
           <w:p>
-            <w:pPr>
-              <w:rPr>
-                <w:rFonts w:hint="eastAsia"/>
-              </w:rPr>
-            </w:pPr>
-            <w:proofErr w:type="gramStart"/>
-            <w:r>
-              <w:rPr>
-                <w:rFonts w:hint="eastAsia"/>
-              </w:rPr>
-              <w:t>char(</w:t>
-            </w:r>
-            <w:proofErr w:type="gramEnd"/>
-            <w:r>
-              <w:rPr>
-                <w:rFonts w:hint="eastAsia"/>
-              </w:rPr>
-              <w:t>20)</w:t>
-            </w:r>
-          </w:p>
-        </w:tc>
-        <w:tc>
-          <w:tcPr>
-            <w:tcW w:w="960" w:type="dxa"/>
-            <w:noWrap/>
-            <w:hideMark/>
-          </w:tcPr>
-          <w:p>
-            <w:pPr>
-              <w:rPr>
-                <w:rFonts w:hint="eastAsia"/>
-              </w:rPr>
-            </w:pPr>
-          </w:p>
+            <w:r>
+              <w:rPr>
+                <w:rFonts w:hint="eastAsia"/>
+              </w:rPr>
+              <w:t>char(20)</w:t>
+            </w:r>
+          </w:p>
+        </w:tc>
+        <w:tc>
+          <w:tcPr>
+            <w:tcW w:w="960" w:type="dxa"/>
+            <w:noWrap/>
+            <w:hideMark/>
+          </w:tcPr>
+          <w:p/>
         </w:tc>
         <w:tc>
           <w:tcPr>
@@ -6926,11 +5438,6 @@
             <w:hideMark/>
           </w:tcPr>
           <w:p>
-            <w:pPr>
-              <w:rPr>
-                <w:rFonts w:hint="eastAsia"/>
-              </w:rPr>
-            </w:pPr>
             <w:r>
               <w:rPr>
                 <w:rFonts w:hint="eastAsia"/>
@@ -6946,11 +5453,6 @@
             <w:hideMark/>
           </w:tcPr>
           <w:p>
-            <w:pPr>
-              <w:rPr>
-                <w:rFonts w:hint="eastAsia"/>
-              </w:rPr>
-            </w:pPr>
             <w:r>
               <w:rPr>
                 <w:rFonts w:hint="eastAsia"/>
@@ -6966,11 +5468,6 @@
             <w:hideMark/>
           </w:tcPr>
           <w:p>
-            <w:pPr>
-              <w:rPr>
-                <w:rFonts w:hint="eastAsia"/>
-              </w:rPr>
-            </w:pPr>
             <w:r>
               <w:rPr>
                 <w:rFonts w:hint="eastAsia"/>
@@ -6991,11 +5488,6 @@
             <w:hideMark/>
           </w:tcPr>
           <w:p>
-            <w:pPr>
-              <w:rPr>
-                <w:rFonts w:hint="eastAsia"/>
-              </w:rPr>
-            </w:pPr>
             <w:proofErr w:type="spellStart"/>
             <w:r>
               <w:rPr>
@@ -7013,11 +5505,6 @@
             <w:hideMark/>
           </w:tcPr>
           <w:p>
-            <w:pPr>
-              <w:rPr>
-                <w:rFonts w:hint="eastAsia"/>
-              </w:rPr>
-            </w:pPr>
             <w:r>
               <w:rPr>
                 <w:rFonts w:hint="eastAsia"/>
@@ -7033,40 +5520,21 @@
             <w:hideMark/>
           </w:tcPr>
           <w:p>
-            <w:pPr>
-              <w:rPr>
-                <w:rFonts w:hint="eastAsia"/>
-              </w:rPr>
-            </w:pPr>
-            <w:proofErr w:type="gramStart"/>
-            <w:r>
-              <w:rPr>
-                <w:rFonts w:hint="eastAsia"/>
-              </w:rPr>
-              <w:t>char(</w:t>
-            </w:r>
-            <w:proofErr w:type="gramEnd"/>
-            <w:r>
-              <w:rPr>
-                <w:rFonts w:hint="eastAsia"/>
-              </w:rPr>
-              <w:t>30)</w:t>
-            </w:r>
-          </w:p>
-        </w:tc>
-        <w:tc>
-          <w:tcPr>
-            <w:tcW w:w="960" w:type="dxa"/>
-            <w:noWrap/>
-            <w:hideMark/>
-          </w:tcPr>
-          <w:p>
-            <w:pPr>
-              <w:rPr>
-                <w:rFonts w:hint="eastAsia"/>
-              </w:rPr>
-            </w:pPr>
-          </w:p>
+            <w:r>
+              <w:rPr>
+                <w:rFonts w:hint="eastAsia"/>
+              </w:rPr>
+              <w:t>char(30)</w:t>
+            </w:r>
+          </w:p>
+        </w:tc>
+        <w:tc>
+          <w:tcPr>
+            <w:tcW w:w="960" w:type="dxa"/>
+            <w:noWrap/>
+            <w:hideMark/>
+          </w:tcPr>
+          <w:p/>
         </w:tc>
         <w:tc>
           <w:tcPr>
@@ -7090,11 +5558,6 @@
             <w:hideMark/>
           </w:tcPr>
           <w:p>
-            <w:pPr>
-              <w:rPr>
-                <w:rFonts w:hint="eastAsia"/>
-              </w:rPr>
-            </w:pPr>
             <w:r>
               <w:rPr>
                 <w:rFonts w:hint="eastAsia"/>
@@ -7110,11 +5573,6 @@
             <w:hideMark/>
           </w:tcPr>
           <w:p>
-            <w:pPr>
-              <w:rPr>
-                <w:rFonts w:hint="eastAsia"/>
-              </w:rPr>
-            </w:pPr>
             <w:r>
               <w:rPr>
                 <w:rFonts w:hint="eastAsia"/>
@@ -7129,23 +5587,11 @@
             <w:noWrap/>
             <w:hideMark/>
           </w:tcPr>
-          <w:p>
-            <w:pPr>
-              <w:rPr>
-                <w:rFonts w:hint="eastAsia"/>
-              </w:rPr>
-            </w:pPr>
-          </w:p>
+          <w:p/>
         </w:tc>
       </w:tr>
     </w:tbl>
-    <w:p>
-      <w:pPr>
-        <w:rPr>
-          <w:rFonts w:hint="eastAsia"/>
-        </w:rPr>
-      </w:pPr>
-    </w:p>
+    <w:p/>
     <w:p>
       <w:pPr>
         <w:pStyle w:val="2"/>
@@ -7198,11 +5644,6 @@
             <w:hideMark/>
           </w:tcPr>
           <w:p>
-            <w:pPr>
-              <w:rPr>
-                <w:rFonts w:hint="eastAsia"/>
-              </w:rPr>
-            </w:pPr>
             <w:r>
               <w:rPr>
                 <w:rFonts w:hint="eastAsia"/>
@@ -7218,11 +5659,6 @@
             <w:hideMark/>
           </w:tcPr>
           <w:p>
-            <w:pPr>
-              <w:rPr>
-                <w:rFonts w:hint="eastAsia"/>
-              </w:rPr>
-            </w:pPr>
             <w:r>
               <w:rPr>
                 <w:rFonts w:hint="eastAsia"/>
@@ -7238,11 +5674,6 @@
             <w:hideMark/>
           </w:tcPr>
           <w:p>
-            <w:pPr>
-              <w:rPr>
-                <w:rFonts w:hint="eastAsia"/>
-              </w:rPr>
-            </w:pPr>
             <w:r>
               <w:rPr>
                 <w:rFonts w:hint="eastAsia"/>
@@ -7258,39 +5689,21 @@
             <w:hideMark/>
           </w:tcPr>
           <w:p>
-            <w:pPr>
-              <w:rPr>
-                <w:rFonts w:hint="eastAsia"/>
-              </w:rPr>
-            </w:pPr>
-            <w:proofErr w:type="gramStart"/>
-            <w:r>
-              <w:rPr>
-                <w:rFonts w:hint="eastAsia"/>
-              </w:rPr>
-              <w:t>外键</w:t>
-            </w:r>
-            <w:proofErr w:type="gramEnd"/>
-            <w:r>
-              <w:rPr>
-                <w:rFonts w:hint="eastAsia"/>
-              </w:rPr>
-              <w:t xml:space="preserve"> </w:t>
-            </w:r>
-          </w:p>
-        </w:tc>
-        <w:tc>
-          <w:tcPr>
-            <w:tcW w:w="960" w:type="dxa"/>
-            <w:noWrap/>
-            <w:hideMark/>
-          </w:tcPr>
-          <w:p>
-            <w:pPr>
-              <w:rPr>
-                <w:rFonts w:hint="eastAsia"/>
-              </w:rPr>
-            </w:pPr>
+            <w:r>
+              <w:rPr>
+                <w:rFonts w:hint="eastAsia"/>
+              </w:rPr>
+              <w:t xml:space="preserve">外键 </w:t>
+            </w:r>
+          </w:p>
+        </w:tc>
+        <w:tc>
+          <w:tcPr>
+            <w:tcW w:w="960" w:type="dxa"/>
+            <w:noWrap/>
+            <w:hideMark/>
+          </w:tcPr>
+          <w:p>
             <w:r>
               <w:rPr>
                 <w:rFonts w:hint="eastAsia"/>
@@ -7306,11 +5719,6 @@
             <w:hideMark/>
           </w:tcPr>
           <w:p>
-            <w:pPr>
-              <w:rPr>
-                <w:rFonts w:hint="eastAsia"/>
-              </w:rPr>
-            </w:pPr>
             <w:r>
               <w:rPr>
                 <w:rFonts w:hint="eastAsia"/>
@@ -7326,11 +5734,6 @@
             <w:hideMark/>
           </w:tcPr>
           <w:p>
-            <w:pPr>
-              <w:rPr>
-                <w:rFonts w:hint="eastAsia"/>
-              </w:rPr>
-            </w:pPr>
             <w:r>
               <w:rPr>
                 <w:rFonts w:hint="eastAsia"/>
@@ -7351,11 +5754,6 @@
             <w:hideMark/>
           </w:tcPr>
           <w:p>
-            <w:pPr>
-              <w:rPr>
-                <w:rFonts w:hint="eastAsia"/>
-              </w:rPr>
-            </w:pPr>
             <w:proofErr w:type="spellStart"/>
             <w:r>
               <w:rPr>
@@ -7373,11 +5771,6 @@
             <w:hideMark/>
           </w:tcPr>
           <w:p>
-            <w:pPr>
-              <w:rPr>
-                <w:rFonts w:hint="eastAsia"/>
-              </w:rPr>
-            </w:pPr>
             <w:r>
               <w:rPr>
                 <w:rFonts w:hint="eastAsia"/>
@@ -7393,39 +5786,21 @@
             <w:hideMark/>
           </w:tcPr>
           <w:p>
-            <w:pPr>
-              <w:rPr>
-                <w:rFonts w:hint="eastAsia"/>
-              </w:rPr>
-            </w:pPr>
-            <w:proofErr w:type="gramStart"/>
-            <w:r>
-              <w:rPr>
-                <w:rFonts w:hint="eastAsia"/>
-              </w:rPr>
-              <w:t>char(</w:t>
-            </w:r>
-            <w:proofErr w:type="gramEnd"/>
-            <w:r>
-              <w:rPr>
-                <w:rFonts w:hint="eastAsia"/>
-              </w:rPr>
-              <w:t>20)</w:t>
-            </w:r>
-          </w:p>
-        </w:tc>
-        <w:tc>
-          <w:tcPr>
-            <w:tcW w:w="960" w:type="dxa"/>
-            <w:noWrap/>
-            <w:hideMark/>
-          </w:tcPr>
-          <w:p>
-            <w:pPr>
-              <w:rPr>
-                <w:rFonts w:hint="eastAsia"/>
-              </w:rPr>
-            </w:pPr>
+            <w:r>
+              <w:rPr>
+                <w:rFonts w:hint="eastAsia"/>
+              </w:rPr>
+              <w:t>char(20)</w:t>
+            </w:r>
+          </w:p>
+        </w:tc>
+        <w:tc>
+          <w:tcPr>
+            <w:tcW w:w="960" w:type="dxa"/>
+            <w:noWrap/>
+            <w:hideMark/>
+          </w:tcPr>
+          <w:p>
             <w:r>
               <w:rPr>
                 <w:rFonts w:hint="eastAsia"/>
@@ -7441,11 +5816,6 @@
             <w:hideMark/>
           </w:tcPr>
           <w:p>
-            <w:pPr>
-              <w:rPr>
-                <w:rFonts w:hint="eastAsia"/>
-              </w:rPr>
-            </w:pPr>
             <w:r>
               <w:rPr>
                 <w:rFonts w:hint="eastAsia"/>
@@ -7461,11 +5831,6 @@
             <w:hideMark/>
           </w:tcPr>
           <w:p>
-            <w:pPr>
-              <w:rPr>
-                <w:rFonts w:hint="eastAsia"/>
-              </w:rPr>
-            </w:pPr>
             <w:r>
               <w:rPr>
                 <w:rFonts w:hint="eastAsia"/>
@@ -7481,11 +5846,6 @@
             <w:hideMark/>
           </w:tcPr>
           <w:p>
-            <w:pPr>
-              <w:rPr>
-                <w:rFonts w:hint="eastAsia"/>
-              </w:rPr>
-            </w:pPr>
             <w:r>
               <w:rPr>
                 <w:rFonts w:hint="eastAsia"/>
@@ -7501,11 +5861,6 @@
             <w:hideMark/>
           </w:tcPr>
           <w:p>
-            <w:pPr>
-              <w:rPr>
-                <w:rFonts w:hint="eastAsia"/>
-              </w:rPr>
-            </w:pPr>
             <w:r>
               <w:rPr>
                 <w:rFonts w:hint="eastAsia"/>
@@ -7526,11 +5881,6 @@
             <w:hideMark/>
           </w:tcPr>
           <w:p>
-            <w:pPr>
-              <w:rPr>
-                <w:rFonts w:hint="eastAsia"/>
-              </w:rPr>
-            </w:pPr>
             <w:proofErr w:type="spellStart"/>
             <w:r>
               <w:rPr>
@@ -7548,11 +5898,6 @@
             <w:hideMark/>
           </w:tcPr>
           <w:p>
-            <w:pPr>
-              <w:rPr>
-                <w:rFonts w:hint="eastAsia"/>
-              </w:rPr>
-            </w:pPr>
             <w:r>
               <w:rPr>
                 <w:rFonts w:hint="eastAsia"/>
@@ -7568,40 +5913,21 @@
             <w:hideMark/>
           </w:tcPr>
           <w:p>
-            <w:pPr>
-              <w:rPr>
-                <w:rFonts w:hint="eastAsia"/>
-              </w:rPr>
-            </w:pPr>
-            <w:proofErr w:type="gramStart"/>
-            <w:r>
-              <w:rPr>
-                <w:rFonts w:hint="eastAsia"/>
-              </w:rPr>
-              <w:t>int(</w:t>
-            </w:r>
-            <w:proofErr w:type="gramEnd"/>
-            <w:r>
-              <w:rPr>
-                <w:rFonts w:hint="eastAsia"/>
-              </w:rPr>
-              <w:t>4)</w:t>
-            </w:r>
-          </w:p>
-        </w:tc>
-        <w:tc>
-          <w:tcPr>
-            <w:tcW w:w="960" w:type="dxa"/>
-            <w:noWrap/>
-            <w:hideMark/>
-          </w:tcPr>
-          <w:p>
-            <w:pPr>
-              <w:rPr>
-                <w:rFonts w:hint="eastAsia"/>
-              </w:rPr>
-            </w:pPr>
-          </w:p>
+            <w:r>
+              <w:rPr>
+                <w:rFonts w:hint="eastAsia"/>
+              </w:rPr>
+              <w:t>int(4)</w:t>
+            </w:r>
+          </w:p>
+        </w:tc>
+        <w:tc>
+          <w:tcPr>
+            <w:tcW w:w="960" w:type="dxa"/>
+            <w:noWrap/>
+            <w:hideMark/>
+          </w:tcPr>
+          <w:p/>
         </w:tc>
         <w:tc>
           <w:tcPr>
@@ -7632,13 +5958,7 @@
             <w:noWrap/>
             <w:hideMark/>
           </w:tcPr>
-          <w:p>
-            <w:pPr>
-              <w:rPr>
-                <w:rFonts w:hint="eastAsia"/>
-              </w:rPr>
-            </w:pPr>
-          </w:p>
+          <w:p/>
         </w:tc>
         <w:tc>
           <w:tcPr>
@@ -7677,11 +5997,6 @@
             <w:hideMark/>
           </w:tcPr>
           <w:p>
-            <w:pPr>
-              <w:rPr>
-                <w:rFonts w:hint="eastAsia"/>
-              </w:rPr>
-            </w:pPr>
             <w:r>
               <w:rPr>
                 <w:rFonts w:hint="eastAsia"/>
@@ -7697,40 +6012,21 @@
             <w:hideMark/>
           </w:tcPr>
           <w:p>
-            <w:pPr>
-              <w:rPr>
-                <w:rFonts w:hint="eastAsia"/>
-              </w:rPr>
-            </w:pPr>
-            <w:proofErr w:type="gramStart"/>
-            <w:r>
-              <w:rPr>
-                <w:rFonts w:hint="eastAsia"/>
-              </w:rPr>
-              <w:t>int(</w:t>
-            </w:r>
-            <w:proofErr w:type="gramEnd"/>
-            <w:r>
-              <w:rPr>
-                <w:rFonts w:hint="eastAsia"/>
-              </w:rPr>
-              <w:t>4)</w:t>
-            </w:r>
-          </w:p>
-        </w:tc>
-        <w:tc>
-          <w:tcPr>
-            <w:tcW w:w="960" w:type="dxa"/>
-            <w:noWrap/>
-            <w:hideMark/>
-          </w:tcPr>
-          <w:p>
-            <w:pPr>
-              <w:rPr>
-                <w:rFonts w:hint="eastAsia"/>
-              </w:rPr>
-            </w:pPr>
-          </w:p>
+            <w:r>
+              <w:rPr>
+                <w:rFonts w:hint="eastAsia"/>
+              </w:rPr>
+              <w:t>int(4)</w:t>
+            </w:r>
+          </w:p>
+        </w:tc>
+        <w:tc>
+          <w:tcPr>
+            <w:tcW w:w="960" w:type="dxa"/>
+            <w:noWrap/>
+            <w:hideMark/>
+          </w:tcPr>
+          <w:p/>
         </w:tc>
         <w:tc>
           <w:tcPr>
@@ -7761,13 +6057,7 @@
             <w:noWrap/>
             <w:hideMark/>
           </w:tcPr>
-          <w:p>
-            <w:pPr>
-              <w:rPr>
-                <w:rFonts w:hint="eastAsia"/>
-              </w:rPr>
-            </w:pPr>
-          </w:p>
+          <w:p/>
         </w:tc>
         <w:tc>
           <w:tcPr>
@@ -7794,6 +6084,7 @@
               <w:rPr>
                 <w:rFonts w:hint="eastAsia"/>
               </w:rPr>
+              <w:lastRenderedPageBreak/>
               <w:t>o_id</w:t>
             </w:r>
             <w:proofErr w:type="spellEnd"/>
@@ -7806,11 +6097,6 @@
             <w:hideMark/>
           </w:tcPr>
           <w:p>
-            <w:pPr>
-              <w:rPr>
-                <w:rFonts w:hint="eastAsia"/>
-              </w:rPr>
-            </w:pPr>
             <w:r>
               <w:rPr>
                 <w:rFonts w:hint="eastAsia"/>
@@ -7826,40 +6112,21 @@
             <w:hideMark/>
           </w:tcPr>
           <w:p>
-            <w:pPr>
-              <w:rPr>
-                <w:rFonts w:hint="eastAsia"/>
-              </w:rPr>
-            </w:pPr>
-            <w:proofErr w:type="gramStart"/>
-            <w:r>
-              <w:rPr>
-                <w:rFonts w:hint="eastAsia"/>
-              </w:rPr>
-              <w:t>char(</w:t>
-            </w:r>
-            <w:proofErr w:type="gramEnd"/>
-            <w:r>
-              <w:rPr>
-                <w:rFonts w:hint="eastAsia"/>
-              </w:rPr>
-              <w:t>10)</w:t>
-            </w:r>
-          </w:p>
-        </w:tc>
-        <w:tc>
-          <w:tcPr>
-            <w:tcW w:w="960" w:type="dxa"/>
-            <w:noWrap/>
-            <w:hideMark/>
-          </w:tcPr>
-          <w:p>
-            <w:pPr>
-              <w:rPr>
-                <w:rFonts w:hint="eastAsia"/>
-              </w:rPr>
-            </w:pPr>
-          </w:p>
+            <w:r>
+              <w:rPr>
+                <w:rFonts w:hint="eastAsia"/>
+              </w:rPr>
+              <w:t>char(10)</w:t>
+            </w:r>
+          </w:p>
+        </w:tc>
+        <w:tc>
+          <w:tcPr>
+            <w:tcW w:w="960" w:type="dxa"/>
+            <w:noWrap/>
+            <w:hideMark/>
+          </w:tcPr>
+          <w:p/>
         </w:tc>
         <w:tc>
           <w:tcPr>
@@ -7883,11 +6150,6 @@
             <w:hideMark/>
           </w:tcPr>
           <w:p>
-            <w:pPr>
-              <w:rPr>
-                <w:rFonts w:hint="eastAsia"/>
-              </w:rPr>
-            </w:pPr>
             <w:r>
               <w:rPr>
                 <w:rFonts w:hint="eastAsia"/>
@@ -7903,11 +6165,6 @@
             <w:hideMark/>
           </w:tcPr>
           <w:p>
-            <w:pPr>
-              <w:rPr>
-                <w:rFonts w:hint="eastAsia"/>
-              </w:rPr>
-            </w:pPr>
             <w:r>
               <w:rPr>
                 <w:rFonts w:hint="eastAsia"/>
@@ -7923,11 +6180,6 @@
             <w:hideMark/>
           </w:tcPr>
           <w:p>
-            <w:pPr>
-              <w:rPr>
-                <w:rFonts w:hint="eastAsia"/>
-              </w:rPr>
-            </w:pPr>
             <w:r>
               <w:rPr>
                 <w:rFonts w:hint="eastAsia"/>
@@ -7938,13 +6190,7 @@
         </w:tc>
       </w:tr>
     </w:tbl>
-    <w:p>
-      <w:pPr>
-        <w:rPr>
-          <w:rFonts w:hint="eastAsia"/>
-        </w:rPr>
-      </w:pPr>
-    </w:p>
+    <w:p/>
     <w:p>
       <w:pPr>
         <w:pStyle w:val="2"/>
@@ -7997,11 +6243,6 @@
             <w:hideMark/>
           </w:tcPr>
           <w:p>
-            <w:pPr>
-              <w:rPr>
-                <w:rFonts w:hint="eastAsia"/>
-              </w:rPr>
-            </w:pPr>
             <w:r>
               <w:rPr>
                 <w:rFonts w:hint="eastAsia"/>
@@ -8017,11 +6258,6 @@
             <w:hideMark/>
           </w:tcPr>
           <w:p>
-            <w:pPr>
-              <w:rPr>
-                <w:rFonts w:hint="eastAsia"/>
-              </w:rPr>
-            </w:pPr>
             <w:r>
               <w:rPr>
                 <w:rFonts w:hint="eastAsia"/>
@@ -8037,11 +6273,6 @@
             <w:hideMark/>
           </w:tcPr>
           <w:p>
-            <w:pPr>
-              <w:rPr>
-                <w:rFonts w:hint="eastAsia"/>
-              </w:rPr>
-            </w:pPr>
             <w:r>
               <w:rPr>
                 <w:rFonts w:hint="eastAsia"/>
@@ -8057,39 +6288,21 @@
             <w:hideMark/>
           </w:tcPr>
           <w:p>
-            <w:pPr>
-              <w:rPr>
-                <w:rFonts w:hint="eastAsia"/>
-              </w:rPr>
-            </w:pPr>
-            <w:proofErr w:type="gramStart"/>
-            <w:r>
-              <w:rPr>
-                <w:rFonts w:hint="eastAsia"/>
-              </w:rPr>
-              <w:t>外键</w:t>
-            </w:r>
-            <w:proofErr w:type="gramEnd"/>
-            <w:r>
-              <w:rPr>
-                <w:rFonts w:hint="eastAsia"/>
-              </w:rPr>
-              <w:t xml:space="preserve"> </w:t>
-            </w:r>
-          </w:p>
-        </w:tc>
-        <w:tc>
-          <w:tcPr>
-            <w:tcW w:w="960" w:type="dxa"/>
-            <w:noWrap/>
-            <w:hideMark/>
-          </w:tcPr>
-          <w:p>
-            <w:pPr>
-              <w:rPr>
-                <w:rFonts w:hint="eastAsia"/>
-              </w:rPr>
-            </w:pPr>
+            <w:r>
+              <w:rPr>
+                <w:rFonts w:hint="eastAsia"/>
+              </w:rPr>
+              <w:t xml:space="preserve">外键 </w:t>
+            </w:r>
+          </w:p>
+        </w:tc>
+        <w:tc>
+          <w:tcPr>
+            <w:tcW w:w="960" w:type="dxa"/>
+            <w:noWrap/>
+            <w:hideMark/>
+          </w:tcPr>
+          <w:p>
             <w:r>
               <w:rPr>
                 <w:rFonts w:hint="eastAsia"/>
@@ -8105,11 +6318,6 @@
             <w:hideMark/>
           </w:tcPr>
           <w:p>
-            <w:pPr>
-              <w:rPr>
-                <w:rFonts w:hint="eastAsia"/>
-              </w:rPr>
-            </w:pPr>
             <w:r>
               <w:rPr>
                 <w:rFonts w:hint="eastAsia"/>
@@ -8125,11 +6333,6 @@
             <w:hideMark/>
           </w:tcPr>
           <w:p>
-            <w:pPr>
-              <w:rPr>
-                <w:rFonts w:hint="eastAsia"/>
-              </w:rPr>
-            </w:pPr>
             <w:r>
               <w:rPr>
                 <w:rFonts w:hint="eastAsia"/>
@@ -8150,11 +6353,6 @@
             <w:hideMark/>
           </w:tcPr>
           <w:p>
-            <w:pPr>
-              <w:rPr>
-                <w:rFonts w:hint="eastAsia"/>
-              </w:rPr>
-            </w:pPr>
             <w:proofErr w:type="spellStart"/>
             <w:r>
               <w:rPr>
@@ -8172,11 +6370,6 @@
             <w:hideMark/>
           </w:tcPr>
           <w:p>
-            <w:pPr>
-              <w:rPr>
-                <w:rFonts w:hint="eastAsia"/>
-              </w:rPr>
-            </w:pPr>
             <w:r>
               <w:rPr>
                 <w:rFonts w:hint="eastAsia"/>
@@ -8192,39 +6385,21 @@
             <w:hideMark/>
           </w:tcPr>
           <w:p>
-            <w:pPr>
-              <w:rPr>
-                <w:rFonts w:hint="eastAsia"/>
-              </w:rPr>
-            </w:pPr>
-            <w:proofErr w:type="gramStart"/>
-            <w:r>
-              <w:rPr>
-                <w:rFonts w:hint="eastAsia"/>
-              </w:rPr>
-              <w:t>char(</w:t>
-            </w:r>
-            <w:proofErr w:type="gramEnd"/>
-            <w:r>
-              <w:rPr>
-                <w:rFonts w:hint="eastAsia"/>
-              </w:rPr>
-              <w:t>20)</w:t>
-            </w:r>
-          </w:p>
-        </w:tc>
-        <w:tc>
-          <w:tcPr>
-            <w:tcW w:w="960" w:type="dxa"/>
-            <w:noWrap/>
-            <w:hideMark/>
-          </w:tcPr>
-          <w:p>
-            <w:pPr>
-              <w:rPr>
-                <w:rFonts w:hint="eastAsia"/>
-              </w:rPr>
-            </w:pPr>
+            <w:r>
+              <w:rPr>
+                <w:rFonts w:hint="eastAsia"/>
+              </w:rPr>
+              <w:t>char(20)</w:t>
+            </w:r>
+          </w:p>
+        </w:tc>
+        <w:tc>
+          <w:tcPr>
+            <w:tcW w:w="960" w:type="dxa"/>
+            <w:noWrap/>
+            <w:hideMark/>
+          </w:tcPr>
+          <w:p>
             <w:r>
               <w:rPr>
                 <w:rFonts w:hint="eastAsia"/>
@@ -8239,13 +6414,7 @@
             <w:noWrap/>
             <w:hideMark/>
           </w:tcPr>
-          <w:p>
-            <w:pPr>
-              <w:rPr>
-                <w:rFonts w:hint="eastAsia"/>
-              </w:rPr>
-            </w:pPr>
-          </w:p>
+          <w:p/>
         </w:tc>
         <w:tc>
           <w:tcPr>
@@ -8269,11 +6438,6 @@
             <w:hideMark/>
           </w:tcPr>
           <w:p>
-            <w:pPr>
-              <w:rPr>
-                <w:rFonts w:hint="eastAsia"/>
-              </w:rPr>
-            </w:pPr>
             <w:r>
               <w:rPr>
                 <w:rFonts w:hint="eastAsia"/>
@@ -8289,11 +6453,6 @@
             <w:hideMark/>
           </w:tcPr>
           <w:p>
-            <w:pPr>
-              <w:rPr>
-                <w:rFonts w:hint="eastAsia"/>
-              </w:rPr>
-            </w:pPr>
             <w:r>
               <w:rPr>
                 <w:rFonts w:hint="eastAsia"/>
@@ -8314,11 +6473,6 @@
             <w:hideMark/>
           </w:tcPr>
           <w:p>
-            <w:pPr>
-              <w:rPr>
-                <w:rFonts w:hint="eastAsia"/>
-              </w:rPr>
-            </w:pPr>
             <w:proofErr w:type="spellStart"/>
             <w:r>
               <w:rPr>
@@ -8336,11 +6490,6 @@
             <w:hideMark/>
           </w:tcPr>
           <w:p>
-            <w:pPr>
-              <w:rPr>
-                <w:rFonts w:hint="eastAsia"/>
-              </w:rPr>
-            </w:pPr>
             <w:r>
               <w:rPr>
                 <w:rFonts w:hint="eastAsia"/>
@@ -8356,40 +6505,21 @@
             <w:hideMark/>
           </w:tcPr>
           <w:p>
-            <w:pPr>
-              <w:rPr>
-                <w:rFonts w:hint="eastAsia"/>
-              </w:rPr>
-            </w:pPr>
-            <w:proofErr w:type="gramStart"/>
-            <w:r>
-              <w:rPr>
-                <w:rFonts w:hint="eastAsia"/>
-              </w:rPr>
-              <w:t>varchar(</w:t>
-            </w:r>
-            <w:proofErr w:type="gramEnd"/>
-            <w:r>
-              <w:rPr>
-                <w:rFonts w:hint="eastAsia"/>
-              </w:rPr>
-              <w:t>30)</w:t>
-            </w:r>
-          </w:p>
-        </w:tc>
-        <w:tc>
-          <w:tcPr>
-            <w:tcW w:w="960" w:type="dxa"/>
-            <w:noWrap/>
-            <w:hideMark/>
-          </w:tcPr>
-          <w:p>
-            <w:pPr>
-              <w:rPr>
-                <w:rFonts w:hint="eastAsia"/>
-              </w:rPr>
-            </w:pPr>
-          </w:p>
+            <w:r>
+              <w:rPr>
+                <w:rFonts w:hint="eastAsia"/>
+              </w:rPr>
+              <w:t>varchar(30)</w:t>
+            </w:r>
+          </w:p>
+        </w:tc>
+        <w:tc>
+          <w:tcPr>
+            <w:tcW w:w="960" w:type="dxa"/>
+            <w:noWrap/>
+            <w:hideMark/>
+          </w:tcPr>
+          <w:p/>
         </w:tc>
         <w:tc>
           <w:tcPr>
@@ -8420,13 +6550,7 @@
             <w:noWrap/>
             <w:hideMark/>
           </w:tcPr>
-          <w:p>
-            <w:pPr>
-              <w:rPr>
-                <w:rFonts w:hint="eastAsia"/>
-              </w:rPr>
-            </w:pPr>
-          </w:p>
+          <w:p/>
         </w:tc>
         <w:tc>
           <w:tcPr>
@@ -8465,11 +6589,6 @@
             <w:hideMark/>
           </w:tcPr>
           <w:p>
-            <w:pPr>
-              <w:rPr>
-                <w:rFonts w:hint="eastAsia"/>
-              </w:rPr>
-            </w:pPr>
             <w:r>
               <w:rPr>
                 <w:rFonts w:hint="eastAsia"/>
@@ -8485,11 +6604,6 @@
             <w:hideMark/>
           </w:tcPr>
           <w:p>
-            <w:pPr>
-              <w:rPr>
-                <w:rFonts w:hint="eastAsia"/>
-              </w:rPr>
-            </w:pPr>
             <w:proofErr w:type="spellStart"/>
             <w:r>
               <w:rPr>
@@ -8506,13 +6620,7 @@
             <w:noWrap/>
             <w:hideMark/>
           </w:tcPr>
-          <w:p>
-            <w:pPr>
-              <w:rPr>
-                <w:rFonts w:hint="eastAsia"/>
-              </w:rPr>
-            </w:pPr>
-          </w:p>
+          <w:p/>
         </w:tc>
         <w:tc>
           <w:tcPr>
@@ -8575,11 +6683,6 @@
             <w:hideMark/>
           </w:tcPr>
           <w:p>
-            <w:pPr>
-              <w:rPr>
-                <w:rFonts w:hint="eastAsia"/>
-              </w:rPr>
-            </w:pPr>
             <w:r>
               <w:rPr>
                 <w:rFonts w:hint="eastAsia"/>
@@ -8595,11 +6698,6 @@
             <w:hideMark/>
           </w:tcPr>
           <w:p>
-            <w:pPr>
-              <w:rPr>
-                <w:rFonts w:hint="eastAsia"/>
-              </w:rPr>
-            </w:pPr>
             <w:r>
               <w:rPr>
                 <w:rFonts w:hint="eastAsia"/>
@@ -8614,13 +6712,7 @@
             <w:noWrap/>
             <w:hideMark/>
           </w:tcPr>
-          <w:p>
-            <w:pPr>
-              <w:rPr>
-                <w:rFonts w:hint="eastAsia"/>
-              </w:rPr>
-            </w:pPr>
-          </w:p>
+          <w:p/>
         </w:tc>
         <w:tc>
           <w:tcPr>
@@ -8683,11 +6775,6 @@
             <w:hideMark/>
           </w:tcPr>
           <w:p>
-            <w:pPr>
-              <w:rPr>
-                <w:rFonts w:hint="eastAsia"/>
-              </w:rPr>
-            </w:pPr>
             <w:r>
               <w:rPr>
                 <w:rFonts w:hint="eastAsia"/>
@@ -8703,11 +6790,6 @@
             <w:hideMark/>
           </w:tcPr>
           <w:p>
-            <w:pPr>
-              <w:rPr>
-                <w:rFonts w:hint="eastAsia"/>
-              </w:rPr>
-            </w:pPr>
             <w:r>
               <w:rPr>
                 <w:rFonts w:hint="eastAsia"/>
@@ -8722,13 +6804,7 @@
             <w:noWrap/>
             <w:hideMark/>
           </w:tcPr>
-          <w:p>
-            <w:pPr>
-              <w:rPr>
-                <w:rFonts w:hint="eastAsia"/>
-              </w:rPr>
-            </w:pPr>
-          </w:p>
+          <w:p/>
         </w:tc>
         <w:tc>
           <w:tcPr>
@@ -8759,13 +6835,7 @@
             <w:noWrap/>
             <w:hideMark/>
           </w:tcPr>
-          <w:p>
-            <w:pPr>
-              <w:rPr>
-                <w:rFonts w:hint="eastAsia"/>
-              </w:rPr>
-            </w:pPr>
-          </w:p>
+          <w:p/>
         </w:tc>
         <w:tc>
           <w:tcPr>
@@ -8804,11 +6874,6 @@
             <w:hideMark/>
           </w:tcPr>
           <w:p>
-            <w:pPr>
-              <w:rPr>
-                <w:rFonts w:hint="eastAsia"/>
-              </w:rPr>
-            </w:pPr>
             <w:r>
               <w:rPr>
                 <w:rFonts w:hint="eastAsia"/>
@@ -8824,40 +6889,21 @@
             <w:hideMark/>
           </w:tcPr>
           <w:p>
-            <w:pPr>
-              <w:rPr>
-                <w:rFonts w:hint="eastAsia"/>
-              </w:rPr>
-            </w:pPr>
-            <w:proofErr w:type="gramStart"/>
-            <w:r>
-              <w:rPr>
-                <w:rFonts w:hint="eastAsia"/>
-              </w:rPr>
-              <w:t>char(</w:t>
-            </w:r>
-            <w:proofErr w:type="gramEnd"/>
-            <w:r>
-              <w:rPr>
-                <w:rFonts w:hint="eastAsia"/>
-              </w:rPr>
-              <w:t>30)</w:t>
-            </w:r>
-          </w:p>
-        </w:tc>
-        <w:tc>
-          <w:tcPr>
-            <w:tcW w:w="960" w:type="dxa"/>
-            <w:noWrap/>
-            <w:hideMark/>
-          </w:tcPr>
-          <w:p>
-            <w:pPr>
-              <w:rPr>
-                <w:rFonts w:hint="eastAsia"/>
-              </w:rPr>
-            </w:pPr>
-          </w:p>
+            <w:r>
+              <w:rPr>
+                <w:rFonts w:hint="eastAsia"/>
+              </w:rPr>
+              <w:t>char(30)</w:t>
+            </w:r>
+          </w:p>
+        </w:tc>
+        <w:tc>
+          <w:tcPr>
+            <w:tcW w:w="960" w:type="dxa"/>
+            <w:noWrap/>
+            <w:hideMark/>
+          </w:tcPr>
+          <w:p/>
         </w:tc>
         <w:tc>
           <w:tcPr>
@@ -8888,13 +6934,7 @@
             <w:noWrap/>
             <w:hideMark/>
           </w:tcPr>
-          <w:p>
-            <w:pPr>
-              <w:rPr>
-                <w:rFonts w:hint="eastAsia"/>
-              </w:rPr>
-            </w:pPr>
-          </w:p>
+          <w:p/>
         </w:tc>
         <w:tc>
           <w:tcPr>
@@ -8933,11 +6973,6 @@
             <w:hideMark/>
           </w:tcPr>
           <w:p>
-            <w:pPr>
-              <w:rPr>
-                <w:rFonts w:hint="eastAsia"/>
-              </w:rPr>
-            </w:pPr>
             <w:r>
               <w:rPr>
                 <w:rFonts w:hint="eastAsia"/>
@@ -8953,40 +6988,21 @@
             <w:hideMark/>
           </w:tcPr>
           <w:p>
-            <w:pPr>
-              <w:rPr>
-                <w:rFonts w:hint="eastAsia"/>
-              </w:rPr>
-            </w:pPr>
-            <w:proofErr w:type="gramStart"/>
-            <w:r>
-              <w:rPr>
-                <w:rFonts w:hint="eastAsia"/>
-              </w:rPr>
-              <w:t>int(</w:t>
-            </w:r>
-            <w:proofErr w:type="gramEnd"/>
-            <w:r>
-              <w:rPr>
-                <w:rFonts w:hint="eastAsia"/>
-              </w:rPr>
-              <w:t>4)</w:t>
-            </w:r>
-          </w:p>
-        </w:tc>
-        <w:tc>
-          <w:tcPr>
-            <w:tcW w:w="960" w:type="dxa"/>
-            <w:noWrap/>
-            <w:hideMark/>
-          </w:tcPr>
-          <w:p>
-            <w:pPr>
-              <w:rPr>
-                <w:rFonts w:hint="eastAsia"/>
-              </w:rPr>
-            </w:pPr>
-          </w:p>
+            <w:r>
+              <w:rPr>
+                <w:rFonts w:hint="eastAsia"/>
+              </w:rPr>
+              <w:t>int(4)</w:t>
+            </w:r>
+          </w:p>
+        </w:tc>
+        <w:tc>
+          <w:tcPr>
+            <w:tcW w:w="960" w:type="dxa"/>
+            <w:noWrap/>
+            <w:hideMark/>
+          </w:tcPr>
+          <w:p/>
         </w:tc>
         <w:tc>
           <w:tcPr>
@@ -9017,13 +7033,7 @@
             <w:noWrap/>
             <w:hideMark/>
           </w:tcPr>
-          <w:p>
-            <w:pPr>
-              <w:rPr>
-                <w:rFonts w:hint="eastAsia"/>
-              </w:rPr>
-            </w:pPr>
-          </w:p>
+          <w:p/>
         </w:tc>
         <w:tc>
           <w:tcPr>
@@ -9062,11 +7072,6 @@
             <w:hideMark/>
           </w:tcPr>
           <w:p>
-            <w:pPr>
-              <w:rPr>
-                <w:rFonts w:hint="eastAsia"/>
-              </w:rPr>
-            </w:pPr>
             <w:r>
               <w:rPr>
                 <w:rFonts w:hint="eastAsia"/>
@@ -9082,40 +7087,21 @@
             <w:hideMark/>
           </w:tcPr>
           <w:p>
-            <w:pPr>
-              <w:rPr>
-                <w:rFonts w:hint="eastAsia"/>
-              </w:rPr>
-            </w:pPr>
-            <w:proofErr w:type="gramStart"/>
-            <w:r>
-              <w:rPr>
-                <w:rFonts w:hint="eastAsia"/>
-              </w:rPr>
-              <w:t>int(</w:t>
-            </w:r>
-            <w:proofErr w:type="gramEnd"/>
-            <w:r>
-              <w:rPr>
-                <w:rFonts w:hint="eastAsia"/>
-              </w:rPr>
-              <w:t>4)</w:t>
-            </w:r>
-          </w:p>
-        </w:tc>
-        <w:tc>
-          <w:tcPr>
-            <w:tcW w:w="960" w:type="dxa"/>
-            <w:noWrap/>
-            <w:hideMark/>
-          </w:tcPr>
-          <w:p>
-            <w:pPr>
-              <w:rPr>
-                <w:rFonts w:hint="eastAsia"/>
-              </w:rPr>
-            </w:pPr>
-          </w:p>
+            <w:r>
+              <w:rPr>
+                <w:rFonts w:hint="eastAsia"/>
+              </w:rPr>
+              <w:t>int(4)</w:t>
+            </w:r>
+          </w:p>
+        </w:tc>
+        <w:tc>
+          <w:tcPr>
+            <w:tcW w:w="960" w:type="dxa"/>
+            <w:noWrap/>
+            <w:hideMark/>
+          </w:tcPr>
+          <w:p/>
         </w:tc>
         <w:tc>
           <w:tcPr>
@@ -9146,13 +7132,7 @@
             <w:noWrap/>
             <w:hideMark/>
           </w:tcPr>
-          <w:p>
-            <w:pPr>
-              <w:rPr>
-                <w:rFonts w:hint="eastAsia"/>
-              </w:rPr>
-            </w:pPr>
-          </w:p>
+          <w:p/>
         </w:tc>
         <w:tc>
           <w:tcPr>
@@ -9191,11 +7171,6 @@
             <w:hideMark/>
           </w:tcPr>
           <w:p>
-            <w:pPr>
-              <w:rPr>
-                <w:rFonts w:hint="eastAsia"/>
-              </w:rPr>
-            </w:pPr>
             <w:r>
               <w:rPr>
                 <w:rFonts w:hint="eastAsia"/>
@@ -9211,40 +7186,21 @@
             <w:hideMark/>
           </w:tcPr>
           <w:p>
-            <w:pPr>
-              <w:rPr>
-                <w:rFonts w:hint="eastAsia"/>
-              </w:rPr>
-            </w:pPr>
-            <w:proofErr w:type="gramStart"/>
-            <w:r>
-              <w:rPr>
-                <w:rFonts w:hint="eastAsia"/>
-              </w:rPr>
-              <w:t>int(</w:t>
-            </w:r>
-            <w:proofErr w:type="gramEnd"/>
-            <w:r>
-              <w:rPr>
-                <w:rFonts w:hint="eastAsia"/>
-              </w:rPr>
-              <w:t>4)</w:t>
-            </w:r>
-          </w:p>
-        </w:tc>
-        <w:tc>
-          <w:tcPr>
-            <w:tcW w:w="960" w:type="dxa"/>
-            <w:noWrap/>
-            <w:hideMark/>
-          </w:tcPr>
-          <w:p>
-            <w:pPr>
-              <w:rPr>
-                <w:rFonts w:hint="eastAsia"/>
-              </w:rPr>
-            </w:pPr>
-          </w:p>
+            <w:r>
+              <w:rPr>
+                <w:rFonts w:hint="eastAsia"/>
+              </w:rPr>
+              <w:t>int(4)</w:t>
+            </w:r>
+          </w:p>
+        </w:tc>
+        <w:tc>
+          <w:tcPr>
+            <w:tcW w:w="960" w:type="dxa"/>
+            <w:noWrap/>
+            <w:hideMark/>
+          </w:tcPr>
+          <w:p/>
         </w:tc>
         <w:tc>
           <w:tcPr>
@@ -9275,13 +7231,7 @@
             <w:noWrap/>
             <w:hideMark/>
           </w:tcPr>
-          <w:p>
-            <w:pPr>
-              <w:rPr>
-                <w:rFonts w:hint="eastAsia"/>
-              </w:rPr>
-            </w:pPr>
-          </w:p>
+          <w:p/>
         </w:tc>
         <w:tc>
           <w:tcPr>
@@ -9320,11 +7270,6 @@
             <w:hideMark/>
           </w:tcPr>
           <w:p>
-            <w:pPr>
-              <w:rPr>
-                <w:rFonts w:hint="eastAsia"/>
-              </w:rPr>
-            </w:pPr>
             <w:r>
               <w:rPr>
                 <w:rFonts w:hint="eastAsia"/>
@@ -9340,40 +7285,21 @@
             <w:hideMark/>
           </w:tcPr>
           <w:p>
-            <w:pPr>
-              <w:rPr>
-                <w:rFonts w:hint="eastAsia"/>
-              </w:rPr>
-            </w:pPr>
-            <w:proofErr w:type="gramStart"/>
-            <w:r>
-              <w:rPr>
-                <w:rFonts w:hint="eastAsia"/>
-              </w:rPr>
-              <w:t>int(</w:t>
-            </w:r>
-            <w:proofErr w:type="gramEnd"/>
-            <w:r>
-              <w:rPr>
-                <w:rFonts w:hint="eastAsia"/>
-              </w:rPr>
-              <w:t>4)</w:t>
-            </w:r>
-          </w:p>
-        </w:tc>
-        <w:tc>
-          <w:tcPr>
-            <w:tcW w:w="960" w:type="dxa"/>
-            <w:noWrap/>
-            <w:hideMark/>
-          </w:tcPr>
-          <w:p>
-            <w:pPr>
-              <w:rPr>
-                <w:rFonts w:hint="eastAsia"/>
-              </w:rPr>
-            </w:pPr>
-          </w:p>
+            <w:r>
+              <w:rPr>
+                <w:rFonts w:hint="eastAsia"/>
+              </w:rPr>
+              <w:t>int(4)</w:t>
+            </w:r>
+          </w:p>
+        </w:tc>
+        <w:tc>
+          <w:tcPr>
+            <w:tcW w:w="960" w:type="dxa"/>
+            <w:noWrap/>
+            <w:hideMark/>
+          </w:tcPr>
+          <w:p/>
         </w:tc>
         <w:tc>
           <w:tcPr>
@@ -9404,13 +7330,7 @@
             <w:noWrap/>
             <w:hideMark/>
           </w:tcPr>
-          <w:p>
-            <w:pPr>
-              <w:rPr>
-                <w:rFonts w:hint="eastAsia"/>
-              </w:rPr>
-            </w:pPr>
-          </w:p>
+          <w:p/>
         </w:tc>
         <w:tc>
           <w:tcPr>
@@ -9422,20 +7342,13 @@
         </w:tc>
       </w:tr>
     </w:tbl>
+    <w:p/>
     <w:p>
       <w:pPr>
-        <w:rPr>
-          <w:rFonts w:hint="eastAsia"/>
-        </w:rPr>
-      </w:pPr>
-    </w:p>
-    <w:p>
-      <w:pPr>
         <w:pStyle w:val="2"/>
       </w:pPr>
       <w:proofErr w:type="spellStart"/>
       <w:r>
-        <w:lastRenderedPageBreak/>
         <w:t>Writer_Info</w:t>
       </w:r>
       <w:proofErr w:type="spellEnd"/>
@@ -9482,11 +7395,6 @@
             <w:hideMark/>
           </w:tcPr>
           <w:p>
-            <w:pPr>
-              <w:rPr>
-                <w:rFonts w:hint="eastAsia"/>
-              </w:rPr>
-            </w:pPr>
             <w:r>
               <w:rPr>
                 <w:rFonts w:hint="eastAsia"/>
@@ -9502,11 +7410,6 @@
             <w:hideMark/>
           </w:tcPr>
           <w:p>
-            <w:pPr>
-              <w:rPr>
-                <w:rFonts w:hint="eastAsia"/>
-              </w:rPr>
-            </w:pPr>
             <w:r>
               <w:rPr>
                 <w:rFonts w:hint="eastAsia"/>
@@ -9522,11 +7425,6 @@
             <w:hideMark/>
           </w:tcPr>
           <w:p>
-            <w:pPr>
-              <w:rPr>
-                <w:rFonts w:hint="eastAsia"/>
-              </w:rPr>
-            </w:pPr>
             <w:r>
               <w:rPr>
                 <w:rFonts w:hint="eastAsia"/>
@@ -9542,24 +7440,11 @@
             <w:hideMark/>
           </w:tcPr>
           <w:p>
-            <w:pPr>
-              <w:rPr>
-                <w:rFonts w:hint="eastAsia"/>
-              </w:rPr>
-            </w:pPr>
-            <w:proofErr w:type="gramStart"/>
-            <w:r>
-              <w:rPr>
-                <w:rFonts w:hint="eastAsia"/>
-              </w:rPr>
-              <w:t>外键</w:t>
-            </w:r>
-            <w:proofErr w:type="gramEnd"/>
-            <w:r>
-              <w:rPr>
-                <w:rFonts w:hint="eastAsia"/>
-              </w:rPr>
-              <w:t xml:space="preserve"> </w:t>
+            <w:r>
+              <w:rPr>
+                <w:rFonts w:hint="eastAsia"/>
+              </w:rPr>
+              <w:t xml:space="preserve">外键 </w:t>
             </w:r>
           </w:p>
         </w:tc>
@@ -9570,11 +7455,6 @@
             <w:hideMark/>
           </w:tcPr>
           <w:p>
-            <w:pPr>
-              <w:rPr>
-                <w:rFonts w:hint="eastAsia"/>
-              </w:rPr>
-            </w:pPr>
             <w:r>
               <w:rPr>
                 <w:rFonts w:hint="eastAsia"/>
@@ -9590,11 +7470,6 @@
             <w:hideMark/>
           </w:tcPr>
           <w:p>
-            <w:pPr>
-              <w:rPr>
-                <w:rFonts w:hint="eastAsia"/>
-              </w:rPr>
-            </w:pPr>
             <w:r>
               <w:rPr>
                 <w:rFonts w:hint="eastAsia"/>
@@ -9610,11 +7485,6 @@
             <w:hideMark/>
           </w:tcPr>
           <w:p>
-            <w:pPr>
-              <w:rPr>
-                <w:rFonts w:hint="eastAsia"/>
-              </w:rPr>
-            </w:pPr>
             <w:r>
               <w:rPr>
                 <w:rFonts w:hint="eastAsia"/>
@@ -9635,11 +7505,6 @@
             <w:hideMark/>
           </w:tcPr>
           <w:p>
-            <w:pPr>
-              <w:rPr>
-                <w:rFonts w:hint="eastAsia"/>
-              </w:rPr>
-            </w:pPr>
             <w:proofErr w:type="spellStart"/>
             <w:r>
               <w:rPr>
@@ -9657,11 +7522,6 @@
             <w:hideMark/>
           </w:tcPr>
           <w:p>
-            <w:pPr>
-              <w:rPr>
-                <w:rFonts w:hint="eastAsia"/>
-              </w:rPr>
-            </w:pPr>
             <w:r>
               <w:rPr>
                 <w:rFonts w:hint="eastAsia"/>
@@ -9677,24 +7537,11 @@
             <w:hideMark/>
           </w:tcPr>
           <w:p>
-            <w:pPr>
-              <w:rPr>
-                <w:rFonts w:hint="eastAsia"/>
-              </w:rPr>
-            </w:pPr>
-            <w:proofErr w:type="gramStart"/>
-            <w:r>
-              <w:rPr>
-                <w:rFonts w:hint="eastAsia"/>
-              </w:rPr>
-              <w:t>int(</w:t>
-            </w:r>
-            <w:proofErr w:type="gramEnd"/>
-            <w:r>
-              <w:rPr>
-                <w:rFonts w:hint="eastAsia"/>
-              </w:rPr>
-              <w:t>4)</w:t>
+            <w:r>
+              <w:rPr>
+                <w:rFonts w:hint="eastAsia"/>
+              </w:rPr>
+              <w:t>int(4)</w:t>
             </w:r>
           </w:p>
         </w:tc>
@@ -9705,11 +7552,6 @@
             <w:hideMark/>
           </w:tcPr>
           <w:p>
-            <w:pPr>
-              <w:rPr>
-                <w:rFonts w:hint="eastAsia"/>
-              </w:rPr>
-            </w:pPr>
             <w:r>
               <w:rPr>
                 <w:rFonts w:hint="eastAsia"/>
@@ -9724,13 +7566,7 @@
             <w:noWrap/>
             <w:hideMark/>
           </w:tcPr>
-          <w:p>
-            <w:pPr>
-              <w:rPr>
-                <w:rFonts w:hint="eastAsia"/>
-              </w:rPr>
-            </w:pPr>
-          </w:p>
+          <w:p/>
         </w:tc>
         <w:tc>
           <w:tcPr>
@@ -9754,11 +7590,6 @@
             <w:hideMark/>
           </w:tcPr>
           <w:p>
-            <w:pPr>
-              <w:rPr>
-                <w:rFonts w:hint="eastAsia"/>
-              </w:rPr>
-            </w:pPr>
             <w:r>
               <w:rPr>
                 <w:rFonts w:hint="eastAsia"/>
@@ -9774,11 +7605,6 @@
             <w:hideMark/>
           </w:tcPr>
           <w:p>
-            <w:pPr>
-              <w:rPr>
-                <w:rFonts w:hint="eastAsia"/>
-              </w:rPr>
-            </w:pPr>
             <w:r>
               <w:rPr>
                 <w:rFonts w:hint="eastAsia"/>
@@ -9799,11 +7625,6 @@
             <w:hideMark/>
           </w:tcPr>
           <w:p>
-            <w:pPr>
-              <w:rPr>
-                <w:rFonts w:hint="eastAsia"/>
-              </w:rPr>
-            </w:pPr>
             <w:proofErr w:type="spellStart"/>
             <w:r>
               <w:rPr>
@@ -9821,11 +7642,6 @@
             <w:hideMark/>
           </w:tcPr>
           <w:p>
-            <w:pPr>
-              <w:rPr>
-                <w:rFonts w:hint="eastAsia"/>
-              </w:rPr>
-            </w:pPr>
             <w:r>
               <w:rPr>
                 <w:rFonts w:hint="eastAsia"/>
@@ -9841,24 +7657,11 @@
             <w:hideMark/>
           </w:tcPr>
           <w:p>
-            <w:pPr>
-              <w:rPr>
-                <w:rFonts w:hint="eastAsia"/>
-              </w:rPr>
-            </w:pPr>
-            <w:proofErr w:type="gramStart"/>
-            <w:r>
-              <w:rPr>
-                <w:rFonts w:hint="eastAsia"/>
-              </w:rPr>
-              <w:t>varchar(</w:t>
-            </w:r>
-            <w:proofErr w:type="gramEnd"/>
-            <w:r>
-              <w:rPr>
-                <w:rFonts w:hint="eastAsia"/>
-              </w:rPr>
-              <w:t>30)</w:t>
+            <w:r>
+              <w:rPr>
+                <w:rFonts w:hint="eastAsia"/>
+              </w:rPr>
+              <w:t>varchar(30)</w:t>
             </w:r>
           </w:p>
         </w:tc>
@@ -9868,13 +7671,7 @@
             <w:noWrap/>
             <w:hideMark/>
           </w:tcPr>
-          <w:p>
-            <w:pPr>
-              <w:rPr>
-                <w:rFonts w:hint="eastAsia"/>
-              </w:rPr>
-            </w:pPr>
-          </w:p>
+          <w:p/>
         </w:tc>
         <w:tc>
           <w:tcPr>
@@ -9905,13 +7702,7 @@
             <w:noWrap/>
             <w:hideMark/>
           </w:tcPr>
-          <w:p>
-            <w:pPr>
-              <w:rPr>
-                <w:rFonts w:hint="eastAsia"/>
-              </w:rPr>
-            </w:pPr>
-          </w:p>
+          <w:p/>
         </w:tc>
         <w:tc>
           <w:tcPr>
@@ -9950,11 +7741,6 @@
             <w:hideMark/>
           </w:tcPr>
           <w:p>
-            <w:pPr>
-              <w:rPr>
-                <w:rFonts w:hint="eastAsia"/>
-              </w:rPr>
-            </w:pPr>
             <w:r>
               <w:rPr>
                 <w:rFonts w:hint="eastAsia"/>
@@ -9970,44 +7756,11 @@
             <w:hideMark/>
           </w:tcPr>
           <w:p>
-            <w:pPr>
-              <w:rPr>
-                <w:rFonts w:hint="eastAsia"/>
-              </w:rPr>
-            </w:pPr>
-            <w:r>
-              <w:rPr>
-                <w:rFonts w:hint="eastAsia"/>
-              </w:rPr>
-              <w:t>SET(</w:t>
-            </w:r>
-            <w:proofErr w:type="gramStart"/>
-            <w:r>
-              <w:rPr>
-                <w:rFonts w:hint="eastAsia"/>
-              </w:rPr>
-              <w:t>“</w:t>
-            </w:r>
-            <w:proofErr w:type="gramEnd"/>
-            <w:r>
-              <w:rPr>
-                <w:rFonts w:hint="eastAsia"/>
-              </w:rPr>
-              <w:t>作者“，”译者</w:t>
-            </w:r>
-            <w:proofErr w:type="gramStart"/>
-            <w:r>
-              <w:rPr>
-                <w:rFonts w:hint="eastAsia"/>
-              </w:rPr>
-              <w:t>”</w:t>
-            </w:r>
-            <w:proofErr w:type="gramEnd"/>
-            <w:r>
-              <w:rPr>
-                <w:rFonts w:hint="eastAsia"/>
-              </w:rPr>
-              <w:t>)</w:t>
+            <w:r>
+              <w:rPr>
+                <w:rFonts w:hint="eastAsia"/>
+              </w:rPr>
+              <w:t>SET(“作者“，”译者”)</w:t>
             </w:r>
           </w:p>
         </w:tc>
@@ -10017,13 +7770,7 @@
             <w:noWrap/>
             <w:hideMark/>
           </w:tcPr>
-          <w:p>
-            <w:pPr>
-              <w:rPr>
-                <w:rFonts w:hint="eastAsia"/>
-              </w:rPr>
-            </w:pPr>
-          </w:p>
+          <w:p/>
         </w:tc>
         <w:tc>
           <w:tcPr>
@@ -10054,13 +7801,7 @@
             <w:noWrap/>
             <w:hideMark/>
           </w:tcPr>
-          <w:p>
-            <w:pPr>
-              <w:rPr>
-                <w:rFonts w:hint="eastAsia"/>
-              </w:rPr>
-            </w:pPr>
-          </w:p>
+          <w:p/>
         </w:tc>
         <w:tc>
           <w:tcPr>
@@ -10072,13 +7813,7 @@
         </w:tc>
       </w:tr>
     </w:tbl>
-    <w:p>
-      <w:pPr>
-        <w:rPr>
-          <w:rFonts w:hint="eastAsia"/>
-        </w:rPr>
-      </w:pPr>
-    </w:p>
+    <w:p/>
     <w:p>
       <w:pPr>
         <w:pStyle w:val="2"/>
@@ -10131,11 +7866,6 @@
             <w:hideMark/>
           </w:tcPr>
           <w:p>
-            <w:pPr>
-              <w:rPr>
-                <w:rFonts w:hint="eastAsia"/>
-              </w:rPr>
-            </w:pPr>
             <w:r>
               <w:rPr>
                 <w:rFonts w:hint="eastAsia"/>
@@ -10151,11 +7881,6 @@
             <w:hideMark/>
           </w:tcPr>
           <w:p>
-            <w:pPr>
-              <w:rPr>
-                <w:rFonts w:hint="eastAsia"/>
-              </w:rPr>
-            </w:pPr>
             <w:r>
               <w:rPr>
                 <w:rFonts w:hint="eastAsia"/>
@@ -10171,11 +7896,6 @@
             <w:hideMark/>
           </w:tcPr>
           <w:p>
-            <w:pPr>
-              <w:rPr>
-                <w:rFonts w:hint="eastAsia"/>
-              </w:rPr>
-            </w:pPr>
             <w:r>
               <w:rPr>
                 <w:rFonts w:hint="eastAsia"/>
@@ -10191,24 +7911,11 @@
             <w:hideMark/>
           </w:tcPr>
           <w:p>
-            <w:pPr>
-              <w:rPr>
-                <w:rFonts w:hint="eastAsia"/>
-              </w:rPr>
-            </w:pPr>
-            <w:proofErr w:type="gramStart"/>
-            <w:r>
-              <w:rPr>
-                <w:rFonts w:hint="eastAsia"/>
-              </w:rPr>
-              <w:t>外键</w:t>
-            </w:r>
-            <w:proofErr w:type="gramEnd"/>
-            <w:r>
-              <w:rPr>
-                <w:rFonts w:hint="eastAsia"/>
-              </w:rPr>
-              <w:t xml:space="preserve"> </w:t>
+            <w:r>
+              <w:rPr>
+                <w:rFonts w:hint="eastAsia"/>
+              </w:rPr>
+              <w:t xml:space="preserve">外键 </w:t>
             </w:r>
           </w:p>
         </w:tc>
@@ -10219,11 +7926,6 @@
             <w:hideMark/>
           </w:tcPr>
           <w:p>
-            <w:pPr>
-              <w:rPr>
-                <w:rFonts w:hint="eastAsia"/>
-              </w:rPr>
-            </w:pPr>
             <w:r>
               <w:rPr>
                 <w:rFonts w:hint="eastAsia"/>
@@ -10239,11 +7941,6 @@
             <w:hideMark/>
           </w:tcPr>
           <w:p>
-            <w:pPr>
-              <w:rPr>
-                <w:rFonts w:hint="eastAsia"/>
-              </w:rPr>
-            </w:pPr>
             <w:r>
               <w:rPr>
                 <w:rFonts w:hint="eastAsia"/>
@@ -10259,11 +7956,6 @@
             <w:hideMark/>
           </w:tcPr>
           <w:p>
-            <w:pPr>
-              <w:rPr>
-                <w:rFonts w:hint="eastAsia"/>
-              </w:rPr>
-            </w:pPr>
             <w:r>
               <w:rPr>
                 <w:rFonts w:hint="eastAsia"/>
@@ -10284,11 +7976,6 @@
             <w:hideMark/>
           </w:tcPr>
           <w:p>
-            <w:pPr>
-              <w:rPr>
-                <w:rFonts w:hint="eastAsia"/>
-              </w:rPr>
-            </w:pPr>
             <w:proofErr w:type="spellStart"/>
             <w:r>
               <w:rPr>
@@ -10306,11 +7993,6 @@
             <w:hideMark/>
           </w:tcPr>
           <w:p>
-            <w:pPr>
-              <w:rPr>
-                <w:rFonts w:hint="eastAsia"/>
-              </w:rPr>
-            </w:pPr>
             <w:r>
               <w:rPr>
                 <w:rFonts w:hint="eastAsia"/>
@@ -10326,24 +8008,11 @@
             <w:hideMark/>
           </w:tcPr>
           <w:p>
-            <w:pPr>
-              <w:rPr>
-                <w:rFonts w:hint="eastAsia"/>
-              </w:rPr>
-            </w:pPr>
-            <w:proofErr w:type="gramStart"/>
-            <w:r>
-              <w:rPr>
-                <w:rFonts w:hint="eastAsia"/>
-              </w:rPr>
-              <w:t>char(</w:t>
-            </w:r>
-            <w:proofErr w:type="gramEnd"/>
-            <w:r>
-              <w:rPr>
-                <w:rFonts w:hint="eastAsia"/>
-              </w:rPr>
-              <w:t>20)</w:t>
+            <w:r>
+              <w:rPr>
+                <w:rFonts w:hint="eastAsia"/>
+              </w:rPr>
+              <w:t>char(20)</w:t>
             </w:r>
           </w:p>
         </w:tc>
@@ -10354,11 +8023,6 @@
             <w:hideMark/>
           </w:tcPr>
           <w:p>
-            <w:pPr>
-              <w:rPr>
-                <w:rFonts w:hint="eastAsia"/>
-              </w:rPr>
-            </w:pPr>
             <w:r>
               <w:rPr>
                 <w:rFonts w:hint="eastAsia"/>
@@ -10374,11 +8038,6 @@
             <w:hideMark/>
           </w:tcPr>
           <w:p>
-            <w:pPr>
-              <w:rPr>
-                <w:rFonts w:hint="eastAsia"/>
-              </w:rPr>
-            </w:pPr>
             <w:r>
               <w:rPr>
                 <w:rFonts w:hint="eastAsia"/>
@@ -10394,11 +8053,6 @@
             <w:hideMark/>
           </w:tcPr>
           <w:p>
-            <w:pPr>
-              <w:rPr>
-                <w:rFonts w:hint="eastAsia"/>
-              </w:rPr>
-            </w:pPr>
             <w:r>
               <w:rPr>
                 <w:rFonts w:hint="eastAsia"/>
@@ -10414,11 +8068,6 @@
             <w:hideMark/>
           </w:tcPr>
           <w:p>
-            <w:pPr>
-              <w:rPr>
-                <w:rFonts w:hint="eastAsia"/>
-              </w:rPr>
-            </w:pPr>
             <w:r>
               <w:rPr>
                 <w:rFonts w:hint="eastAsia"/>
@@ -10434,11 +8083,6 @@
             <w:hideMark/>
           </w:tcPr>
           <w:p>
-            <w:pPr>
-              <w:rPr>
-                <w:rFonts w:hint="eastAsia"/>
-              </w:rPr>
-            </w:pPr>
             <w:r>
               <w:rPr>
                 <w:rFonts w:hint="eastAsia"/>
@@ -10459,11 +8103,6 @@
             <w:hideMark/>
           </w:tcPr>
           <w:p>
-            <w:pPr>
-              <w:rPr>
-                <w:rFonts w:hint="eastAsia"/>
-              </w:rPr>
-            </w:pPr>
             <w:proofErr w:type="spellStart"/>
             <w:r>
               <w:rPr>
@@ -10481,11 +8120,6 @@
             <w:hideMark/>
           </w:tcPr>
           <w:p>
-            <w:pPr>
-              <w:rPr>
-                <w:rFonts w:hint="eastAsia"/>
-              </w:rPr>
-            </w:pPr>
             <w:r>
               <w:rPr>
                 <w:rFonts w:hint="eastAsia"/>
@@ -10501,24 +8135,11 @@
             <w:hideMark/>
           </w:tcPr>
           <w:p>
-            <w:pPr>
-              <w:rPr>
-                <w:rFonts w:hint="eastAsia"/>
-              </w:rPr>
-            </w:pPr>
-            <w:proofErr w:type="gramStart"/>
-            <w:r>
-              <w:rPr>
-                <w:rFonts w:hint="eastAsia"/>
-              </w:rPr>
-              <w:t>int(</w:t>
-            </w:r>
-            <w:proofErr w:type="gramEnd"/>
-            <w:r>
-              <w:rPr>
-                <w:rFonts w:hint="eastAsia"/>
-              </w:rPr>
-              <w:t>4)</w:t>
+            <w:r>
+              <w:rPr>
+                <w:rFonts w:hint="eastAsia"/>
+              </w:rPr>
+              <w:t>int(4)</w:t>
             </w:r>
           </w:p>
         </w:tc>
@@ -10529,11 +8150,6 @@
             <w:hideMark/>
           </w:tcPr>
           <w:p>
-            <w:pPr>
-              <w:rPr>
-                <w:rFonts w:hint="eastAsia"/>
-              </w:rPr>
-            </w:pPr>
             <w:r>
               <w:rPr>
                 <w:rFonts w:hint="eastAsia"/>
@@ -10549,11 +8165,6 @@
             <w:hideMark/>
           </w:tcPr>
           <w:p>
-            <w:pPr>
-              <w:rPr>
-                <w:rFonts w:hint="eastAsia"/>
-              </w:rPr>
-            </w:pPr>
             <w:r>
               <w:rPr>
                 <w:rFonts w:hint="eastAsia"/>
@@ -10569,11 +8180,6 @@
             <w:hideMark/>
           </w:tcPr>
           <w:p>
-            <w:pPr>
-              <w:rPr>
-                <w:rFonts w:hint="eastAsia"/>
-              </w:rPr>
-            </w:pPr>
             <w:r>
               <w:rPr>
                 <w:rFonts w:hint="eastAsia"/>
@@ -10589,11 +8195,6 @@
             <w:hideMark/>
           </w:tcPr>
           <w:p>
-            <w:pPr>
-              <w:rPr>
-                <w:rFonts w:hint="eastAsia"/>
-              </w:rPr>
-            </w:pPr>
             <w:r>
               <w:rPr>
                 <w:rFonts w:hint="eastAsia"/>
@@ -10609,11 +8210,6 @@
             <w:hideMark/>
           </w:tcPr>
           <w:p>
-            <w:pPr>
-              <w:rPr>
-                <w:rFonts w:hint="eastAsia"/>
-              </w:rPr>
-            </w:pPr>
             <w:r>
               <w:rPr>
                 <w:rFonts w:hint="eastAsia"/>
@@ -10624,13 +8220,7 @@
         </w:tc>
       </w:tr>
     </w:tbl>
-    <w:p>
-      <w:pPr>
-        <w:rPr>
-          <w:rFonts w:hint="eastAsia"/>
-        </w:rPr>
-      </w:pPr>
-    </w:p>
+    <w:p/>
     <w:p>
       <w:pPr>
         <w:pStyle w:val="2"/>
@@ -10687,11 +8277,6 @@
             <w:hideMark/>
           </w:tcPr>
           <w:p>
-            <w:pPr>
-              <w:rPr>
-                <w:rFonts w:hint="eastAsia"/>
-              </w:rPr>
-            </w:pPr>
             <w:r>
               <w:rPr>
                 <w:rFonts w:hint="eastAsia"/>
@@ -10707,11 +8292,6 @@
             <w:hideMark/>
           </w:tcPr>
           <w:p>
-            <w:pPr>
-              <w:rPr>
-                <w:rFonts w:hint="eastAsia"/>
-              </w:rPr>
-            </w:pPr>
             <w:r>
               <w:rPr>
                 <w:rFonts w:hint="eastAsia"/>
@@ -10727,11 +8307,6 @@
             <w:hideMark/>
           </w:tcPr>
           <w:p>
-            <w:pPr>
-              <w:rPr>
-                <w:rFonts w:hint="eastAsia"/>
-              </w:rPr>
-            </w:pPr>
             <w:r>
               <w:rPr>
                 <w:rFonts w:hint="eastAsia"/>
@@ -10747,39 +8322,21 @@
             <w:hideMark/>
           </w:tcPr>
           <w:p>
-            <w:pPr>
-              <w:rPr>
-                <w:rFonts w:hint="eastAsia"/>
-              </w:rPr>
-            </w:pPr>
-            <w:proofErr w:type="gramStart"/>
-            <w:r>
-              <w:rPr>
-                <w:rFonts w:hint="eastAsia"/>
-              </w:rPr>
-              <w:t>外键</w:t>
-            </w:r>
-            <w:proofErr w:type="gramEnd"/>
-            <w:r>
-              <w:rPr>
-                <w:rFonts w:hint="eastAsia"/>
-              </w:rPr>
-              <w:t xml:space="preserve"> </w:t>
-            </w:r>
-          </w:p>
-        </w:tc>
-        <w:tc>
-          <w:tcPr>
-            <w:tcW w:w="960" w:type="dxa"/>
-            <w:noWrap/>
-            <w:hideMark/>
-          </w:tcPr>
-          <w:p>
-            <w:pPr>
-              <w:rPr>
-                <w:rFonts w:hint="eastAsia"/>
-              </w:rPr>
-            </w:pPr>
+            <w:r>
+              <w:rPr>
+                <w:rFonts w:hint="eastAsia"/>
+              </w:rPr>
+              <w:t xml:space="preserve">外键 </w:t>
+            </w:r>
+          </w:p>
+        </w:tc>
+        <w:tc>
+          <w:tcPr>
+            <w:tcW w:w="960" w:type="dxa"/>
+            <w:noWrap/>
+            <w:hideMark/>
+          </w:tcPr>
+          <w:p>
             <w:r>
               <w:rPr>
                 <w:rFonts w:hint="eastAsia"/>
@@ -10795,11 +8352,6 @@
             <w:hideMark/>
           </w:tcPr>
           <w:p>
-            <w:pPr>
-              <w:rPr>
-                <w:rFonts w:hint="eastAsia"/>
-              </w:rPr>
-            </w:pPr>
             <w:r>
               <w:rPr>
                 <w:rFonts w:hint="eastAsia"/>
@@ -10815,11 +8367,6 @@
             <w:hideMark/>
           </w:tcPr>
           <w:p>
-            <w:pPr>
-              <w:rPr>
-                <w:rFonts w:hint="eastAsia"/>
-              </w:rPr>
-            </w:pPr>
             <w:r>
               <w:rPr>
                 <w:rFonts w:hint="eastAsia"/>
@@ -10840,11 +8387,6 @@
             <w:hideMark/>
           </w:tcPr>
           <w:p>
-            <w:pPr>
-              <w:rPr>
-                <w:rFonts w:hint="eastAsia"/>
-              </w:rPr>
-            </w:pPr>
             <w:proofErr w:type="spellStart"/>
             <w:r>
               <w:rPr>
@@ -10862,11 +8404,6 @@
             <w:hideMark/>
           </w:tcPr>
           <w:p>
-            <w:pPr>
-              <w:rPr>
-                <w:rFonts w:hint="eastAsia"/>
-              </w:rPr>
-            </w:pPr>
             <w:r>
               <w:rPr>
                 <w:rFonts w:hint="eastAsia"/>
@@ -10882,39 +8419,21 @@
             <w:hideMark/>
           </w:tcPr>
           <w:p>
-            <w:pPr>
-              <w:rPr>
-                <w:rFonts w:hint="eastAsia"/>
-              </w:rPr>
-            </w:pPr>
-            <w:proofErr w:type="gramStart"/>
-            <w:r>
-              <w:rPr>
-                <w:rFonts w:hint="eastAsia"/>
-              </w:rPr>
-              <w:t>int(</w:t>
-            </w:r>
-            <w:proofErr w:type="gramEnd"/>
-            <w:r>
-              <w:rPr>
-                <w:rFonts w:hint="eastAsia"/>
-              </w:rPr>
-              <w:t>4)</w:t>
-            </w:r>
-          </w:p>
-        </w:tc>
-        <w:tc>
-          <w:tcPr>
-            <w:tcW w:w="960" w:type="dxa"/>
-            <w:noWrap/>
-            <w:hideMark/>
-          </w:tcPr>
-          <w:p>
-            <w:pPr>
-              <w:rPr>
-                <w:rFonts w:hint="eastAsia"/>
-              </w:rPr>
-            </w:pPr>
+            <w:r>
+              <w:rPr>
+                <w:rFonts w:hint="eastAsia"/>
+              </w:rPr>
+              <w:t>int(4)</w:t>
+            </w:r>
+          </w:p>
+        </w:tc>
+        <w:tc>
+          <w:tcPr>
+            <w:tcW w:w="960" w:type="dxa"/>
+            <w:noWrap/>
+            <w:hideMark/>
+          </w:tcPr>
+          <w:p>
             <w:r>
               <w:rPr>
                 <w:rFonts w:hint="eastAsia"/>
@@ -10929,13 +8448,7 @@
             <w:noWrap/>
             <w:hideMark/>
           </w:tcPr>
-          <w:p>
-            <w:pPr>
-              <w:rPr>
-                <w:rFonts w:hint="eastAsia"/>
-              </w:rPr>
-            </w:pPr>
-          </w:p>
+          <w:p/>
         </w:tc>
         <w:tc>
           <w:tcPr>
@@ -10959,11 +8472,6 @@
             <w:hideMark/>
           </w:tcPr>
           <w:p>
-            <w:pPr>
-              <w:rPr>
-                <w:rFonts w:hint="eastAsia"/>
-              </w:rPr>
-            </w:pPr>
             <w:r>
               <w:rPr>
                 <w:rFonts w:hint="eastAsia"/>
@@ -10979,11 +8487,6 @@
             <w:hideMark/>
           </w:tcPr>
           <w:p>
-            <w:pPr>
-              <w:rPr>
-                <w:rFonts w:hint="eastAsia"/>
-              </w:rPr>
-            </w:pPr>
             <w:r>
               <w:rPr>
                 <w:rFonts w:hint="eastAsia"/>
@@ -11004,16 +8507,12 @@
             <w:hideMark/>
           </w:tcPr>
           <w:p>
-            <w:pPr>
-              <w:rPr>
-                <w:rFonts w:hint="eastAsia"/>
-              </w:rPr>
-            </w:pPr>
             <w:proofErr w:type="spellStart"/>
             <w:r>
               <w:rPr>
                 <w:rFonts w:hint="eastAsia"/>
               </w:rPr>
+              <w:lastRenderedPageBreak/>
               <w:t>p_name</w:t>
             </w:r>
             <w:proofErr w:type="spellEnd"/>
@@ -11026,11 +8525,6 @@
             <w:hideMark/>
           </w:tcPr>
           <w:p>
-            <w:pPr>
-              <w:rPr>
-                <w:rFonts w:hint="eastAsia"/>
-              </w:rPr>
-            </w:pPr>
             <w:r>
               <w:rPr>
                 <w:rFonts w:hint="eastAsia"/>
@@ -11046,40 +8540,21 @@
             <w:hideMark/>
           </w:tcPr>
           <w:p>
-            <w:pPr>
-              <w:rPr>
-                <w:rFonts w:hint="eastAsia"/>
-              </w:rPr>
-            </w:pPr>
-            <w:proofErr w:type="gramStart"/>
-            <w:r>
-              <w:rPr>
-                <w:rFonts w:hint="eastAsia"/>
-              </w:rPr>
-              <w:t>varchar(</w:t>
-            </w:r>
-            <w:proofErr w:type="gramEnd"/>
-            <w:r>
-              <w:rPr>
-                <w:rFonts w:hint="eastAsia"/>
-              </w:rPr>
-              <w:t>30)</w:t>
-            </w:r>
-          </w:p>
-        </w:tc>
-        <w:tc>
-          <w:tcPr>
-            <w:tcW w:w="960" w:type="dxa"/>
-            <w:noWrap/>
-            <w:hideMark/>
-          </w:tcPr>
-          <w:p>
-            <w:pPr>
-              <w:rPr>
-                <w:rFonts w:hint="eastAsia"/>
-              </w:rPr>
-            </w:pPr>
-          </w:p>
+            <w:r>
+              <w:rPr>
+                <w:rFonts w:hint="eastAsia"/>
+              </w:rPr>
+              <w:t>varchar(30)</w:t>
+            </w:r>
+          </w:p>
+        </w:tc>
+        <w:tc>
+          <w:tcPr>
+            <w:tcW w:w="960" w:type="dxa"/>
+            <w:noWrap/>
+            <w:hideMark/>
+          </w:tcPr>
+          <w:p/>
         </w:tc>
         <w:tc>
           <w:tcPr>
@@ -11110,13 +8585,7 @@
             <w:noWrap/>
             <w:hideMark/>
           </w:tcPr>
-          <w:p>
-            <w:pPr>
-              <w:rPr>
-                <w:rFonts w:hint="eastAsia"/>
-              </w:rPr>
-            </w:pPr>
-          </w:p>
+          <w:p/>
         </w:tc>
         <w:tc>
           <w:tcPr>
@@ -11155,11 +8624,6 @@
             <w:hideMark/>
           </w:tcPr>
           <w:p>
-            <w:pPr>
-              <w:rPr>
-                <w:rFonts w:hint="eastAsia"/>
-              </w:rPr>
-            </w:pPr>
             <w:r>
               <w:rPr>
                 <w:rFonts w:hint="eastAsia"/>
@@ -11175,40 +8639,21 @@
             <w:hideMark/>
           </w:tcPr>
           <w:p>
-            <w:pPr>
-              <w:rPr>
-                <w:rFonts w:hint="eastAsia"/>
-              </w:rPr>
-            </w:pPr>
-            <w:proofErr w:type="gramStart"/>
-            <w:r>
-              <w:rPr>
-                <w:rFonts w:hint="eastAsia"/>
-              </w:rPr>
-              <w:t>varchar(</w:t>
-            </w:r>
-            <w:proofErr w:type="gramEnd"/>
-            <w:r>
-              <w:rPr>
-                <w:rFonts w:hint="eastAsia"/>
-              </w:rPr>
-              <w:t>50)</w:t>
-            </w:r>
-          </w:p>
-        </w:tc>
-        <w:tc>
-          <w:tcPr>
-            <w:tcW w:w="960" w:type="dxa"/>
-            <w:noWrap/>
-            <w:hideMark/>
-          </w:tcPr>
-          <w:p>
-            <w:pPr>
-              <w:rPr>
-                <w:rFonts w:hint="eastAsia"/>
-              </w:rPr>
-            </w:pPr>
-          </w:p>
+            <w:r>
+              <w:rPr>
+                <w:rFonts w:hint="eastAsia"/>
+              </w:rPr>
+              <w:t>varchar(50)</w:t>
+            </w:r>
+          </w:p>
+        </w:tc>
+        <w:tc>
+          <w:tcPr>
+            <w:tcW w:w="960" w:type="dxa"/>
+            <w:noWrap/>
+            <w:hideMark/>
+          </w:tcPr>
+          <w:p/>
         </w:tc>
         <w:tc>
           <w:tcPr>
@@ -11271,11 +8716,6 @@
             <w:hideMark/>
           </w:tcPr>
           <w:p>
-            <w:pPr>
-              <w:rPr>
-                <w:rFonts w:hint="eastAsia"/>
-              </w:rPr>
-            </w:pPr>
             <w:r>
               <w:rPr>
                 <w:rFonts w:hint="eastAsia"/>
@@ -11291,40 +8731,21 @@
             <w:hideMark/>
           </w:tcPr>
           <w:p>
-            <w:pPr>
-              <w:rPr>
-                <w:rFonts w:hint="eastAsia"/>
-              </w:rPr>
-            </w:pPr>
-            <w:proofErr w:type="gramStart"/>
-            <w:r>
-              <w:rPr>
-                <w:rFonts w:hint="eastAsia"/>
-              </w:rPr>
-              <w:t>char(</w:t>
-            </w:r>
-            <w:proofErr w:type="gramEnd"/>
-            <w:r>
-              <w:rPr>
-                <w:rFonts w:hint="eastAsia"/>
-              </w:rPr>
-              <w:t>30)</w:t>
-            </w:r>
-          </w:p>
-        </w:tc>
-        <w:tc>
-          <w:tcPr>
-            <w:tcW w:w="960" w:type="dxa"/>
-            <w:noWrap/>
-            <w:hideMark/>
-          </w:tcPr>
-          <w:p>
-            <w:pPr>
-              <w:rPr>
-                <w:rFonts w:hint="eastAsia"/>
-              </w:rPr>
-            </w:pPr>
-          </w:p>
+            <w:r>
+              <w:rPr>
+                <w:rFonts w:hint="eastAsia"/>
+              </w:rPr>
+              <w:t>char(30)</w:t>
+            </w:r>
+          </w:p>
+        </w:tc>
+        <w:tc>
+          <w:tcPr>
+            <w:tcW w:w="960" w:type="dxa"/>
+            <w:noWrap/>
+            <w:hideMark/>
+          </w:tcPr>
+          <w:p/>
         </w:tc>
         <w:tc>
           <w:tcPr>
@@ -11387,11 +8808,6 @@
             <w:hideMark/>
           </w:tcPr>
           <w:p>
-            <w:pPr>
-              <w:rPr>
-                <w:rFonts w:hint="eastAsia"/>
-              </w:rPr>
-            </w:pPr>
             <w:r>
               <w:rPr>
                 <w:rFonts w:hint="eastAsia"/>
@@ -11407,40 +8823,21 @@
             <w:hideMark/>
           </w:tcPr>
           <w:p>
-            <w:pPr>
-              <w:rPr>
-                <w:rFonts w:hint="eastAsia"/>
-              </w:rPr>
-            </w:pPr>
-            <w:proofErr w:type="gramStart"/>
-            <w:r>
-              <w:rPr>
-                <w:rFonts w:hint="eastAsia"/>
-              </w:rPr>
-              <w:t>varchar(</w:t>
-            </w:r>
-            <w:proofErr w:type="gramEnd"/>
-            <w:r>
-              <w:rPr>
-                <w:rFonts w:hint="eastAsia"/>
-              </w:rPr>
-              <w:t>20)</w:t>
-            </w:r>
-          </w:p>
-        </w:tc>
-        <w:tc>
-          <w:tcPr>
-            <w:tcW w:w="960" w:type="dxa"/>
-            <w:noWrap/>
-            <w:hideMark/>
-          </w:tcPr>
-          <w:p>
-            <w:pPr>
-              <w:rPr>
-                <w:rFonts w:hint="eastAsia"/>
-              </w:rPr>
-            </w:pPr>
-          </w:p>
+            <w:r>
+              <w:rPr>
+                <w:rFonts w:hint="eastAsia"/>
+              </w:rPr>
+              <w:t>varchar(20)</w:t>
+            </w:r>
+          </w:p>
+        </w:tc>
+        <w:tc>
+          <w:tcPr>
+            <w:tcW w:w="960" w:type="dxa"/>
+            <w:noWrap/>
+            <w:hideMark/>
+          </w:tcPr>
+          <w:p/>
         </w:tc>
         <w:tc>
           <w:tcPr>
@@ -11503,11 +8900,6 @@
             <w:hideMark/>
           </w:tcPr>
           <w:p>
-            <w:pPr>
-              <w:rPr>
-                <w:rFonts w:hint="eastAsia"/>
-              </w:rPr>
-            </w:pPr>
             <w:r>
               <w:rPr>
                 <w:rFonts w:hint="eastAsia"/>
@@ -11523,40 +8915,21 @@
             <w:hideMark/>
           </w:tcPr>
           <w:p>
-            <w:pPr>
-              <w:rPr>
-                <w:rFonts w:hint="eastAsia"/>
-              </w:rPr>
-            </w:pPr>
-            <w:proofErr w:type="gramStart"/>
-            <w:r>
-              <w:rPr>
-                <w:rFonts w:hint="eastAsia"/>
-              </w:rPr>
-              <w:t>char(</w:t>
-            </w:r>
-            <w:proofErr w:type="gramEnd"/>
-            <w:r>
-              <w:rPr>
-                <w:rFonts w:hint="eastAsia"/>
-              </w:rPr>
-              <w:t>20)</w:t>
-            </w:r>
-          </w:p>
-        </w:tc>
-        <w:tc>
-          <w:tcPr>
-            <w:tcW w:w="960" w:type="dxa"/>
-            <w:noWrap/>
-            <w:hideMark/>
-          </w:tcPr>
-          <w:p>
-            <w:pPr>
-              <w:rPr>
-                <w:rFonts w:hint="eastAsia"/>
-              </w:rPr>
-            </w:pPr>
-          </w:p>
+            <w:r>
+              <w:rPr>
+                <w:rFonts w:hint="eastAsia"/>
+              </w:rPr>
+              <w:t>char(20)</w:t>
+            </w:r>
+          </w:p>
+        </w:tc>
+        <w:tc>
+          <w:tcPr>
+            <w:tcW w:w="960" w:type="dxa"/>
+            <w:noWrap/>
+            <w:hideMark/>
+          </w:tcPr>
+          <w:p/>
         </w:tc>
         <w:tc>
           <w:tcPr>
@@ -11580,11 +8953,6 @@
             <w:hideMark/>
           </w:tcPr>
           <w:p>
-            <w:pPr>
-              <w:rPr>
-                <w:rFonts w:hint="eastAsia"/>
-              </w:rPr>
-            </w:pPr>
             <w:r>
               <w:rPr>
                 <w:rFonts w:hint="eastAsia"/>
@@ -11600,11 +8968,6 @@
             <w:hideMark/>
           </w:tcPr>
           <w:p>
-            <w:pPr>
-              <w:rPr>
-                <w:rFonts w:hint="eastAsia"/>
-              </w:rPr>
-            </w:pPr>
             <w:r>
               <w:rPr>
                 <w:rFonts w:hint="eastAsia"/>
@@ -11620,11 +8983,6 @@
             <w:hideMark/>
           </w:tcPr>
           <w:p>
-            <w:pPr>
-              <w:rPr>
-                <w:rFonts w:hint="eastAsia"/>
-              </w:rPr>
-            </w:pPr>
             <w:r>
               <w:rPr>
                 <w:rFonts w:hint="eastAsia"/>
@@ -11635,13 +8993,7 @@
         </w:tc>
       </w:tr>
     </w:tbl>
-    <w:p>
-      <w:pPr>
-        <w:rPr>
-          <w:rFonts w:hint="eastAsia"/>
-        </w:rPr>
-      </w:pPr>
-    </w:p>
+    <w:p/>
     <w:p>
       <w:pPr>
         <w:pStyle w:val="2"/>
@@ -11701,11 +9053,6 @@
             <w:hideMark/>
           </w:tcPr>
           <w:p>
-            <w:pPr>
-              <w:rPr>
-                <w:rFonts w:hint="eastAsia"/>
-              </w:rPr>
-            </w:pPr>
             <w:r>
               <w:rPr>
                 <w:rFonts w:hint="eastAsia"/>
@@ -11721,11 +9068,6 @@
             <w:hideMark/>
           </w:tcPr>
           <w:p>
-            <w:pPr>
-              <w:rPr>
-                <w:rFonts w:hint="eastAsia"/>
-              </w:rPr>
-            </w:pPr>
             <w:r>
               <w:rPr>
                 <w:rFonts w:hint="eastAsia"/>
@@ -11741,11 +9083,6 @@
             <w:hideMark/>
           </w:tcPr>
           <w:p>
-            <w:pPr>
-              <w:rPr>
-                <w:rFonts w:hint="eastAsia"/>
-              </w:rPr>
-            </w:pPr>
             <w:r>
               <w:rPr>
                 <w:rFonts w:hint="eastAsia"/>
@@ -11761,24 +9098,11 @@
             <w:hideMark/>
           </w:tcPr>
           <w:p>
-            <w:pPr>
-              <w:rPr>
-                <w:rFonts w:hint="eastAsia"/>
-              </w:rPr>
-            </w:pPr>
-            <w:proofErr w:type="gramStart"/>
-            <w:r>
-              <w:rPr>
-                <w:rFonts w:hint="eastAsia"/>
-              </w:rPr>
-              <w:t>外键</w:t>
-            </w:r>
-            <w:proofErr w:type="gramEnd"/>
-            <w:r>
-              <w:rPr>
-                <w:rFonts w:hint="eastAsia"/>
-              </w:rPr>
-              <w:t xml:space="preserve"> </w:t>
+            <w:r>
+              <w:rPr>
+                <w:rFonts w:hint="eastAsia"/>
+              </w:rPr>
+              <w:t xml:space="preserve">外键 </w:t>
             </w:r>
           </w:p>
         </w:tc>
@@ -11789,11 +9113,6 @@
             <w:hideMark/>
           </w:tcPr>
           <w:p>
-            <w:pPr>
-              <w:rPr>
-                <w:rFonts w:hint="eastAsia"/>
-              </w:rPr>
-            </w:pPr>
             <w:r>
               <w:rPr>
                 <w:rFonts w:hint="eastAsia"/>
@@ -11809,11 +9128,6 @@
             <w:hideMark/>
           </w:tcPr>
           <w:p>
-            <w:pPr>
-              <w:rPr>
-                <w:rFonts w:hint="eastAsia"/>
-              </w:rPr>
-            </w:pPr>
             <w:r>
               <w:rPr>
                 <w:rFonts w:hint="eastAsia"/>
@@ -11829,11 +9143,6 @@
             <w:hideMark/>
           </w:tcPr>
           <w:p>
-            <w:pPr>
-              <w:rPr>
-                <w:rFonts w:hint="eastAsia"/>
-              </w:rPr>
-            </w:pPr>
             <w:r>
               <w:rPr>
                 <w:rFonts w:hint="eastAsia"/>
@@ -11854,11 +9163,6 @@
             <w:hideMark/>
           </w:tcPr>
           <w:p>
-            <w:pPr>
-              <w:rPr>
-                <w:rFonts w:hint="eastAsia"/>
-              </w:rPr>
-            </w:pPr>
             <w:proofErr w:type="spellStart"/>
             <w:r>
               <w:rPr>
@@ -11876,11 +9180,6 @@
             <w:hideMark/>
           </w:tcPr>
           <w:p>
-            <w:pPr>
-              <w:rPr>
-                <w:rFonts w:hint="eastAsia"/>
-              </w:rPr>
-            </w:pPr>
             <w:r>
               <w:rPr>
                 <w:rFonts w:hint="eastAsia"/>
@@ -11896,24 +9195,11 @@
             <w:hideMark/>
           </w:tcPr>
           <w:p>
-            <w:pPr>
-              <w:rPr>
-                <w:rFonts w:hint="eastAsia"/>
-              </w:rPr>
-            </w:pPr>
-            <w:proofErr w:type="gramStart"/>
-            <w:r>
-              <w:rPr>
-                <w:rFonts w:hint="eastAsia"/>
-              </w:rPr>
-              <w:t>int(</w:t>
-            </w:r>
-            <w:proofErr w:type="gramEnd"/>
-            <w:r>
-              <w:rPr>
-                <w:rFonts w:hint="eastAsia"/>
-              </w:rPr>
-              <w:t>4)</w:t>
+            <w:r>
+              <w:rPr>
+                <w:rFonts w:hint="eastAsia"/>
+              </w:rPr>
+              <w:t>int(4)</w:t>
             </w:r>
           </w:p>
         </w:tc>
@@ -11924,11 +9210,6 @@
             <w:hideMark/>
           </w:tcPr>
           <w:p>
-            <w:pPr>
-              <w:rPr>
-                <w:rFonts w:hint="eastAsia"/>
-              </w:rPr>
-            </w:pPr>
             <w:r>
               <w:rPr>
                 <w:rFonts w:hint="eastAsia"/>
@@ -11943,13 +9224,7 @@
             <w:noWrap/>
             <w:hideMark/>
           </w:tcPr>
-          <w:p>
-            <w:pPr>
-              <w:rPr>
-                <w:rFonts w:hint="eastAsia"/>
-              </w:rPr>
-            </w:pPr>
-          </w:p>
+          <w:p/>
         </w:tc>
         <w:tc>
           <w:tcPr>
@@ -11973,11 +9248,6 @@
             <w:hideMark/>
           </w:tcPr>
           <w:p>
-            <w:pPr>
-              <w:rPr>
-                <w:rFonts w:hint="eastAsia"/>
-              </w:rPr>
-            </w:pPr>
             <w:r>
               <w:rPr>
                 <w:rFonts w:hint="eastAsia"/>
@@ -11993,11 +9263,6 @@
             <w:hideMark/>
           </w:tcPr>
           <w:p>
-            <w:pPr>
-              <w:rPr>
-                <w:rFonts w:hint="eastAsia"/>
-              </w:rPr>
-            </w:pPr>
             <w:r>
               <w:rPr>
                 <w:rFonts w:hint="eastAsia"/>
@@ -12018,11 +9283,6 @@
             <w:hideMark/>
           </w:tcPr>
           <w:p>
-            <w:pPr>
-              <w:rPr>
-                <w:rFonts w:hint="eastAsia"/>
-              </w:rPr>
-            </w:pPr>
             <w:proofErr w:type="spellStart"/>
             <w:r>
               <w:rPr>
@@ -12040,11 +9300,6 @@
             <w:hideMark/>
           </w:tcPr>
           <w:p>
-            <w:pPr>
-              <w:rPr>
-                <w:rFonts w:hint="eastAsia"/>
-              </w:rPr>
-            </w:pPr>
             <w:r>
               <w:rPr>
                 <w:rFonts w:hint="eastAsia"/>
@@ -12060,24 +9315,11 @@
             <w:hideMark/>
           </w:tcPr>
           <w:p>
-            <w:pPr>
-              <w:rPr>
-                <w:rFonts w:hint="eastAsia"/>
-              </w:rPr>
-            </w:pPr>
-            <w:proofErr w:type="gramStart"/>
-            <w:r>
-              <w:rPr>
-                <w:rFonts w:hint="eastAsia"/>
-              </w:rPr>
-              <w:t>varchar(</w:t>
-            </w:r>
-            <w:proofErr w:type="gramEnd"/>
-            <w:r>
-              <w:rPr>
-                <w:rFonts w:hint="eastAsia"/>
-              </w:rPr>
-              <w:t>10)</w:t>
+            <w:r>
+              <w:rPr>
+                <w:rFonts w:hint="eastAsia"/>
+              </w:rPr>
+              <w:t>varchar(10)</w:t>
             </w:r>
           </w:p>
         </w:tc>
@@ -12087,13 +9329,7 @@
             <w:noWrap/>
             <w:hideMark/>
           </w:tcPr>
-          <w:p>
-            <w:pPr>
-              <w:rPr>
-                <w:rFonts w:hint="eastAsia"/>
-              </w:rPr>
-            </w:pPr>
-          </w:p>
+          <w:p/>
         </w:tc>
         <w:tc>
           <w:tcPr>
@@ -12124,13 +9360,7 @@
             <w:noWrap/>
             <w:hideMark/>
           </w:tcPr>
-          <w:p>
-            <w:pPr>
-              <w:rPr>
-                <w:rFonts w:hint="eastAsia"/>
-              </w:rPr>
-            </w:pPr>
-          </w:p>
+          <w:p/>
         </w:tc>
         <w:tc>
           <w:tcPr>
@@ -12169,11 +9399,6 @@
             <w:hideMark/>
           </w:tcPr>
           <w:p>
-            <w:pPr>
-              <w:rPr>
-                <w:rFonts w:hint="eastAsia"/>
-              </w:rPr>
-            </w:pPr>
             <w:r>
               <w:rPr>
                 <w:rFonts w:hint="eastAsia"/>
@@ -12189,24 +9414,11 @@
             <w:hideMark/>
           </w:tcPr>
           <w:p>
-            <w:pPr>
-              <w:rPr>
-                <w:rFonts w:hint="eastAsia"/>
-              </w:rPr>
-            </w:pPr>
-            <w:proofErr w:type="gramStart"/>
-            <w:r>
-              <w:rPr>
-                <w:rFonts w:hint="eastAsia"/>
-              </w:rPr>
-              <w:t>char(</w:t>
-            </w:r>
-            <w:proofErr w:type="gramEnd"/>
-            <w:r>
-              <w:rPr>
-                <w:rFonts w:hint="eastAsia"/>
-              </w:rPr>
-              <w:t>20)</w:t>
+            <w:r>
+              <w:rPr>
+                <w:rFonts w:hint="eastAsia"/>
+              </w:rPr>
+              <w:t>char(20)</w:t>
             </w:r>
           </w:p>
         </w:tc>
@@ -12216,13 +9428,7 @@
             <w:noWrap/>
             <w:hideMark/>
           </w:tcPr>
-          <w:p>
-            <w:pPr>
-              <w:rPr>
-                <w:rFonts w:hint="eastAsia"/>
-              </w:rPr>
-            </w:pPr>
-          </w:p>
+          <w:p/>
         </w:tc>
         <w:tc>
           <w:tcPr>
@@ -12246,11 +9452,6 @@
             <w:hideMark/>
           </w:tcPr>
           <w:p>
-            <w:pPr>
-              <w:rPr>
-                <w:rFonts w:hint="eastAsia"/>
-              </w:rPr>
-            </w:pPr>
             <w:r>
               <w:rPr>
                 <w:rFonts w:hint="eastAsia"/>
@@ -12266,11 +9467,6 @@
             <w:hideMark/>
           </w:tcPr>
           <w:p>
-            <w:pPr>
-              <w:rPr>
-                <w:rFonts w:hint="eastAsia"/>
-              </w:rPr>
-            </w:pPr>
             <w:r>
               <w:rPr>
                 <w:rFonts w:hint="eastAsia"/>
@@ -12286,11 +9482,6 @@
             <w:hideMark/>
           </w:tcPr>
           <w:p>
-            <w:pPr>
-              <w:rPr>
-                <w:rFonts w:hint="eastAsia"/>
-              </w:rPr>
-            </w:pPr>
             <w:r>
               <w:rPr>
                 <w:rFonts w:hint="eastAsia"/>
@@ -12301,13 +9492,7 @@
         </w:tc>
       </w:tr>
     </w:tbl>
-    <w:p>
-      <w:pPr>
-        <w:rPr>
-          <w:rFonts w:hint="eastAsia"/>
-        </w:rPr>
-      </w:pPr>
-    </w:p>
+    <w:p/>
     <w:p>
       <w:pPr>
         <w:pStyle w:val="2"/>
@@ -12317,7 +9502,6 @@
         <w:rPr>
           <w:rFonts w:hint="eastAsia"/>
         </w:rPr>
-        <w:lastRenderedPageBreak/>
         <w:t xml:space="preserve"> </w:t>
       </w:r>
       <w:proofErr w:type="spellStart"/>
@@ -12368,11 +9552,6 @@
             <w:hideMark/>
           </w:tcPr>
           <w:p>
-            <w:pPr>
-              <w:rPr>
-                <w:rFonts w:hint="eastAsia"/>
-              </w:rPr>
-            </w:pPr>
             <w:r>
               <w:rPr>
                 <w:rFonts w:hint="eastAsia"/>
@@ -12388,11 +9567,6 @@
             <w:hideMark/>
           </w:tcPr>
           <w:p>
-            <w:pPr>
-              <w:rPr>
-                <w:rFonts w:hint="eastAsia"/>
-              </w:rPr>
-            </w:pPr>
             <w:r>
               <w:rPr>
                 <w:rFonts w:hint="eastAsia"/>
@@ -12408,11 +9582,6 @@
             <w:hideMark/>
           </w:tcPr>
           <w:p>
-            <w:pPr>
-              <w:rPr>
-                <w:rFonts w:hint="eastAsia"/>
-              </w:rPr>
-            </w:pPr>
             <w:r>
               <w:rPr>
                 <w:rFonts w:hint="eastAsia"/>
@@ -12428,39 +9597,21 @@
             <w:hideMark/>
           </w:tcPr>
           <w:p>
-            <w:pPr>
-              <w:rPr>
-                <w:rFonts w:hint="eastAsia"/>
-              </w:rPr>
-            </w:pPr>
-            <w:proofErr w:type="gramStart"/>
-            <w:r>
-              <w:rPr>
-                <w:rFonts w:hint="eastAsia"/>
-              </w:rPr>
-              <w:t>外键</w:t>
-            </w:r>
-            <w:proofErr w:type="gramEnd"/>
-            <w:r>
-              <w:rPr>
-                <w:rFonts w:hint="eastAsia"/>
-              </w:rPr>
-              <w:t xml:space="preserve"> </w:t>
-            </w:r>
-          </w:p>
-        </w:tc>
-        <w:tc>
-          <w:tcPr>
-            <w:tcW w:w="960" w:type="dxa"/>
-            <w:noWrap/>
-            <w:hideMark/>
-          </w:tcPr>
-          <w:p>
-            <w:pPr>
-              <w:rPr>
-                <w:rFonts w:hint="eastAsia"/>
-              </w:rPr>
-            </w:pPr>
+            <w:r>
+              <w:rPr>
+                <w:rFonts w:hint="eastAsia"/>
+              </w:rPr>
+              <w:t xml:space="preserve">外键 </w:t>
+            </w:r>
+          </w:p>
+        </w:tc>
+        <w:tc>
+          <w:tcPr>
+            <w:tcW w:w="960" w:type="dxa"/>
+            <w:noWrap/>
+            <w:hideMark/>
+          </w:tcPr>
+          <w:p>
             <w:r>
               <w:rPr>
                 <w:rFonts w:hint="eastAsia"/>
@@ -12476,11 +9627,6 @@
             <w:hideMark/>
           </w:tcPr>
           <w:p>
-            <w:pPr>
-              <w:rPr>
-                <w:rFonts w:hint="eastAsia"/>
-              </w:rPr>
-            </w:pPr>
             <w:r>
               <w:rPr>
                 <w:rFonts w:hint="eastAsia"/>
@@ -12496,11 +9642,6 @@
             <w:hideMark/>
           </w:tcPr>
           <w:p>
-            <w:pPr>
-              <w:rPr>
-                <w:rFonts w:hint="eastAsia"/>
-              </w:rPr>
-            </w:pPr>
             <w:r>
               <w:rPr>
                 <w:rFonts w:hint="eastAsia"/>
@@ -12521,11 +9662,6 @@
             <w:hideMark/>
           </w:tcPr>
           <w:p>
-            <w:pPr>
-              <w:rPr>
-                <w:rFonts w:hint="eastAsia"/>
-              </w:rPr>
-            </w:pPr>
             <w:proofErr w:type="spellStart"/>
             <w:r>
               <w:rPr>
@@ -12543,11 +9679,6 @@
             <w:hideMark/>
           </w:tcPr>
           <w:p>
-            <w:pPr>
-              <w:rPr>
-                <w:rFonts w:hint="eastAsia"/>
-              </w:rPr>
-            </w:pPr>
             <w:r>
               <w:rPr>
                 <w:rFonts w:hint="eastAsia"/>
@@ -12563,39 +9694,21 @@
             <w:hideMark/>
           </w:tcPr>
           <w:p>
-            <w:pPr>
-              <w:rPr>
-                <w:rFonts w:hint="eastAsia"/>
-              </w:rPr>
-            </w:pPr>
-            <w:proofErr w:type="gramStart"/>
-            <w:r>
-              <w:rPr>
-                <w:rFonts w:hint="eastAsia"/>
-              </w:rPr>
-              <w:t>int(</w:t>
-            </w:r>
-            <w:proofErr w:type="gramEnd"/>
-            <w:r>
-              <w:rPr>
-                <w:rFonts w:hint="eastAsia"/>
-              </w:rPr>
-              <w:t>4)</w:t>
-            </w:r>
-          </w:p>
-        </w:tc>
-        <w:tc>
-          <w:tcPr>
-            <w:tcW w:w="960" w:type="dxa"/>
-            <w:noWrap/>
-            <w:hideMark/>
-          </w:tcPr>
-          <w:p>
-            <w:pPr>
-              <w:rPr>
-                <w:rFonts w:hint="eastAsia"/>
-              </w:rPr>
-            </w:pPr>
+            <w:r>
+              <w:rPr>
+                <w:rFonts w:hint="eastAsia"/>
+              </w:rPr>
+              <w:t>int(4)</w:t>
+            </w:r>
+          </w:p>
+        </w:tc>
+        <w:tc>
+          <w:tcPr>
+            <w:tcW w:w="960" w:type="dxa"/>
+            <w:noWrap/>
+            <w:hideMark/>
+          </w:tcPr>
+          <w:p>
             <w:r>
               <w:rPr>
                 <w:rFonts w:hint="eastAsia"/>
@@ -12610,13 +9723,7 @@
             <w:noWrap/>
             <w:hideMark/>
           </w:tcPr>
-          <w:p>
-            <w:pPr>
-              <w:rPr>
-                <w:rFonts w:hint="eastAsia"/>
-              </w:rPr>
-            </w:pPr>
-          </w:p>
+          <w:p/>
         </w:tc>
         <w:tc>
           <w:tcPr>
@@ -12640,11 +9747,6 @@
             <w:hideMark/>
           </w:tcPr>
           <w:p>
-            <w:pPr>
-              <w:rPr>
-                <w:rFonts w:hint="eastAsia"/>
-              </w:rPr>
-            </w:pPr>
             <w:r>
               <w:rPr>
                 <w:rFonts w:hint="eastAsia"/>
@@ -12660,11 +9762,6 @@
             <w:hideMark/>
           </w:tcPr>
           <w:p>
-            <w:pPr>
-              <w:rPr>
-                <w:rFonts w:hint="eastAsia"/>
-              </w:rPr>
-            </w:pPr>
             <w:r>
               <w:rPr>
                 <w:rFonts w:hint="eastAsia"/>
@@ -12685,11 +9782,6 @@
             <w:hideMark/>
           </w:tcPr>
           <w:p>
-            <w:pPr>
-              <w:rPr>
-                <w:rFonts w:hint="eastAsia"/>
-              </w:rPr>
-            </w:pPr>
             <w:proofErr w:type="spellStart"/>
             <w:r>
               <w:rPr>
@@ -12707,11 +9799,6 @@
             <w:hideMark/>
           </w:tcPr>
           <w:p>
-            <w:pPr>
-              <w:rPr>
-                <w:rFonts w:hint="eastAsia"/>
-              </w:rPr>
-            </w:pPr>
             <w:r>
               <w:rPr>
                 <w:rFonts w:hint="eastAsia"/>
@@ -12727,40 +9814,21 @@
             <w:hideMark/>
           </w:tcPr>
           <w:p>
-            <w:pPr>
-              <w:rPr>
-                <w:rFonts w:hint="eastAsia"/>
-              </w:rPr>
-            </w:pPr>
-            <w:proofErr w:type="gramStart"/>
-            <w:r>
-              <w:rPr>
-                <w:rFonts w:hint="eastAsia"/>
-              </w:rPr>
-              <w:t>varchar(</w:t>
-            </w:r>
-            <w:proofErr w:type="gramEnd"/>
-            <w:r>
-              <w:rPr>
-                <w:rFonts w:hint="eastAsia"/>
-              </w:rPr>
-              <w:t>10)</w:t>
-            </w:r>
-          </w:p>
-        </w:tc>
-        <w:tc>
-          <w:tcPr>
-            <w:tcW w:w="960" w:type="dxa"/>
-            <w:noWrap/>
-            <w:hideMark/>
-          </w:tcPr>
-          <w:p>
-            <w:pPr>
-              <w:rPr>
-                <w:rFonts w:hint="eastAsia"/>
-              </w:rPr>
-            </w:pPr>
-          </w:p>
+            <w:r>
+              <w:rPr>
+                <w:rFonts w:hint="eastAsia"/>
+              </w:rPr>
+              <w:t>varchar(10)</w:t>
+            </w:r>
+          </w:p>
+        </w:tc>
+        <w:tc>
+          <w:tcPr>
+            <w:tcW w:w="960" w:type="dxa"/>
+            <w:noWrap/>
+            <w:hideMark/>
+          </w:tcPr>
+          <w:p/>
         </w:tc>
         <w:tc>
           <w:tcPr>
@@ -12791,13 +9859,7 @@
             <w:noWrap/>
             <w:hideMark/>
           </w:tcPr>
-          <w:p>
-            <w:pPr>
-              <w:rPr>
-                <w:rFonts w:hint="eastAsia"/>
-              </w:rPr>
-            </w:pPr>
-          </w:p>
+          <w:p/>
         </w:tc>
         <w:tc>
           <w:tcPr>
@@ -12836,11 +9898,6 @@
             <w:hideMark/>
           </w:tcPr>
           <w:p>
-            <w:pPr>
-              <w:rPr>
-                <w:rFonts w:hint="eastAsia"/>
-              </w:rPr>
-            </w:pPr>
             <w:r>
               <w:rPr>
                 <w:rFonts w:hint="eastAsia"/>
@@ -12856,40 +9913,21 @@
             <w:hideMark/>
           </w:tcPr>
           <w:p>
-            <w:pPr>
-              <w:rPr>
-                <w:rFonts w:hint="eastAsia"/>
-              </w:rPr>
-            </w:pPr>
-            <w:proofErr w:type="gramStart"/>
-            <w:r>
-              <w:rPr>
-                <w:rFonts w:hint="eastAsia"/>
-              </w:rPr>
-              <w:t>int(</w:t>
-            </w:r>
-            <w:proofErr w:type="gramEnd"/>
-            <w:r>
-              <w:rPr>
-                <w:rFonts w:hint="eastAsia"/>
-              </w:rPr>
-              <w:t>4)</w:t>
-            </w:r>
-          </w:p>
-        </w:tc>
-        <w:tc>
-          <w:tcPr>
-            <w:tcW w:w="960" w:type="dxa"/>
-            <w:noWrap/>
-            <w:hideMark/>
-          </w:tcPr>
-          <w:p>
-            <w:pPr>
-              <w:rPr>
-                <w:rFonts w:hint="eastAsia"/>
-              </w:rPr>
-            </w:pPr>
-          </w:p>
+            <w:r>
+              <w:rPr>
+                <w:rFonts w:hint="eastAsia"/>
+              </w:rPr>
+              <w:t>int(4)</w:t>
+            </w:r>
+          </w:p>
+        </w:tc>
+        <w:tc>
+          <w:tcPr>
+            <w:tcW w:w="960" w:type="dxa"/>
+            <w:noWrap/>
+            <w:hideMark/>
+          </w:tcPr>
+          <w:p/>
         </w:tc>
         <w:tc>
           <w:tcPr>
@@ -12913,11 +9951,6 @@
             <w:hideMark/>
           </w:tcPr>
           <w:p>
-            <w:pPr>
-              <w:rPr>
-                <w:rFonts w:hint="eastAsia"/>
-              </w:rPr>
-            </w:pPr>
             <w:r>
               <w:rPr>
                 <w:rFonts w:hint="eastAsia"/>
@@ -12933,11 +9966,6 @@
             <w:hideMark/>
           </w:tcPr>
           <w:p>
-            <w:pPr>
-              <w:rPr>
-                <w:rFonts w:hint="eastAsia"/>
-              </w:rPr>
-            </w:pPr>
             <w:r>
               <w:rPr>
                 <w:rFonts w:hint="eastAsia"/>
@@ -12953,11 +9981,6 @@
             <w:hideMark/>
           </w:tcPr>
           <w:p>
-            <w:pPr>
-              <w:rPr>
-                <w:rFonts w:hint="eastAsia"/>
-              </w:rPr>
-            </w:pPr>
             <w:r>
               <w:rPr>
                 <w:rFonts w:hint="eastAsia"/>
@@ -12968,170 +9991,186 @@
         </w:tc>
       </w:tr>
     </w:tbl>
+    <w:p/>
     <w:p>
       <w:pPr>
-        <w:rPr>
-          <w:rFonts w:hint="eastAsia"/>
-        </w:rPr>
-      </w:pPr>
+        <w:pStyle w:val="1"/>
+      </w:pPr>
+      <w:r>
+        <w:rPr>
+          <w:rFonts w:hint="eastAsia"/>
+        </w:rPr>
+        <w:t>功能划分</w:t>
+      </w:r>
     </w:p>
     <w:p>
       <w:pPr>
-        <w:pStyle w:val="1"/>
-      </w:pPr>
-      <w:r>
-        <w:rPr>
-          <w:rFonts w:hint="eastAsia"/>
-        </w:rPr>
-        <w:t>功能划分</w:t>
+        <w:pStyle w:val="2"/>
+      </w:pPr>
+      <w:r>
+        <w:rPr>
+          <w:rFonts w:hint="eastAsia"/>
+        </w:rPr>
+        <w:t>管理员</w:t>
+      </w:r>
+      <w:r>
+        <w:rPr>
+          <w:rFonts w:hint="eastAsia"/>
+        </w:rPr>
+        <w:t>登录、注册功能</w:t>
       </w:r>
     </w:p>
     <w:p>
       <w:pPr>
-        <w:pStyle w:val="2"/>
-      </w:pPr>
-      <w:r>
-        <w:rPr>
-          <w:rFonts w:hint="eastAsia"/>
-        </w:rPr>
-        <w:t>用户登录、注册功能</w:t>
+        <w:ind w:firstLine="420"/>
+        <w:rPr>
+          <w:sz w:val="24"/>
+          <w:szCs w:val="28"/>
+        </w:rPr>
+      </w:pPr>
+      <w:r>
+        <w:rPr>
+          <w:rFonts w:hint="eastAsia"/>
+          <w:sz w:val="24"/>
+          <w:szCs w:val="28"/>
+        </w:rPr>
+        <w:t>用户将可以自行录入</w:t>
+      </w:r>
+      <w:r>
+        <w:rPr>
+          <w:rFonts w:hint="eastAsia"/>
+          <w:sz w:val="24"/>
+          <w:szCs w:val="28"/>
+        </w:rPr>
+        <w:t>，设置密码、用户名、email等个人信息，并且密码将使用加密算法，以提高系统的安全性等级。如果有必要，还可以加入验证码检验，防止机器人恶意使用网站登录。</w:t>
       </w:r>
     </w:p>
     <w:p>
       <w:pPr>
-        <w:ind w:firstLine="420"/>
-        <w:rPr>
-          <w:sz w:val="24"/>
-          <w:szCs w:val="28"/>
-        </w:rPr>
-      </w:pPr>
-      <w:r>
-        <w:rPr>
-          <w:rFonts w:hint="eastAsia"/>
-          <w:sz w:val="24"/>
-          <w:szCs w:val="28"/>
-        </w:rPr>
-        <w:t>用户将可以自行录入</w:t>
-      </w:r>
-      <w:r>
-        <w:rPr>
-          <w:rFonts w:hint="eastAsia"/>
-          <w:sz w:val="24"/>
-          <w:szCs w:val="28"/>
-        </w:rPr>
-        <w:t>，设置密码、用户名、email等个人信息，并且密码将使用加密算法，以提高系统的安全性等级。如果有必要，还可以加入验证码检验，防止机器人恶意使用网站登录。</w:t>
+        <w:pStyle w:val="2"/>
+      </w:pPr>
+      <w:r>
+        <w:rPr>
+          <w:rFonts w:hint="eastAsia"/>
+        </w:rPr>
+        <w:lastRenderedPageBreak/>
+        <w:t>书籍检索功能</w:t>
       </w:r>
     </w:p>
     <w:p>
       <w:pPr>
-        <w:pStyle w:val="2"/>
-      </w:pPr>
-      <w:r>
-        <w:rPr>
-          <w:rFonts w:hint="eastAsia"/>
-        </w:rPr>
-        <w:t>书籍检索功能</w:t>
+        <w:ind w:firstLine="420"/>
+        <w:rPr>
+          <w:sz w:val="24"/>
+          <w:szCs w:val="28"/>
+        </w:rPr>
+      </w:pPr>
+      <w:r>
+        <w:rPr>
+          <w:rFonts w:hint="eastAsia"/>
+          <w:sz w:val="24"/>
+          <w:szCs w:val="28"/>
+        </w:rPr>
+        <w:t>用户将被允许使用过滤器、搜索栏，按照分类、关键词、作者、出版社等重要信息对图书进行检索，同时还可以按照销售量、访问量、价格、优惠力度等参数升序或降序排列。用户还可以单独访问作者、译者以及出版社的具体信息，以便更好地选择图书。</w:t>
       </w:r>
     </w:p>
     <w:p>
       <w:pPr>
-        <w:ind w:firstLine="420"/>
-        <w:rPr>
-          <w:sz w:val="24"/>
-          <w:szCs w:val="28"/>
-        </w:rPr>
-      </w:pPr>
-      <w:r>
-        <w:rPr>
-          <w:rFonts w:hint="eastAsia"/>
-          <w:sz w:val="24"/>
-          <w:szCs w:val="28"/>
-        </w:rPr>
-        <w:t>用户将被允许使用过滤器、搜索栏，按照分类、关键词、作者、出版社等重要信息对图书进行检索，同时还可以按照销售量、访问量、价格、优惠力度等参数升序或降序排列。用户还可以单独访问作者、译者以及出版社的具体信息，以便更好地选择图书。</w:t>
+        <w:pStyle w:val="2"/>
+      </w:pPr>
+      <w:r>
+        <w:rPr>
+          <w:rFonts w:hint="eastAsia"/>
+        </w:rPr>
+        <w:t>购物车、订单提交功能</w:t>
       </w:r>
     </w:p>
     <w:p>
       <w:pPr>
-        <w:pStyle w:val="2"/>
-      </w:pPr>
-      <w:r>
-        <w:rPr>
-          <w:rFonts w:hint="eastAsia"/>
-        </w:rPr>
-        <w:t>购物车、订单提交功能</w:t>
+        <w:ind w:firstLine="420"/>
+        <w:rPr>
+          <w:sz w:val="24"/>
+          <w:szCs w:val="28"/>
+        </w:rPr>
+      </w:pPr>
+      <w:r>
+        <w:rPr>
+          <w:rFonts w:hint="eastAsia"/>
+          <w:sz w:val="24"/>
+          <w:szCs w:val="28"/>
+        </w:rPr>
+        <w:t>用户将不被允许直接在书籍页面选择订单提交，而是可以将心仪的书籍加入购物车备选。每一个用户的购物车将被独立保管，用户可以在购物车中选中想要购买的书籍的数目，设置收货地址等信息，并最终提交订单。值得注意的是，当前库存小于购买量时，用户的订单将无法被提交。</w:t>
+      </w:r>
+      <w:r>
+        <w:rPr>
+          <w:rFonts w:hint="eastAsia"/>
+          <w:sz w:val="24"/>
+          <w:szCs w:val="28"/>
+        </w:rPr>
+        <w:t>订单信息可能会涉及到并发的设计。用户的会员将会决定购买的单价。</w:t>
       </w:r>
     </w:p>
     <w:p>
       <w:pPr>
-        <w:ind w:firstLine="420"/>
-        <w:rPr>
-          <w:sz w:val="24"/>
-          <w:szCs w:val="28"/>
-        </w:rPr>
-      </w:pPr>
-      <w:r>
-        <w:rPr>
-          <w:rFonts w:hint="eastAsia"/>
-          <w:sz w:val="24"/>
-          <w:szCs w:val="28"/>
-        </w:rPr>
-        <w:t>用户将不被允许直接在书籍页面选择订单提交，而是可以将心仪的书籍加入购物车备选。每一个用户的购物车将被独立保管，用户可以在购物车中选中想要</w:t>
-      </w:r>
-      <w:r>
-        <w:rPr>
-          <w:rFonts w:hint="eastAsia"/>
-          <w:sz w:val="24"/>
-          <w:szCs w:val="28"/>
-        </w:rPr>
-        <w:lastRenderedPageBreak/>
-        <w:t>购买的书籍的数目，设置收货地址等信息，并最终提交订单。值得注意的是，当前库存小于购买量时，用户的订单将无法被提交。</w:t>
-      </w:r>
-      <w:r>
-        <w:rPr>
-          <w:rFonts w:hint="eastAsia"/>
-          <w:sz w:val="24"/>
-          <w:szCs w:val="28"/>
-        </w:rPr>
-        <w:t>订单信息可能会涉及到并发的设计。用户的会员将会决定购买的单价。</w:t>
+        <w:pStyle w:val="2"/>
+      </w:pPr>
+      <w:r>
+        <w:rPr>
+          <w:rFonts w:hint="eastAsia"/>
+        </w:rPr>
+        <w:t>管理员后台操作</w:t>
       </w:r>
     </w:p>
     <w:p>
       <w:pPr>
-        <w:pStyle w:val="2"/>
-      </w:pPr>
-      <w:r>
-        <w:rPr>
-          <w:rFonts w:hint="eastAsia"/>
-        </w:rPr>
-        <w:t>管理员后台操作</w:t>
+        <w:ind w:firstLine="420"/>
+        <w:rPr>
+          <w:sz w:val="24"/>
+          <w:szCs w:val="28"/>
+        </w:rPr>
+      </w:pPr>
+      <w:r>
+        <w:rPr>
+          <w:rFonts w:hint="eastAsia"/>
+          <w:sz w:val="24"/>
+          <w:szCs w:val="28"/>
+        </w:rPr>
+        <w:t>管理员拥有独立的登录窗口，他们将有权限修改用户的会员信息，并且查看用户的订单信息。订单将会成交当且仅当管理员审核并通过订单，否则可能会导致恶意订单的提交。管理员还被允许根据实际情况增删库存信息以及图书信息。</w:t>
       </w:r>
     </w:p>
     <w:p>
       <w:pPr>
-        <w:ind w:firstLine="420"/>
-        <w:rPr>
-          <w:sz w:val="24"/>
-          <w:szCs w:val="28"/>
-        </w:rPr>
-      </w:pPr>
-      <w:r>
-        <w:rPr>
-          <w:rFonts w:hint="eastAsia"/>
-          <w:sz w:val="24"/>
-          <w:szCs w:val="28"/>
-        </w:rPr>
-        <w:t>管理员拥有独立的登录窗口，他们将有权限修改用户的会员信息，并且查看用户的订单信息。订单将会成交当且仅当管理员审核并通过订单，否则可能会导致恶意订单的提交。管理员还被允许根据实际情况增删库存信息以及图书信息。</w:t>
+        <w:pStyle w:val="2"/>
+      </w:pPr>
+      <w:r>
+        <w:rPr>
+          <w:rFonts w:hint="eastAsia"/>
+        </w:rPr>
+        <w:t>其它</w:t>
       </w:r>
     </w:p>
     <w:p>
       <w:pPr>
-        <w:pStyle w:val="2"/>
-      </w:pPr>
-      <w:r>
-        <w:rPr>
-          <w:rFonts w:hint="eastAsia"/>
-        </w:rPr>
-        <w:t>其它</w:t>
+        <w:ind w:firstLine="420"/>
+        <w:rPr>
+          <w:sz w:val="24"/>
+          <w:szCs w:val="28"/>
+        </w:rPr>
+      </w:pPr>
+      <w:r>
+        <w:rPr>
+          <w:sz w:val="24"/>
+          <w:szCs w:val="28"/>
+        </w:rPr>
+        <w:t>一个有趣</w:t>
+      </w:r>
+      <w:r>
+        <w:rPr>
+          <w:rFonts w:hint="eastAsia"/>
+          <w:sz w:val="24"/>
+          <w:szCs w:val="28"/>
+        </w:rPr>
+        <w:t>的主页将被设计，里面可能包含新书推荐，以及基于用户的个性化推荐系统。</w:t>
       </w:r>
     </w:p>
     <w:p>
@@ -13142,86 +10181,6 @@
           <w:szCs w:val="28"/>
         </w:rPr>
       </w:pPr>
-      <w:r>
-        <w:rPr>
-          <w:sz w:val="24"/>
-          <w:szCs w:val="28"/>
-        </w:rPr>
-        <w:t>一个有趣</w:t>
-      </w:r>
-      <w:r>
-        <w:rPr>
-          <w:rFonts w:hint="eastAsia"/>
-          <w:sz w:val="24"/>
-          <w:szCs w:val="28"/>
-        </w:rPr>
-        <w:t>的主页将被设计，里面可能包含新书推荐，以及基于用户的个性化推荐系统。</w:t>
-      </w:r>
-    </w:p>
-    <w:p>
-      <w:pPr>
-        <w:ind w:firstLine="420"/>
-        <w:rPr>
-          <w:sz w:val="24"/>
-          <w:szCs w:val="28"/>
-        </w:rPr>
-      </w:pPr>
-      <w:r>
-        <w:rPr>
-          <w:noProof/>
-        </w:rPr>
-        <w:drawing>
-          <wp:inline distT="0" distB="0" distL="0" distR="0" wp14:anchorId="4DC8B721" wp14:editId="703249D3">
-            <wp:extent cx="5274310" cy="2945188"/>
-            <wp:effectExtent l="0" t="0" r="2540" b="7620"/>
-            <wp:docPr id="8" name="图片 8" descr="图示&#10;&#10;描述已自动生成"/>
-            <wp:cNvGraphicFramePr>
-              <a:graphicFrameLocks xmlns:a="http://schemas.openxmlformats.org/drawingml/2006/main" noChangeAspect="1"/>
-            </wp:cNvGraphicFramePr>
-            <a:graphic xmlns:a="http://schemas.openxmlformats.org/drawingml/2006/main">
-              <a:graphicData uri="http://schemas.openxmlformats.org/drawingml/2006/picture">
-                <pic:pic xmlns:pic="http://schemas.openxmlformats.org/drawingml/2006/picture">
-                  <pic:nvPicPr>
-                    <pic:cNvPr id="8" name="图片 8" descr="图示&#10;&#10;描述已自动生成"/>
-                    <pic:cNvPicPr>
-                      <a:picLocks noChangeAspect="1" noChangeArrowheads="1"/>
-                    </pic:cNvPicPr>
-                  </pic:nvPicPr>
-                  <pic:blipFill rotWithShape="1">
-                    <a:blip r:embed="rId12" cstate="print">
-                      <a:extLst>
-                        <a:ext uri="{28A0092B-C50C-407E-A947-70E740481C1C}">
-                          <a14:useLocalDpi xmlns:a14="http://schemas.microsoft.com/office/drawing/2010/main" val="0"/>
-                        </a:ext>
-                      </a:extLst>
-                    </a:blip>
-                    <a:srcRect t="2745"/>
-                    <a:stretch/>
-                  </pic:blipFill>
-                  <pic:spPr bwMode="auto">
-                    <a:xfrm>
-                      <a:off x="0" y="0"/>
-                      <a:ext cx="5274310" cy="2945188"/>
-                    </a:xfrm>
-                    <a:prstGeom prst="rect">
-                      <a:avLst/>
-                    </a:prstGeom>
-                    <a:noFill/>
-                    <a:ln>
-                      <a:noFill/>
-                    </a:ln>
-                    <a:extLst>
-                      <a:ext uri="{53640926-AAD7-44D8-BBD7-CCE9431645EC}">
-                        <a14:shadowObscured xmlns:a14="http://schemas.microsoft.com/office/drawing/2010/main"/>
-                      </a:ext>
-                    </a:extLst>
-                  </pic:spPr>
-                </pic:pic>
-              </a:graphicData>
-            </a:graphic>
-          </wp:inline>
-        </w:drawing>
-      </w:r>
     </w:p>
     <w:p>
       <w:pPr>
@@ -13252,7 +10211,7 @@
                     <pic:cNvPicPr/>
                   </pic:nvPicPr>
                   <pic:blipFill>
-                    <a:blip r:embed="rId13"/>
+                    <a:blip r:embed="rId12"/>
                     <a:stretch>
                       <a:fillRect/>
                     </a:stretch>
@@ -13374,7 +10333,7 @@
   <w:abstractNum w:abstractNumId="1" w15:restartNumberingAfterBreak="0">
     <w:nsid w:val="1DA8755B"/>
     <w:multiLevelType w:val="hybridMultilevel"/>
-    <w:tmpl w:val="AB623C64"/>
+    <w:tmpl w:val="0D909EC6"/>
     <w:lvl w:ilvl="0" w:tplc="52D8C3C6">
       <w:start w:val="1"/>
       <w:numFmt w:val="decimal"/>
@@ -13388,7 +10347,7 @@
         <w:lang w:val="en-US"/>
       </w:rPr>
     </w:lvl>
-    <w:lvl w:ilvl="1" w:tplc="04090019">
+    <w:lvl w:ilvl="1" w:tplc="95764DBA">
       <w:start w:val="1"/>
       <w:numFmt w:val="lowerLetter"/>
       <w:lvlText w:val="%2)"/>
@@ -13396,6 +10355,9 @@
       <w:pPr>
         <w:ind w:left="840" w:hanging="420"/>
       </w:pPr>
+      <w:rPr>
+        <w:color w:val="auto"/>
+      </w:rPr>
     </w:lvl>
     <w:lvl w:ilvl="2" w:tplc="0409001B" w:tentative="1">
       <w:start w:val="1"/>
@@ -14782,6 +11744,7 @@
   <w:style w:type="character" w:default="1" w:styleId="a0">
     <w:name w:val="Default Paragraph Font"/>
     <w:uiPriority w:val="1"/>
+    <w:semiHidden/>
     <w:unhideWhenUsed/>
   </w:style>
   <w:style w:type="table" w:default="1" w:styleId="a1">
